--- a/UD05 - Compartiendo recursos en Windows con SMB/UD 05 - Compartiendo recursos en Windows con SMB.docx
+++ b/UD05 - Compartiendo recursos en Windows con SMB/UD 05 - Compartiendo recursos en Windows con SMB.docx
@@ -369,7 +369,7 @@
           <w:szCs w:val="32"/>
           <w:rtl w:val="0"/>
         </w:rPr>
-        <w:t xml:space="preserve">Actualizado Septiembre 2023</w:t>
+        <w:t xml:space="preserve">Actualizado Octubre 2023</w:t>
       </w:r>
       <w:r>
         <w:rPr>
@@ -458,12 +458,12 @@
             <wp:extent cx="922564" cy="322898"/>
             <wp:effectExtent b="0" l="0" r="0" t="0"/>
             <wp:wrapSquare wrapText="bothSides" distB="57150" distT="57150" distL="57150" distR="57150"/>
-            <wp:docPr id="1" name="image1.png"/>
+            <wp:docPr id="1" name="image4.png"/>
             <a:graphic>
               <a:graphicData uri="http://schemas.openxmlformats.org/drawingml/2006/picture">
                 <pic:pic>
                   <pic:nvPicPr>
-                    <pic:cNvPr id="0" name="image1.png"/>
+                    <pic:cNvPr id="0" name="image4.png"/>
                     <pic:cNvPicPr preferRelativeResize="0"/>
                   </pic:nvPicPr>
                   <pic:blipFill>
@@ -1359,7 +1359,7 @@
               </w:rPr>
               <w:t xml:space="preserve">11. Problemas Comunes y Resolución de Problemas</w:t>
               <w:tab/>
-              <w:t xml:space="preserve">8</w:t>
+              <w:t xml:space="preserve">9</w:t>
             </w:r>
           </w:hyperlink>
           <w:r>
@@ -1407,7 +1407,7 @@
               </w:rPr>
               <w:t xml:space="preserve">12. Bibliografía</w:t>
               <w:tab/>
-              <w:t xml:space="preserve">9</w:t>
+              <w:t xml:space="preserve">10</w:t>
             </w:r>
           </w:hyperlink>
           <w:r>
@@ -1919,13 +1919,13 @@
           <w:b w:val="1"/>
           <w:rtl w:val="0"/>
         </w:rPr>
-        <w:t xml:space="preserve">Seleccionar la Carpeta:</w:t>
-      </w:r>
-      <w:r>
-        <w:rPr>
-          <w:rtl w:val="0"/>
-        </w:rPr>
-        <w:t xml:space="preserve"> Elige la carpeta que deseas compartir. Puede ser una carpeta que ya existe o puedes crear una nueva específicamente para compartir recursos.</w:t>
+        <w:t xml:space="preserve">Seleccionar la carpeta:</w:t>
+      </w:r>
+      <w:r>
+        <w:rPr>
+          <w:rtl w:val="0"/>
+        </w:rPr>
+        <w:t xml:space="preserve"> elige la carpeta que deseas compartir. Puede ser una carpeta que ya existe o puedes crear una nueva específicamente para compartir recursos.</w:t>
       </w:r>
     </w:p>
     <w:p>
@@ -1945,13 +1945,13 @@
           <w:b w:val="1"/>
           <w:rtl w:val="0"/>
         </w:rPr>
-        <w:t xml:space="preserve">Propiedades de la Carpeta:</w:t>
-      </w:r>
-      <w:r>
-        <w:rPr>
-          <w:rtl w:val="0"/>
-        </w:rPr>
-        <w:t xml:space="preserve"> Haz clic derecho en la carpeta seleccionada y selecciona "Propiedades". Luego, ve a la pestaña "Compartir" o "Compartir con" (dependiendo de la versión de Windows).</w:t>
+        <w:t xml:space="preserve">Propiedades de la carpeta:</w:t>
+      </w:r>
+      <w:r>
+        <w:rPr>
+          <w:rtl w:val="0"/>
+        </w:rPr>
+        <w:t xml:space="preserve"> haz clic derecho en la carpeta seleccionada y selecciona "Propiedades". Luego, ve a la pestaña "Compartir" o "Compartir con" (dependiendo de la versión de Windows).</w:t>
       </w:r>
     </w:p>
     <w:p>
@@ -1971,13 +1971,13 @@
           <w:b w:val="1"/>
           <w:rtl w:val="0"/>
         </w:rPr>
-        <w:t xml:space="preserve">Configuración de Compartir:</w:t>
-      </w:r>
-      <w:r>
-        <w:rPr>
-          <w:rtl w:val="0"/>
-        </w:rPr>
-        <w:t xml:space="preserve"> En esta sección, puedes habilitar la opción "Compartir esta carpeta" o "Compartir con otros". Asigna un nombre compartido para la carpeta, que será la forma en que otros usuarios accederán a ella a través de la red.</w:t>
+        <w:t xml:space="preserve">Configuración de compartir:</w:t>
+      </w:r>
+      <w:r>
+        <w:rPr>
+          <w:rtl w:val="0"/>
+        </w:rPr>
+        <w:t xml:space="preserve"> en esta sección, puedes habilitar la opción "Compartir esta carpeta" o "Compartir con otros". Asigna un nombre compartido para la carpeta, que será la forma en que otros usuarios accederán a ella a través de la red.</w:t>
       </w:r>
     </w:p>
     <w:p>
@@ -1997,13 +1997,13 @@
           <w:b w:val="1"/>
           <w:rtl w:val="0"/>
         </w:rPr>
-        <w:t xml:space="preserve">Permisos de Acceso:</w:t>
-      </w:r>
-      <w:r>
-        <w:rPr>
-          <w:rtl w:val="0"/>
-        </w:rPr>
-        <w:t xml:space="preserve"> Configura los permisos de acceso para determinar quiénes pueden acceder a la carpeta y qué nivel de acceso tendrán. Puedes establecer permisos de lectura, escritura, eliminación, etc. Esto es crucial para garantizar la seguridad de tus datos compartidos</w:t>
+        <w:t xml:space="preserve">Permisos de acceso:</w:t>
+      </w:r>
+      <w:r>
+        <w:rPr>
+          <w:rtl w:val="0"/>
+        </w:rPr>
+        <w:t xml:space="preserve"> configura los permisos de acceso para determinar quiénes pueden acceder a la carpeta y qué nivel de acceso tendrán. Puedes establecer permisos de lectura, escritura, eliminación, etc. Esto es crucial para garantizar la seguridad de tus datos compartidos</w:t>
       </w:r>
     </w:p>
     <w:p>
@@ -2109,6 +2109,38 @@
     <w:p>
       <w:pPr>
         <w:numPr>
+          <w:ilvl w:val="1"/>
+          <w:numId w:val="3"/>
+        </w:numPr>
+        <w:spacing w:after="0" w:afterAutospacing="0" w:before="0" w:beforeAutospacing="0"/>
+        <w:ind w:left="1440" w:hanging="360"/>
+        <w:rPr>
+          <w:u w:val="none"/>
+        </w:rPr>
+      </w:pPr>
+      <w:r>
+        <w:rPr>
+          <w:rtl w:val="0"/>
+        </w:rPr>
+        <w:t xml:space="preserve">También se puede utilizar una ruta indicando el grupo de trabajo, con la sintaxis </w:t>
+      </w:r>
+      <w:r>
+        <w:rPr>
+          <w:b w:val="1"/>
+          <w:rtl w:val="0"/>
+        </w:rPr>
+        <w:t xml:space="preserve">\\NombreDelEquipo.GrupoTrabajo\CarpetaCompartida</w:t>
+      </w:r>
+      <w:r>
+        <w:rPr>
+          <w:rtl w:val="0"/>
+        </w:rPr>
+        <w:t xml:space="preserve">. Esto sería similar a caminar directamente hacia una habitación específica en ese edificio gigante, pero asegurando que además la ciudad es la correcta. Solo necesitas saber la dirección exacta, y si tienes permiso, puedes acceder a la carpeta compartida de inmediato.</w:t>
+      </w:r>
+    </w:p>
+    <w:p>
+      <w:pPr>
+        <w:numPr>
           <w:ilvl w:val="0"/>
           <w:numId w:val="3"/>
         </w:numPr>
@@ -2343,7 +2375,7 @@
         <w:rPr>
           <w:rtl w:val="0"/>
         </w:rPr>
-        <w:t xml:space="preserve">: Permite al usuario o grupo realizar todas las acciones posibles en la carpeta compartida, incluyendo la modificación de permisos.</w:t>
+        <w:t xml:space="preserve">: permite al usuario o grupo realizar todas las acciones posibles en la carpeta compartida, incluyendo la modificación de permisos.</w:t>
       </w:r>
     </w:p>
     <w:p>
@@ -2369,7 +2401,7 @@
         <w:rPr>
           <w:rtl w:val="0"/>
         </w:rPr>
-        <w:t xml:space="preserve">: Permite a los usuarios ver y abrir archivos y carpetas, pero no realizar cambios en ellos.</w:t>
+        <w:t xml:space="preserve">: permite a los usuarios ver y abrir archivos y carpetas, pero no realizar cambios en ellos.</w:t>
       </w:r>
     </w:p>
     <w:p>
@@ -2395,7 +2427,7 @@
         <w:rPr>
           <w:rtl w:val="0"/>
         </w:rPr>
-        <w:t xml:space="preserve">: Permite a los usuarios crear, modificar y eliminar archivos y carpetas dentro de la carpeta compartida.</w:t>
+        <w:t xml:space="preserve">: permite a los usuarios crear, modificar y eliminar archivos y carpetas dentro de la carpeta compartida.</w:t>
       </w:r>
     </w:p>
     <w:p>
@@ -2421,7 +2453,7 @@
         <w:rPr>
           <w:rtl w:val="0"/>
         </w:rPr>
-        <w:t xml:space="preserve"> Específico para programas ejecutables; permite a los usuarios ejecutar programas desde la carpeta compartida.</w:t>
+        <w:t xml:space="preserve"> específico para programas ejecutables; permite a los usuarios ejecutar programas desde la carpeta compartida.</w:t>
       </w:r>
     </w:p>
     <w:p>
@@ -2492,7 +2524,7 @@
         <w:rPr>
           <w:rtl w:val="0"/>
         </w:rPr>
-        <w:t xml:space="preserve"> Permite a un usuario o grupo realizar todas las acciones posibles en un archivo o carpeta, incluyendo la modificación de permisos NTFS.</w:t>
+        <w:t xml:space="preserve"> permite a un usuario o grupo realizar todas las acciones posibles en un archivo o carpeta, incluyendo la modificación de permisos NTFS.</w:t>
       </w:r>
     </w:p>
     <w:p>
@@ -2518,7 +2550,7 @@
         <w:rPr>
           <w:rtl w:val="0"/>
         </w:rPr>
-        <w:t xml:space="preserve">: Permite al usuario ver y ejecutar archivos y carpetas, pero no realizar cambios en ellos.</w:t>
+        <w:t xml:space="preserve">: permite al usuario ver y ejecutar archivos y carpetas, pero no realizar cambios en ellos.</w:t>
       </w:r>
     </w:p>
     <w:p>
@@ -2544,7 +2576,7 @@
         <w:rPr>
           <w:rtl w:val="0"/>
         </w:rPr>
-        <w:t xml:space="preserve">: Permite al usuario crear, modificar y eliminar archivos y carpetas, pero no cambiar permisos.</w:t>
+        <w:t xml:space="preserve">: permite al usuario crear, modificar y eliminar archivos y carpetas, pero no cambiar permisos.</w:t>
       </w:r>
     </w:p>
     <w:p>
@@ -2570,7 +2602,7 @@
         <w:rPr>
           <w:rtl w:val="0"/>
         </w:rPr>
-        <w:t xml:space="preserve">: Permite al usuario ver y abrir archivos y carpetas, pero no realizar cambios.</w:t>
+        <w:t xml:space="preserve">: permite al usuario ver y abrir archivos y carpetas, pero no realizar cambios.</w:t>
       </w:r>
     </w:p>
     <w:p>
@@ -2716,13 +2748,13 @@
           <w:b w:val="1"/>
           <w:rtl w:val="0"/>
         </w:rPr>
-        <w:t xml:space="preserve">Seguridad y Permisos:</w:t>
-      </w:r>
-      <w:r>
-        <w:rPr>
-          <w:rtl w:val="0"/>
-        </w:rPr>
-        <w:t xml:space="preserve"> Es fundamental entender y administrar los permisos de acceso a las carpetas compartidas. Esto implica definir quiénes tienen acceso y qué pueden hacer con los archivos y carpetas compartidos. Los principios de "necesidad de saber" y el principio del mínimo privilegio son fundamentales aquí.</w:t>
+        <w:t xml:space="preserve">Seguridad y permisos:</w:t>
+      </w:r>
+      <w:r>
+        <w:rPr>
+          <w:rtl w:val="0"/>
+        </w:rPr>
+        <w:t xml:space="preserve"> es fundamental entender y administrar los permisos de acceso a las carpetas compartidas. Esto implica definir quiénes tienen acceso y qué pueden hacer con los archivos y carpetas compartidos. Los principios de "necesidad de saber" y el principio del mínimo privilegio son fundamentales aquí.</w:t>
       </w:r>
     </w:p>
     <w:p>
@@ -2742,13 +2774,13 @@
           <w:b w:val="1"/>
           <w:rtl w:val="0"/>
         </w:rPr>
-        <w:t xml:space="preserve">Mapeo de Unidades de Red:</w:t>
-      </w:r>
-      <w:r>
-        <w:rPr>
-          <w:rtl w:val="0"/>
-        </w:rPr>
-        <w:t xml:space="preserve"> Para facilitar el acceso, los usuarios pueden mapear carpetas compartidas como unidades de red locales. Esto simplifica la navegación y la accesibilidad a las carpetas compartidas.</w:t>
+        <w:t xml:space="preserve">Mapeo de unidades de red:</w:t>
+      </w:r>
+      <w:r>
+        <w:rPr>
+          <w:rtl w:val="0"/>
+        </w:rPr>
+        <w:t xml:space="preserve"> para facilitar el acceso, los usuarios pueden mapear carpetas compartidas como unidades de red locales. Esto simplifica la navegación y la accesibilidad a las carpetas compartidas.</w:t>
       </w:r>
     </w:p>
     <w:p>
@@ -2768,7 +2800,7 @@
           <w:b w:val="1"/>
           <w:rtl w:val="0"/>
         </w:rPr>
-        <w:t xml:space="preserve">Auditoría y Control</w:t>
+        <w:t xml:space="preserve">Auditoría y control</w:t>
       </w:r>
       <w:r>
         <w:rPr>
@@ -2794,7 +2826,7 @@
           <w:b w:val="1"/>
           <w:rtl w:val="0"/>
         </w:rPr>
-        <w:t xml:space="preserve">Backup y Restauración:</w:t>
+        <w:t xml:space="preserve">Backup y restauración:</w:t>
       </w:r>
       <w:r>
         <w:rPr>
@@ -2846,16 +2878,6 @@
     </w:p>
     <w:p>
       <w:pPr>
-        <w:rPr/>
-      </w:pPr>
-      <w:r>
-        <w:rPr>
-          <w:rtl w:val="0"/>
-        </w:rPr>
-      </w:r>
-    </w:p>
-    <w:p>
-      <w:pPr>
         <w:numPr>
           <w:ilvl w:val="0"/>
           <w:numId w:val="6"/>
@@ -2891,13 +2913,13 @@
           <w:b w:val="1"/>
           <w:rtl w:val="0"/>
         </w:rPr>
-        <w:t xml:space="preserve">Instalación de la Impresora Compartida:</w:t>
-      </w:r>
-      <w:r>
-        <w:rPr>
-          <w:rtl w:val="0"/>
-        </w:rPr>
-        <w:t xml:space="preserve"> En la computadora a la que está conectada la impresora (la computadora anfitriona), debes instalar y configurar la impresora correctamente. Luego, habilita la opción de compartir la impresora en la red. Esto generalmente se hace a través de la configuración de la impresora en el Panel de Control o la Configuración de Windows.</w:t>
+        <w:t xml:space="preserve">Instalación de la impresora compartida:</w:t>
+      </w:r>
+      <w:r>
+        <w:rPr>
+          <w:rtl w:val="0"/>
+        </w:rPr>
+        <w:t xml:space="preserve"> en la computadora a la que está conectada la impresora (la computadora anfitriona), debes instalar y configurar la impresora correctamente. Luego, habilita la opción de compartir la impresora en la red. Esto generalmente se hace a través de la configuración de la impresora en el Panel de Control o la Configuración de Windows.</w:t>
       </w:r>
     </w:p>
     <w:p>
@@ -2917,13 +2939,13 @@
           <w:b w:val="1"/>
           <w:rtl w:val="0"/>
         </w:rPr>
-        <w:t xml:space="preserve">Acceso a la Impresora Compartida:</w:t>
-      </w:r>
-      <w:r>
-        <w:rPr>
-          <w:rtl w:val="0"/>
-        </w:rPr>
-        <w:t xml:space="preserve"> En otras computadoras de la red que deseen imprimir en la impresora compartida, debes agregar la impresora en sus configuraciones. Esto se hace utilizando la función "Agregar impresora" en la configuración de Windows y proporcionando la dirección de red de la impresora compartida (por ejemplo, </w:t>
+        <w:t xml:space="preserve">Acceso a la impresora compartida:</w:t>
+      </w:r>
+      <w:r>
+        <w:rPr>
+          <w:rtl w:val="0"/>
+        </w:rPr>
+        <w:t xml:space="preserve"> en otras computadoras de la red que deseen imprimir en la impresora compartida, debes agregar la impresora en sus configuraciones. Esto se hace utilizando la función "Agregar impresora" en la configuración de Windows y proporcionando la dirección de red de la impresora compartida (por ejemplo, </w:t>
       </w:r>
       <w:r>
         <w:rPr>
@@ -2956,7 +2978,7 @@
           <w:b w:val="1"/>
           <w:rtl w:val="0"/>
         </w:rPr>
-        <w:t xml:space="preserve">Impresión en la Impresora Compartida:</w:t>
+        <w:t xml:space="preserve">Impresión en la impresora compartida:</w:t>
       </w:r>
       <w:r>
         <w:rPr>
@@ -3007,7 +3029,7 @@
           <w:b w:val="1"/>
           <w:rtl w:val="0"/>
         </w:rPr>
-        <w:t xml:space="preserve">Instalación del Escáner Compartido:</w:t>
+        <w:t xml:space="preserve">Instalación del escáner compartido:</w:t>
       </w:r>
       <w:r>
         <w:rPr>
@@ -3033,7 +3055,7 @@
           <w:b w:val="1"/>
           <w:rtl w:val="0"/>
         </w:rPr>
-        <w:t xml:space="preserve">Acceso al Escáner Compartido:</w:t>
+        <w:t xml:space="preserve">Acceso al escáner compartido:</w:t>
       </w:r>
       <w:r>
         <w:rPr>
@@ -3059,7 +3081,7 @@
           <w:b w:val="1"/>
           <w:rtl w:val="0"/>
         </w:rPr>
-        <w:t xml:space="preserve">Escaneo desde Dispositivos Remotos:</w:t>
+        <w:t xml:space="preserve">Escaneo desde dispositivos remotos:</w:t>
       </w:r>
       <w:r>
         <w:rPr>
@@ -3126,7 +3148,7 @@
           <w:b w:val="1"/>
           <w:rtl w:val="0"/>
         </w:rPr>
-        <w:t xml:space="preserve">Reglas de Entrada y Salida:</w:t>
+        <w:t xml:space="preserve">Reglas de entrada y salida:</w:t>
       </w:r>
     </w:p>
     <w:p>
@@ -3154,7 +3176,7 @@
           <w:ilvl w:val="0"/>
           <w:numId w:val="9"/>
         </w:numPr>
-        <w:spacing w:before="0" w:beforeAutospacing="0"/>
+        <w:spacing w:after="0" w:afterAutospacing="0" w:before="0" w:beforeAutospacing="0"/>
         <w:ind w:left="720" w:hanging="360"/>
         <w:rPr>
           <w:u w:val="none"/>
@@ -3165,16 +3187,6 @@
           <w:rtl w:val="0"/>
         </w:rPr>
         <w:t xml:space="preserve">También puedes configurar reglas de salida para controlar el tráfico que sale de tu computadora hacia otras en la red. Esto es importante para garantizar que tus recursos compartidos no sean explotados para actividades no deseadas.</w:t>
-      </w:r>
-    </w:p>
-    <w:p>
-      <w:pPr>
-        <w:rPr/>
-      </w:pPr>
-      <w:r>
-        <w:rPr>
-          <w:rtl w:val="0"/>
-        </w:rPr>
       </w:r>
     </w:p>
     <w:p>
@@ -3525,6 +3537,26 @@
     </w:p>
     <w:p>
       <w:pPr>
+        <w:rPr/>
+      </w:pPr>
+      <w:r>
+        <w:rPr>
+          <w:rtl w:val="0"/>
+        </w:rPr>
+      </w:r>
+    </w:p>
+    <w:p>
+      <w:pPr>
+        <w:rPr/>
+      </w:pPr>
+      <w:r>
+        <w:rPr>
+          <w:rtl w:val="0"/>
+        </w:rPr>
+      </w:r>
+    </w:p>
+    <w:p>
+      <w:pPr>
         <w:pStyle w:val="Heading1"/>
         <w:numPr>
           <w:ilvl w:val="0"/>
@@ -3598,7 +3630,20 @@
         <w:rPr>
           <w:rtl w:val="0"/>
         </w:rPr>
-        <w:t xml:space="preserve">: Asegúrate de que la computadora que aloja el recurso compartido esté encendida y conectada a la red. Comprueba la configuración de permisos tanto en la carpeta compartida como en el recurso compartido en sí. Verifica que el nombre del recurso compartido sea correcto y que la ruta de acceso sea válida.</w:t>
+        <w:t xml:space="preserve">: asegúrate de que la computadora que aloja el recurso compartido esté encendida y conectada a la red. Comprueba la configuración de permisos tanto en la carpeta compartida como en el recurso compartido en sí. Verifica que el nombre del recurso compartido sea correcto (recuerda, la más precisa es </w:t>
+      </w:r>
+      <w:r>
+        <w:rPr>
+          <w:b w:val="1"/>
+          <w:rtl w:val="0"/>
+        </w:rPr>
+        <w:t xml:space="preserve">\\Equipo.GrupoTrabajo\Recurso</w:t>
+      </w:r>
+      <w:r>
+        <w:rPr>
+          <w:rtl w:val="0"/>
+        </w:rPr>
+        <w:t xml:space="preserve">) y que la ruta de acceso sea válida.</w:t>
       </w:r>
     </w:p>
     <w:p>
@@ -3645,7 +3690,7 @@
         <w:rPr>
           <w:rtl w:val="0"/>
         </w:rPr>
-        <w:t xml:space="preserve">: Si recibes un mensaje de "Acceso denegado", verifica los permisos de acceso en el recurso compartido y en la carpeta compartida. Asegúrate de tener las credenciales adecuadas y que estén actualizadas. Si es un recurso compartido en un dominio, verifica si tus credenciales de dominio son correctas.</w:t>
+        <w:t xml:space="preserve">: si recibes un mensaje de "Acceso denegado", verifica los permisos de acceso en el recurso compartido y en la carpeta compartida. Asegúrate de tener las credenciales adecuadas y que estén actualizadas. Si es un recurso compartido en un dominio, verifica si tus credenciales de dominio son correctas.</w:t>
       </w:r>
     </w:p>
     <w:p>
@@ -3692,7 +3737,7 @@
         <w:rPr>
           <w:rtl w:val="0"/>
         </w:rPr>
-        <w:t xml:space="preserve">: Una velocidad de transferencia lenta puede deberse a la saturación de la red, la carga de la computadora anfitriona o problemas de hardware. Comprueba el rendimiento de la red y las computadoras involucradas.</w:t>
+        <w:t xml:space="preserve">: una velocidad de transferencia lenta puede deberse a la saturación de la red, la carga de la computadora anfitriona o problemas de hardware. Comprueba el rendimiento de la red y las computadoras involucradas.</w:t>
       </w:r>
     </w:p>
     <w:p>
@@ -3739,7 +3784,7 @@
         <w:rPr>
           <w:rtl w:val="0"/>
         </w:rPr>
-        <w:t xml:space="preserve">: Verifica que todos los dispositivos estén en la misma red y tengan la detección de red habilitada. Asegúrate de que el servicio "Servicio de detección de redes" esté en funcionamiento en las computadoras y que el grupo de trabajo o el dominio sean correctos. También, verifica que no haya problemas con el Firewall de Windows que puedan bloquear la visibilidad de los recursos compartidos.</w:t>
+        <w:t xml:space="preserve">: verifica que todos los dispositivos estén en la misma red y tengan la detección de red habilitada. Asegúrate de que el servicio "Servicio de detección de redes" esté en funcionamiento en las computadoras y que el grupo de trabajo o el dominio sean correctos. También, verifica que no haya problemas con el Firewall de Windows que puedan bloquear la visibilidad de los recursos compartidos.</w:t>
       </w:r>
     </w:p>
     <w:p>
@@ -3786,7 +3831,7 @@
         <w:rPr>
           <w:rtl w:val="0"/>
         </w:rPr>
-        <w:t xml:space="preserve">: Verifica que el nombre del recurso compartido no contenga caracteres no permitidos o espacios en blanco. Utiliza un nombre simple y asegúrate de que sea único en la red.</w:t>
+        <w:t xml:space="preserve">: verifica que el nombre del recurso compartido no contenga caracteres no permitidos o espacios en blanco. Utiliza un nombre simple y asegúrate de que sea único en la red.</w:t>
       </w:r>
     </w:p>
     <w:p>
@@ -3833,7 +3878,7 @@
         <w:rPr>
           <w:rtl w:val="0"/>
         </w:rPr>
-        <w:t xml:space="preserve">: Si tienes problemas con la autenticación, verifica que las credenciales proporcionadas sean correctas y que tengas permiso para acceder al recurso compartido. También, asegúrate de que no haya problemas de sincronización de tiempo entre los dispositivos, ya que esto puede afectar la autenticación.</w:t>
+        <w:t xml:space="preserve">: si tienes problemas con la autenticación, verifica que las credenciales proporcionadas sean correctas y que tengas permiso para acceder al recurso compartido. También, asegúrate de que no haya problemas de sincronización de tiempo entre los dispositivos, ya que esto puede afectar la autenticación.</w:t>
       </w:r>
     </w:p>
     <w:p>
@@ -3880,7 +3925,117 @@
         <w:rPr>
           <w:rtl w:val="0"/>
         </w:rPr>
-        <w:t xml:space="preserve">: Esto puede ser causado por inactividad o configuraciones de desconexión automática en los recursos compartidos. Ajusta las configuraciones de inactividad y desconexión según sea necesario.</w:t>
+        <w:t xml:space="preserve">: esto puede ser causado por inactividad o configuraciones de desconexión automática en los recursos compartidos. Ajusta las configuraciones de inactividad y desconexión según sea necesario.</w:t>
+      </w:r>
+    </w:p>
+    <w:p>
+      <w:pPr>
+        <w:numPr>
+          <w:ilvl w:val="0"/>
+          <w:numId w:val="4"/>
+        </w:numPr>
+        <w:spacing w:after="0" w:afterAutospacing="0" w:before="0" w:beforeAutospacing="0"/>
+        <w:ind w:left="720" w:hanging="360"/>
+        <w:rPr>
+          <w:b w:val="1"/>
+        </w:rPr>
+      </w:pPr>
+      <w:r>
+        <w:rPr>
+          <w:b w:val="1"/>
+          <w:rtl w:val="0"/>
+        </w:rPr>
+        <w:t xml:space="preserve">Problema: Problemas con la red:</w:t>
+      </w:r>
+    </w:p>
+    <w:p>
+      <w:pPr>
+        <w:numPr>
+          <w:ilvl w:val="1"/>
+          <w:numId w:val="4"/>
+        </w:numPr>
+        <w:spacing w:after="0" w:afterAutospacing="0" w:before="0" w:beforeAutospacing="0"/>
+        <w:ind w:left="1440" w:hanging="360"/>
+        <w:rPr>
+          <w:u w:val="none"/>
+        </w:rPr>
+      </w:pPr>
+      <w:r>
+        <w:rPr>
+          <w:b w:val="1"/>
+          <w:rtl w:val="0"/>
+        </w:rPr>
+        <w:t xml:space="preserve">Resolución</w:t>
+      </w:r>
+      <w:r>
+        <w:rPr>
+          <w:rtl w:val="0"/>
+        </w:rPr>
+        <w:t xml:space="preserve">: revisar que la red está configurada correctamente. Si es así, una forma de resolver los problemas con la red es reiniciar la red. Para ello pueden ayudarte estos 4 comandos (lanzados como administrador):</w:t>
+      </w:r>
+    </w:p>
+    <w:p>
+      <w:pPr>
+        <w:numPr>
+          <w:ilvl w:val="2"/>
+          <w:numId w:val="4"/>
+        </w:numPr>
+        <w:spacing w:after="0" w:afterAutospacing="0" w:before="0" w:beforeAutospacing="0"/>
+        <w:ind w:left="2160" w:hanging="360"/>
+      </w:pPr>
+      <w:r>
+        <w:rPr>
+          <w:rtl w:val="0"/>
+        </w:rPr>
+        <w:t xml:space="preserve">netsh winsock reset</w:t>
+      </w:r>
+    </w:p>
+    <w:p>
+      <w:pPr>
+        <w:numPr>
+          <w:ilvl w:val="2"/>
+          <w:numId w:val="4"/>
+        </w:numPr>
+        <w:spacing w:after="0" w:afterAutospacing="0" w:before="0" w:beforeAutospacing="0"/>
+        <w:ind w:left="2160" w:hanging="360"/>
+      </w:pPr>
+      <w:r>
+        <w:rPr>
+          <w:rtl w:val="0"/>
+        </w:rPr>
+        <w:t xml:space="preserve">netsh int ip reset</w:t>
+      </w:r>
+    </w:p>
+    <w:p>
+      <w:pPr>
+        <w:numPr>
+          <w:ilvl w:val="2"/>
+          <w:numId w:val="4"/>
+        </w:numPr>
+        <w:spacing w:after="0" w:afterAutospacing="0" w:before="0" w:beforeAutospacing="0"/>
+        <w:ind w:left="2160" w:hanging="360"/>
+      </w:pPr>
+      <w:r>
+        <w:rPr>
+          <w:rtl w:val="0"/>
+        </w:rPr>
+        <w:t xml:space="preserve">ipconfig /release</w:t>
+      </w:r>
+    </w:p>
+    <w:p>
+      <w:pPr>
+        <w:numPr>
+          <w:ilvl w:val="2"/>
+          <w:numId w:val="4"/>
+        </w:numPr>
+        <w:spacing w:after="0" w:afterAutospacing="0" w:before="0" w:beforeAutospacing="0"/>
+        <w:ind w:left="2160" w:hanging="360"/>
+      </w:pPr>
+      <w:r>
+        <w:rPr>
+          <w:rtl w:val="0"/>
+        </w:rPr>
+        <w:t xml:space="preserve">ipconfig /renew</w:t>
       </w:r>
     </w:p>
     <w:p>

--- a/UD05 - Compartiendo recursos en Windows con SMB/UD 05 - Compartiendo recursos en Windows con SMB.docx
+++ b/UD05 - Compartiendo recursos en Windows con SMB/UD 05 - Compartiendo recursos en Windows con SMB.docx
@@ -81,12 +81,12 @@
             <wp:extent cx="6120000" cy="723900"/>
             <wp:effectExtent b="0" l="0" r="0" t="0"/>
             <wp:wrapSquare wrapText="bothSides" distB="114300" distT="114300" distL="114300" distR="114300"/>
-            <wp:docPr id="4" name="image3.png"/>
+            <wp:docPr id="4" name="image1.png"/>
             <a:graphic>
               <a:graphicData uri="http://schemas.openxmlformats.org/drawingml/2006/picture">
                 <pic:pic>
                   <pic:nvPicPr>
-                    <pic:cNvPr id="0" name="image3.png"/>
+                    <pic:cNvPr id="0" name="image1.png"/>
                     <pic:cNvPicPr preferRelativeResize="0"/>
                   </pic:nvPicPr>
                   <pic:blipFill>
@@ -1389,7 +1389,7 @@
               <w:vertAlign w:val="baseline"/>
             </w:rPr>
           </w:pPr>
-          <w:hyperlink w:anchor="_iy9nz3srl3n8">
+          <w:hyperlink w:anchor="_gbpoihcvmp9w">
             <w:r>
               <w:rPr>
                 <w:rFonts w:ascii="Arial" w:cs="Arial" w:eastAsia="Arial" w:hAnsi="Arial"/>
@@ -1405,9 +1405,57 @@
                 <w:vertAlign w:val="baseline"/>
                 <w:rtl w:val="0"/>
               </w:rPr>
-              <w:t xml:space="preserve">12. Bibliografía</w:t>
+              <w:t xml:space="preserve">12. Comandos útiles para diagnóstico y resolución de problemas</w:t>
               <w:tab/>
               <w:t xml:space="preserve">10</w:t>
+            </w:r>
+          </w:hyperlink>
+          <w:r>
+            <w:rPr>
+              <w:rtl w:val="0"/>
+            </w:rPr>
+          </w:r>
+        </w:p>
+        <w:p>
+          <w:pPr>
+            <w:tabs>
+              <w:tab w:val="right" w:leader="none" w:pos="12000"/>
+            </w:tabs>
+            <w:spacing w:after="0" w:before="60" w:lineRule="auto"/>
+            <w:jc w:val="left"/>
+            <w:rPr>
+              <w:rFonts w:ascii="Arial" w:cs="Arial" w:eastAsia="Arial" w:hAnsi="Arial"/>
+              <w:b w:val="1"/>
+              <w:i w:val="0"/>
+              <w:smallCaps w:val="0"/>
+              <w:strike w:val="0"/>
+              <w:color w:val="000000"/>
+              <w:sz w:val="22"/>
+              <w:szCs w:val="22"/>
+              <w:u w:val="none"/>
+              <w:shd w:fill="auto" w:val="clear"/>
+              <w:vertAlign w:val="baseline"/>
+            </w:rPr>
+          </w:pPr>
+          <w:hyperlink w:anchor="_uexr9nqr6gl5">
+            <w:r>
+              <w:rPr>
+                <w:rFonts w:ascii="Arial" w:cs="Arial" w:eastAsia="Arial" w:hAnsi="Arial"/>
+                <w:b w:val="1"/>
+                <w:i w:val="0"/>
+                <w:smallCaps w:val="0"/>
+                <w:strike w:val="0"/>
+                <w:color w:val="000000"/>
+                <w:sz w:val="22"/>
+                <w:szCs w:val="22"/>
+                <w:u w:val="none"/>
+                <w:shd w:fill="auto" w:val="clear"/>
+                <w:vertAlign w:val="baseline"/>
+                <w:rtl w:val="0"/>
+              </w:rPr>
+              <w:t xml:space="preserve">13. Bibliografía</w:t>
+              <w:tab/>
+              <w:t xml:space="preserve">11</w:t>
             </w:r>
           </w:hyperlink>
           <w:r>
@@ -1470,7 +1518,7 @@
         <w:pStyle w:val="Heading1"/>
         <w:numPr>
           <w:ilvl w:val="0"/>
-          <w:numId w:val="11"/>
+          <w:numId w:val="5"/>
         </w:numPr>
         <w:ind w:left="432"/>
         <w:rPr>
@@ -1553,7 +1601,7 @@
         <w:pStyle w:val="Heading1"/>
         <w:numPr>
           <w:ilvl w:val="0"/>
-          <w:numId w:val="11"/>
+          <w:numId w:val="5"/>
         </w:numPr>
         <w:ind w:left="432"/>
         <w:rPr>
@@ -1621,7 +1669,7 @@
         <w:pStyle w:val="Heading1"/>
         <w:numPr>
           <w:ilvl w:val="0"/>
-          <w:numId w:val="11"/>
+          <w:numId w:val="5"/>
         </w:numPr>
         <w:ind w:left="432"/>
         <w:rPr>
@@ -1645,7 +1693,7 @@
         <w:pStyle w:val="Heading2"/>
         <w:numPr>
           <w:ilvl w:val="1"/>
-          <w:numId w:val="11"/>
+          <w:numId w:val="5"/>
         </w:numPr>
         <w:ind w:left="576"/>
         <w:rPr/>
@@ -1736,7 +1784,7 @@
         <w:pStyle w:val="Heading2"/>
         <w:numPr>
           <w:ilvl w:val="1"/>
-          <w:numId w:val="11"/>
+          <w:numId w:val="5"/>
         </w:numPr>
         <w:rPr>
           <w:color w:val="669966"/>
@@ -1777,7 +1825,7 @@
       <w:pPr>
         <w:numPr>
           <w:ilvl w:val="0"/>
-          <w:numId w:val="10"/>
+          <w:numId w:val="13"/>
         </w:numPr>
         <w:spacing w:after="0" w:afterAutospacing="0"/>
         <w:ind w:left="720" w:hanging="360"/>
@@ -1796,7 +1844,7 @@
       <w:pPr>
         <w:numPr>
           <w:ilvl w:val="0"/>
-          <w:numId w:val="10"/>
+          <w:numId w:val="13"/>
         </w:numPr>
         <w:spacing w:after="0" w:afterAutospacing="0" w:before="0" w:beforeAutospacing="0"/>
         <w:ind w:left="720" w:hanging="360"/>
@@ -1815,7 +1863,7 @@
       <w:pPr>
         <w:numPr>
           <w:ilvl w:val="0"/>
-          <w:numId w:val="10"/>
+          <w:numId w:val="13"/>
         </w:numPr>
         <w:spacing w:before="0" w:beforeAutospacing="0"/>
         <w:ind w:left="720" w:hanging="360"/>
@@ -1861,7 +1909,7 @@
         <w:pStyle w:val="Heading1"/>
         <w:numPr>
           <w:ilvl w:val="0"/>
-          <w:numId w:val="11"/>
+          <w:numId w:val="5"/>
         </w:numPr>
         <w:ind w:left="432"/>
         <w:rPr>
@@ -2011,7 +2059,7 @@
         <w:pStyle w:val="Heading1"/>
         <w:numPr>
           <w:ilvl w:val="0"/>
-          <w:numId w:val="11"/>
+          <w:numId w:val="5"/>
         </w:numPr>
         <w:ind w:left="432"/>
         <w:rPr>
@@ -2045,7 +2093,7 @@
       <w:pPr>
         <w:numPr>
           <w:ilvl w:val="0"/>
-          <w:numId w:val="3"/>
+          <w:numId w:val="7"/>
         </w:numPr>
         <w:spacing w:after="0" w:afterAutospacing="0"/>
         <w:ind w:left="720" w:hanging="360"/>
@@ -2065,7 +2113,7 @@
       <w:pPr>
         <w:numPr>
           <w:ilvl w:val="1"/>
-          <w:numId w:val="3"/>
+          <w:numId w:val="7"/>
         </w:numPr>
         <w:spacing w:after="0" w:afterAutospacing="0" w:before="0" w:beforeAutospacing="0"/>
         <w:ind w:left="1440" w:hanging="360"/>
@@ -2081,7 +2129,7 @@
       <w:pPr>
         <w:numPr>
           <w:ilvl w:val="1"/>
-          <w:numId w:val="3"/>
+          <w:numId w:val="7"/>
         </w:numPr>
         <w:spacing w:after="0" w:afterAutospacing="0" w:before="0" w:beforeAutospacing="0"/>
         <w:ind w:left="1440" w:hanging="360"/>
@@ -2110,7 +2158,7 @@
       <w:pPr>
         <w:numPr>
           <w:ilvl w:val="1"/>
-          <w:numId w:val="3"/>
+          <w:numId w:val="7"/>
         </w:numPr>
         <w:spacing w:after="0" w:afterAutospacing="0" w:before="0" w:beforeAutospacing="0"/>
         <w:ind w:left="1440" w:hanging="360"/>
@@ -2142,7 +2190,7 @@
       <w:pPr>
         <w:numPr>
           <w:ilvl w:val="0"/>
-          <w:numId w:val="3"/>
+          <w:numId w:val="7"/>
         </w:numPr>
         <w:spacing w:after="0" w:afterAutospacing="0" w:before="0" w:beforeAutospacing="0"/>
         <w:ind w:left="720" w:hanging="360"/>
@@ -2162,7 +2210,7 @@
       <w:pPr>
         <w:numPr>
           <w:ilvl w:val="1"/>
-          <w:numId w:val="3"/>
+          <w:numId w:val="7"/>
         </w:numPr>
         <w:spacing w:after="0" w:afterAutospacing="0" w:before="0" w:beforeAutospacing="0"/>
         <w:ind w:left="1440" w:hanging="360"/>
@@ -2178,7 +2226,7 @@
       <w:pPr>
         <w:numPr>
           <w:ilvl w:val="0"/>
-          <w:numId w:val="3"/>
+          <w:numId w:val="7"/>
         </w:numPr>
         <w:spacing w:after="0" w:afterAutospacing="0" w:before="0" w:beforeAutospacing="0"/>
         <w:ind w:left="720" w:hanging="360"/>
@@ -2203,7 +2251,7 @@
       <w:pPr>
         <w:numPr>
           <w:ilvl w:val="1"/>
-          <w:numId w:val="3"/>
+          <w:numId w:val="7"/>
         </w:numPr>
         <w:spacing w:after="0" w:afterAutospacing="0" w:before="0" w:beforeAutospacing="0"/>
         <w:ind w:left="1440" w:hanging="360"/>
@@ -2219,7 +2267,7 @@
       <w:pPr>
         <w:numPr>
           <w:ilvl w:val="1"/>
-          <w:numId w:val="3"/>
+          <w:numId w:val="7"/>
         </w:numPr>
         <w:spacing w:before="0" w:beforeAutospacing="0"/>
         <w:ind w:left="1440" w:hanging="360"/>
@@ -2267,7 +2315,7 @@
         <w:pStyle w:val="Heading1"/>
         <w:numPr>
           <w:ilvl w:val="0"/>
-          <w:numId w:val="11"/>
+          <w:numId w:val="5"/>
         </w:numPr>
         <w:ind w:left="432"/>
         <w:rPr>
@@ -2312,7 +2360,7 @@
       <w:pPr>
         <w:numPr>
           <w:ilvl w:val="0"/>
-          <w:numId w:val="7"/>
+          <w:numId w:val="3"/>
         </w:numPr>
         <w:spacing w:after="0" w:afterAutospacing="0"/>
         <w:ind w:left="720" w:hanging="360"/>
@@ -2337,7 +2385,7 @@
       <w:pPr>
         <w:numPr>
           <w:ilvl w:val="1"/>
-          <w:numId w:val="7"/>
+          <w:numId w:val="3"/>
         </w:numPr>
         <w:spacing w:after="0" w:afterAutospacing="0" w:before="0" w:beforeAutospacing="0"/>
         <w:ind w:left="1440" w:hanging="360"/>
@@ -2356,7 +2404,7 @@
       <w:pPr>
         <w:numPr>
           <w:ilvl w:val="2"/>
-          <w:numId w:val="7"/>
+          <w:numId w:val="3"/>
         </w:numPr>
         <w:spacing w:after="0" w:afterAutospacing="0" w:before="0" w:beforeAutospacing="0"/>
         <w:ind w:left="2160" w:hanging="360"/>
@@ -2382,7 +2430,7 @@
       <w:pPr>
         <w:numPr>
           <w:ilvl w:val="2"/>
-          <w:numId w:val="7"/>
+          <w:numId w:val="3"/>
         </w:numPr>
         <w:spacing w:after="0" w:afterAutospacing="0" w:before="0" w:beforeAutospacing="0"/>
         <w:ind w:left="2160" w:hanging="360"/>
@@ -2408,7 +2456,7 @@
       <w:pPr>
         <w:numPr>
           <w:ilvl w:val="2"/>
-          <w:numId w:val="7"/>
+          <w:numId w:val="3"/>
         </w:numPr>
         <w:spacing w:after="0" w:afterAutospacing="0" w:before="0" w:beforeAutospacing="0"/>
         <w:ind w:left="2160" w:hanging="360"/>
@@ -2434,7 +2482,7 @@
       <w:pPr>
         <w:numPr>
           <w:ilvl w:val="2"/>
-          <w:numId w:val="7"/>
+          <w:numId w:val="3"/>
         </w:numPr>
         <w:spacing w:after="0" w:afterAutospacing="0" w:before="0" w:beforeAutospacing="0"/>
         <w:ind w:left="2160" w:hanging="360"/>
@@ -2460,7 +2508,7 @@
       <w:pPr>
         <w:numPr>
           <w:ilvl w:val="0"/>
-          <w:numId w:val="7"/>
+          <w:numId w:val="3"/>
         </w:numPr>
         <w:spacing w:after="0" w:afterAutospacing="0" w:before="0" w:beforeAutospacing="0"/>
         <w:ind w:left="720" w:hanging="360"/>
@@ -2486,7 +2534,7 @@
       <w:pPr>
         <w:numPr>
           <w:ilvl w:val="1"/>
-          <w:numId w:val="7"/>
+          <w:numId w:val="3"/>
         </w:numPr>
         <w:spacing w:after="0" w:afterAutospacing="0" w:before="0" w:beforeAutospacing="0"/>
         <w:ind w:left="1440" w:hanging="360"/>
@@ -2505,7 +2553,7 @@
       <w:pPr>
         <w:numPr>
           <w:ilvl w:val="2"/>
-          <w:numId w:val="7"/>
+          <w:numId w:val="3"/>
         </w:numPr>
         <w:spacing w:after="0" w:afterAutospacing="0" w:before="0" w:beforeAutospacing="0"/>
         <w:ind w:left="2160" w:hanging="360"/>
@@ -2531,7 +2579,7 @@
       <w:pPr>
         <w:numPr>
           <w:ilvl w:val="2"/>
-          <w:numId w:val="7"/>
+          <w:numId w:val="3"/>
         </w:numPr>
         <w:spacing w:after="0" w:afterAutospacing="0" w:before="0" w:beforeAutospacing="0"/>
         <w:ind w:left="2160" w:hanging="360"/>
@@ -2557,7 +2605,7 @@
       <w:pPr>
         <w:numPr>
           <w:ilvl w:val="2"/>
-          <w:numId w:val="7"/>
+          <w:numId w:val="3"/>
         </w:numPr>
         <w:spacing w:after="0" w:afterAutospacing="0" w:before="0" w:beforeAutospacing="0"/>
         <w:ind w:left="2160" w:hanging="360"/>
@@ -2583,7 +2631,7 @@
       <w:pPr>
         <w:numPr>
           <w:ilvl w:val="2"/>
-          <w:numId w:val="7"/>
+          <w:numId w:val="3"/>
         </w:numPr>
         <w:spacing w:before="0" w:beforeAutospacing="0"/>
         <w:ind w:left="2160" w:hanging="360"/>
@@ -2691,7 +2739,7 @@
         <w:pStyle w:val="Heading1"/>
         <w:numPr>
           <w:ilvl w:val="0"/>
-          <w:numId w:val="11"/>
+          <w:numId w:val="5"/>
         </w:numPr>
         <w:ind w:left="432"/>
         <w:rPr>
@@ -2735,7 +2783,7 @@
       <w:pPr>
         <w:numPr>
           <w:ilvl w:val="0"/>
-          <w:numId w:val="8"/>
+          <w:numId w:val="4"/>
         </w:numPr>
         <w:spacing w:after="0" w:afterAutospacing="0"/>
         <w:ind w:left="720" w:hanging="360"/>
@@ -2761,7 +2809,7 @@
       <w:pPr>
         <w:numPr>
           <w:ilvl w:val="0"/>
-          <w:numId w:val="8"/>
+          <w:numId w:val="4"/>
         </w:numPr>
         <w:spacing w:after="0" w:afterAutospacing="0" w:before="0" w:beforeAutospacing="0"/>
         <w:ind w:left="720" w:hanging="360"/>
@@ -2787,7 +2835,7 @@
       <w:pPr>
         <w:numPr>
           <w:ilvl w:val="0"/>
-          <w:numId w:val="8"/>
+          <w:numId w:val="4"/>
         </w:numPr>
         <w:spacing w:after="0" w:afterAutospacing="0" w:before="0" w:beforeAutospacing="0"/>
         <w:ind w:left="720" w:hanging="360"/>
@@ -2813,7 +2861,7 @@
       <w:pPr>
         <w:numPr>
           <w:ilvl w:val="0"/>
-          <w:numId w:val="8"/>
+          <w:numId w:val="4"/>
         </w:numPr>
         <w:spacing w:before="0" w:beforeAutospacing="0"/>
         <w:ind w:left="720" w:hanging="360"/>
@@ -2850,7 +2898,7 @@
         <w:pStyle w:val="Heading1"/>
         <w:numPr>
           <w:ilvl w:val="0"/>
-          <w:numId w:val="11"/>
+          <w:numId w:val="5"/>
         </w:numPr>
         <w:spacing w:after="240" w:before="0" w:lineRule="auto"/>
         <w:ind w:left="432"/>
@@ -2880,7 +2928,7 @@
       <w:pPr>
         <w:numPr>
           <w:ilvl w:val="0"/>
-          <w:numId w:val="6"/>
+          <w:numId w:val="2"/>
         </w:numPr>
         <w:spacing w:after="0" w:afterAutospacing="0"/>
         <w:ind w:left="720" w:hanging="360"/>
@@ -2900,7 +2948,7 @@
       <w:pPr>
         <w:numPr>
           <w:ilvl w:val="1"/>
-          <w:numId w:val="6"/>
+          <w:numId w:val="2"/>
         </w:numPr>
         <w:spacing w:after="0" w:afterAutospacing="0" w:before="0" w:beforeAutospacing="0"/>
         <w:ind w:left="1440" w:hanging="360"/>
@@ -2926,7 +2974,7 @@
       <w:pPr>
         <w:numPr>
           <w:ilvl w:val="1"/>
-          <w:numId w:val="6"/>
+          <w:numId w:val="2"/>
         </w:numPr>
         <w:spacing w:after="0" w:afterAutospacing="0" w:before="0" w:beforeAutospacing="0"/>
         <w:ind w:left="1440" w:hanging="360"/>
@@ -2965,7 +3013,7 @@
       <w:pPr>
         <w:numPr>
           <w:ilvl w:val="1"/>
-          <w:numId w:val="6"/>
+          <w:numId w:val="2"/>
         </w:numPr>
         <w:spacing w:after="0" w:afterAutospacing="0" w:before="0" w:beforeAutospacing="0"/>
         <w:ind w:left="1440" w:hanging="360"/>
@@ -2991,7 +3039,7 @@
       <w:pPr>
         <w:numPr>
           <w:ilvl w:val="0"/>
-          <w:numId w:val="6"/>
+          <w:numId w:val="2"/>
         </w:numPr>
         <w:spacing w:after="0" w:afterAutospacing="0" w:before="0" w:beforeAutospacing="0"/>
         <w:ind w:left="720" w:hanging="360"/>
@@ -3016,7 +3064,7 @@
       <w:pPr>
         <w:numPr>
           <w:ilvl w:val="1"/>
-          <w:numId w:val="6"/>
+          <w:numId w:val="2"/>
         </w:numPr>
         <w:spacing w:after="0" w:afterAutospacing="0" w:before="0" w:beforeAutospacing="0"/>
         <w:ind w:left="1440" w:hanging="360"/>
@@ -3042,7 +3090,7 @@
       <w:pPr>
         <w:numPr>
           <w:ilvl w:val="1"/>
-          <w:numId w:val="6"/>
+          <w:numId w:val="2"/>
         </w:numPr>
         <w:spacing w:after="0" w:afterAutospacing="0" w:before="0" w:beforeAutospacing="0"/>
         <w:ind w:left="1440" w:hanging="360"/>
@@ -3068,7 +3116,7 @@
       <w:pPr>
         <w:numPr>
           <w:ilvl w:val="1"/>
-          <w:numId w:val="6"/>
+          <w:numId w:val="2"/>
         </w:numPr>
         <w:spacing w:before="0" w:beforeAutospacing="0"/>
         <w:ind w:left="1440" w:hanging="360"/>
@@ -3106,7 +3154,7 @@
         <w:pStyle w:val="Heading1"/>
         <w:numPr>
           <w:ilvl w:val="0"/>
-          <w:numId w:val="11"/>
+          <w:numId w:val="5"/>
         </w:numPr>
         <w:spacing w:after="240" w:before="0" w:lineRule="auto"/>
         <w:ind w:left="432"/>
@@ -3155,7 +3203,7 @@
       <w:pPr>
         <w:numPr>
           <w:ilvl w:val="0"/>
-          <w:numId w:val="9"/>
+          <w:numId w:val="11"/>
         </w:numPr>
         <w:spacing w:after="0" w:afterAutospacing="0"/>
         <w:ind w:left="720" w:hanging="360"/>
@@ -3174,7 +3222,7 @@
       <w:pPr>
         <w:numPr>
           <w:ilvl w:val="0"/>
-          <w:numId w:val="9"/>
+          <w:numId w:val="11"/>
         </w:numPr>
         <w:spacing w:after="0" w:afterAutospacing="0" w:before="0" w:beforeAutospacing="0"/>
         <w:ind w:left="720" w:hanging="360"/>
@@ -3194,7 +3242,7 @@
         <w:pStyle w:val="Heading1"/>
         <w:numPr>
           <w:ilvl w:val="0"/>
-          <w:numId w:val="11"/>
+          <w:numId w:val="5"/>
         </w:numPr>
         <w:spacing w:after="240" w:before="0" w:lineRule="auto"/>
         <w:ind w:left="432"/>
@@ -3256,7 +3304,7 @@
       <w:pPr>
         <w:numPr>
           <w:ilvl w:val="0"/>
-          <w:numId w:val="2"/>
+          <w:numId w:val="6"/>
         </w:numPr>
         <w:spacing w:after="0" w:afterAutospacing="0"/>
         <w:ind w:left="720" w:hanging="360"/>
@@ -3276,7 +3324,7 @@
       <w:pPr>
         <w:numPr>
           <w:ilvl w:val="1"/>
-          <w:numId w:val="2"/>
+          <w:numId w:val="6"/>
         </w:numPr>
         <w:spacing w:after="0" w:afterAutospacing="0" w:before="0" w:beforeAutospacing="0"/>
         <w:ind w:left="1440" w:hanging="360"/>
@@ -3295,7 +3343,7 @@
       <w:pPr>
         <w:numPr>
           <w:ilvl w:val="1"/>
-          <w:numId w:val="2"/>
+          <w:numId w:val="6"/>
         </w:numPr>
         <w:spacing w:after="0" w:afterAutospacing="0" w:before="0" w:beforeAutospacing="0"/>
         <w:ind w:left="1440" w:hanging="360"/>
@@ -3314,7 +3362,7 @@
       <w:pPr>
         <w:numPr>
           <w:ilvl w:val="1"/>
-          <w:numId w:val="2"/>
+          <w:numId w:val="6"/>
         </w:numPr>
         <w:spacing w:after="0" w:afterAutospacing="0" w:before="0" w:beforeAutospacing="0"/>
         <w:ind w:left="1440" w:hanging="360"/>
@@ -3333,7 +3381,7 @@
       <w:pPr>
         <w:numPr>
           <w:ilvl w:val="0"/>
-          <w:numId w:val="2"/>
+          <w:numId w:val="6"/>
         </w:numPr>
         <w:spacing w:after="0" w:afterAutospacing="0" w:before="0" w:beforeAutospacing="0"/>
         <w:ind w:left="720" w:hanging="360"/>
@@ -3353,7 +3401,7 @@
       <w:pPr>
         <w:numPr>
           <w:ilvl w:val="1"/>
-          <w:numId w:val="2"/>
+          <w:numId w:val="6"/>
         </w:numPr>
         <w:spacing w:after="0" w:afterAutospacing="0" w:before="0" w:beforeAutospacing="0"/>
         <w:ind w:left="1440" w:hanging="360"/>
@@ -3372,7 +3420,7 @@
       <w:pPr>
         <w:numPr>
           <w:ilvl w:val="0"/>
-          <w:numId w:val="2"/>
+          <w:numId w:val="6"/>
         </w:numPr>
         <w:spacing w:after="0" w:afterAutospacing="0" w:before="0" w:beforeAutospacing="0"/>
         <w:ind w:left="720" w:hanging="360"/>
@@ -3392,7 +3440,7 @@
       <w:pPr>
         <w:numPr>
           <w:ilvl w:val="1"/>
-          <w:numId w:val="2"/>
+          <w:numId w:val="6"/>
         </w:numPr>
         <w:spacing w:after="0" w:afterAutospacing="0" w:before="0" w:beforeAutospacing="0"/>
         <w:ind w:left="1440" w:hanging="360"/>
@@ -3411,7 +3459,7 @@
       <w:pPr>
         <w:numPr>
           <w:ilvl w:val="0"/>
-          <w:numId w:val="2"/>
+          <w:numId w:val="6"/>
         </w:numPr>
         <w:spacing w:after="0" w:afterAutospacing="0" w:before="0" w:beforeAutospacing="0"/>
         <w:ind w:left="720" w:hanging="360"/>
@@ -3431,7 +3479,7 @@
       <w:pPr>
         <w:numPr>
           <w:ilvl w:val="1"/>
-          <w:numId w:val="2"/>
+          <w:numId w:val="6"/>
         </w:numPr>
         <w:spacing w:after="0" w:afterAutospacing="0" w:before="0" w:beforeAutospacing="0"/>
         <w:ind w:left="1440" w:hanging="360"/>
@@ -3450,7 +3498,7 @@
       <w:pPr>
         <w:numPr>
           <w:ilvl w:val="0"/>
-          <w:numId w:val="2"/>
+          <w:numId w:val="6"/>
         </w:numPr>
         <w:spacing w:after="0" w:afterAutospacing="0" w:before="0" w:beforeAutospacing="0"/>
         <w:ind w:left="720" w:hanging="360"/>
@@ -3470,7 +3518,7 @@
       <w:pPr>
         <w:numPr>
           <w:ilvl w:val="1"/>
-          <w:numId w:val="2"/>
+          <w:numId w:val="6"/>
         </w:numPr>
         <w:spacing w:after="0" w:afterAutospacing="0" w:before="0" w:beforeAutospacing="0"/>
         <w:ind w:left="1440" w:hanging="360"/>
@@ -3489,7 +3537,7 @@
       <w:pPr>
         <w:numPr>
           <w:ilvl w:val="0"/>
-          <w:numId w:val="2"/>
+          <w:numId w:val="6"/>
         </w:numPr>
         <w:spacing w:after="0" w:afterAutospacing="0" w:before="0" w:beforeAutospacing="0"/>
         <w:ind w:left="720" w:hanging="360"/>
@@ -3509,7 +3557,7 @@
       <w:pPr>
         <w:numPr>
           <w:ilvl w:val="1"/>
-          <w:numId w:val="2"/>
+          <w:numId w:val="6"/>
         </w:numPr>
         <w:spacing w:before="0" w:beforeAutospacing="0"/>
         <w:ind w:left="1440" w:hanging="360"/>
@@ -3560,7 +3608,7 @@
         <w:pStyle w:val="Heading1"/>
         <w:numPr>
           <w:ilvl w:val="0"/>
-          <w:numId w:val="11"/>
+          <w:numId w:val="5"/>
         </w:numPr>
         <w:spacing w:after="240" w:before="0" w:lineRule="auto"/>
         <w:ind w:left="432"/>
@@ -3589,7 +3637,7 @@
       <w:pPr>
         <w:numPr>
           <w:ilvl w:val="0"/>
-          <w:numId w:val="4"/>
+          <w:numId w:val="9"/>
         </w:numPr>
         <w:spacing w:after="0" w:afterAutospacing="0"/>
         <w:ind w:left="720" w:hanging="360"/>
@@ -3610,7 +3658,7 @@
       <w:pPr>
         <w:numPr>
           <w:ilvl w:val="1"/>
-          <w:numId w:val="4"/>
+          <w:numId w:val="9"/>
         </w:numPr>
         <w:spacing w:after="0" w:afterAutospacing="0" w:before="0" w:beforeAutospacing="0"/>
         <w:ind w:left="1440" w:hanging="360"/>
@@ -3650,7 +3698,7 @@
       <w:pPr>
         <w:numPr>
           <w:ilvl w:val="0"/>
-          <w:numId w:val="4"/>
+          <w:numId w:val="9"/>
         </w:numPr>
         <w:spacing w:after="0" w:afterAutospacing="0" w:before="0" w:beforeAutospacing="0"/>
         <w:ind w:left="720" w:hanging="360"/>
@@ -3670,7 +3718,7 @@
       <w:pPr>
         <w:numPr>
           <w:ilvl w:val="1"/>
-          <w:numId w:val="4"/>
+          <w:numId w:val="9"/>
         </w:numPr>
         <w:spacing w:after="0" w:afterAutospacing="0" w:before="0" w:beforeAutospacing="0"/>
         <w:ind w:left="1440" w:hanging="360"/>
@@ -3697,7 +3745,7 @@
       <w:pPr>
         <w:numPr>
           <w:ilvl w:val="0"/>
-          <w:numId w:val="4"/>
+          <w:numId w:val="9"/>
         </w:numPr>
         <w:spacing w:after="0" w:afterAutospacing="0" w:before="0" w:beforeAutospacing="0"/>
         <w:ind w:left="720" w:hanging="360"/>
@@ -3717,7 +3765,7 @@
       <w:pPr>
         <w:numPr>
           <w:ilvl w:val="1"/>
-          <w:numId w:val="4"/>
+          <w:numId w:val="9"/>
         </w:numPr>
         <w:spacing w:after="0" w:afterAutospacing="0" w:before="0" w:beforeAutospacing="0"/>
         <w:ind w:left="1440" w:hanging="360"/>
@@ -3744,7 +3792,7 @@
       <w:pPr>
         <w:numPr>
           <w:ilvl w:val="0"/>
-          <w:numId w:val="4"/>
+          <w:numId w:val="9"/>
         </w:numPr>
         <w:spacing w:after="0" w:afterAutospacing="0" w:before="0" w:beforeAutospacing="0"/>
         <w:ind w:left="720" w:hanging="360"/>
@@ -3764,7 +3812,7 @@
       <w:pPr>
         <w:numPr>
           <w:ilvl w:val="1"/>
-          <w:numId w:val="4"/>
+          <w:numId w:val="9"/>
         </w:numPr>
         <w:spacing w:after="0" w:afterAutospacing="0" w:before="0" w:beforeAutospacing="0"/>
         <w:ind w:left="1440" w:hanging="360"/>
@@ -3791,7 +3839,7 @@
       <w:pPr>
         <w:numPr>
           <w:ilvl w:val="0"/>
-          <w:numId w:val="4"/>
+          <w:numId w:val="9"/>
         </w:numPr>
         <w:spacing w:after="0" w:afterAutospacing="0" w:before="0" w:beforeAutospacing="0"/>
         <w:ind w:left="720" w:hanging="360"/>
@@ -3811,7 +3859,7 @@
       <w:pPr>
         <w:numPr>
           <w:ilvl w:val="1"/>
-          <w:numId w:val="4"/>
+          <w:numId w:val="9"/>
         </w:numPr>
         <w:spacing w:after="0" w:afterAutospacing="0" w:before="0" w:beforeAutospacing="0"/>
         <w:ind w:left="1440" w:hanging="360"/>
@@ -3838,7 +3886,7 @@
       <w:pPr>
         <w:numPr>
           <w:ilvl w:val="0"/>
-          <w:numId w:val="4"/>
+          <w:numId w:val="9"/>
         </w:numPr>
         <w:spacing w:after="0" w:afterAutospacing="0" w:before="0" w:beforeAutospacing="0"/>
         <w:ind w:left="720" w:hanging="360"/>
@@ -3858,7 +3906,7 @@
       <w:pPr>
         <w:numPr>
           <w:ilvl w:val="1"/>
-          <w:numId w:val="4"/>
+          <w:numId w:val="9"/>
         </w:numPr>
         <w:spacing w:after="0" w:afterAutospacing="0" w:before="0" w:beforeAutospacing="0"/>
         <w:ind w:left="1440" w:hanging="360"/>
@@ -3885,7 +3933,7 @@
       <w:pPr>
         <w:numPr>
           <w:ilvl w:val="0"/>
-          <w:numId w:val="4"/>
+          <w:numId w:val="9"/>
         </w:numPr>
         <w:spacing w:after="0" w:afterAutospacing="0" w:before="0" w:beforeAutospacing="0"/>
         <w:ind w:left="720" w:hanging="360"/>
@@ -3905,7 +3953,7 @@
       <w:pPr>
         <w:numPr>
           <w:ilvl w:val="1"/>
-          <w:numId w:val="4"/>
+          <w:numId w:val="9"/>
         </w:numPr>
         <w:spacing w:after="0" w:afterAutospacing="0" w:before="0" w:beforeAutospacing="0"/>
         <w:ind w:left="1440" w:hanging="360"/>
@@ -3932,7 +3980,7 @@
       <w:pPr>
         <w:numPr>
           <w:ilvl w:val="0"/>
-          <w:numId w:val="4"/>
+          <w:numId w:val="9"/>
         </w:numPr>
         <w:spacing w:after="0" w:afterAutospacing="0" w:before="0" w:beforeAutospacing="0"/>
         <w:ind w:left="720" w:hanging="360"/>
@@ -3952,7 +4000,7 @@
       <w:pPr>
         <w:numPr>
           <w:ilvl w:val="1"/>
-          <w:numId w:val="4"/>
+          <w:numId w:val="9"/>
         </w:numPr>
         <w:spacing w:after="0" w:afterAutospacing="0" w:before="0" w:beforeAutospacing="0"/>
         <w:ind w:left="1440" w:hanging="360"/>
@@ -3978,7 +4026,7 @@
       <w:pPr>
         <w:numPr>
           <w:ilvl w:val="2"/>
-          <w:numId w:val="4"/>
+          <w:numId w:val="9"/>
         </w:numPr>
         <w:spacing w:after="0" w:afterAutospacing="0" w:before="0" w:beforeAutospacing="0"/>
         <w:ind w:left="2160" w:hanging="360"/>
@@ -3994,7 +4042,7 @@
       <w:pPr>
         <w:numPr>
           <w:ilvl w:val="2"/>
-          <w:numId w:val="4"/>
+          <w:numId w:val="9"/>
         </w:numPr>
         <w:spacing w:after="0" w:afterAutospacing="0" w:before="0" w:beforeAutospacing="0"/>
         <w:ind w:left="2160" w:hanging="360"/>
@@ -4010,7 +4058,7 @@
       <w:pPr>
         <w:numPr>
           <w:ilvl w:val="2"/>
-          <w:numId w:val="4"/>
+          <w:numId w:val="9"/>
         </w:numPr>
         <w:spacing w:after="0" w:afterAutospacing="0" w:before="0" w:beforeAutospacing="0"/>
         <w:ind w:left="2160" w:hanging="360"/>
@@ -4026,7 +4074,7 @@
       <w:pPr>
         <w:numPr>
           <w:ilvl w:val="2"/>
-          <w:numId w:val="4"/>
+          <w:numId w:val="9"/>
         </w:numPr>
         <w:spacing w:after="0" w:afterAutospacing="0" w:before="0" w:beforeAutospacing="0"/>
         <w:ind w:left="2160" w:hanging="360"/>
@@ -4043,7 +4091,524 @@
         <w:pStyle w:val="Heading1"/>
         <w:numPr>
           <w:ilvl w:val="0"/>
-          <w:numId w:val="11"/>
+          <w:numId w:val="5"/>
+        </w:numPr>
+        <w:spacing w:after="240" w:before="0" w:lineRule="auto"/>
+        <w:ind w:left="432"/>
+      </w:pPr>
+      <w:bookmarkStart w:colFirst="0" w:colLast="0" w:name="_gbpoihcvmp9w" w:id="14"/>
+      <w:bookmarkEnd w:id="14"/>
+      <w:r>
+        <w:rPr>
+          <w:rtl w:val="0"/>
+        </w:rPr>
+        <w:t xml:space="preserve">Comandos útiles para diagnóstico y resolución de problemas</w:t>
+      </w:r>
+    </w:p>
+    <w:p>
+      <w:pPr>
+        <w:spacing w:after="240" w:before="0" w:lineRule="auto"/>
+        <w:rPr/>
+      </w:pPr>
+      <w:r>
+        <w:rPr>
+          <w:rtl w:val="0"/>
+        </w:rPr>
+        <w:t xml:space="preserve">Existen multitud de comandos que pueden serte útiles para la realización de diagnóstico y resolución de problemas tanto de red como de compartición de recursos con SMB. Estos son:</w:t>
+      </w:r>
+    </w:p>
+    <w:p>
+      <w:pPr>
+        <w:numPr>
+          <w:ilvl w:val="0"/>
+          <w:numId w:val="12"/>
+        </w:numPr>
+        <w:spacing w:after="0" w:afterAutospacing="0"/>
+        <w:ind w:left="720" w:hanging="360"/>
+      </w:pPr>
+      <w:r>
+        <w:rPr>
+          <w:b w:val="1"/>
+          <w:rtl w:val="0"/>
+        </w:rPr>
+        <w:t xml:space="preserve">ipconfig</w:t>
+      </w:r>
+      <w:r>
+        <w:rPr>
+          <w:rtl w:val="0"/>
+        </w:rPr>
+        <w:t xml:space="preserve">: el comando “ipconfig” muestra información sobre la configuración de la interfaz de red, como la dirección IP, la máscara de subred, la puerta de enlace predeterminada y más. También te permite renovar la dirección IP y liberarla, lo que puede ser útil en caso de problemas de conectividad.</w:t>
+      </w:r>
+    </w:p>
+    <w:p>
+      <w:pPr>
+        <w:numPr>
+          <w:ilvl w:val="0"/>
+          <w:numId w:val="12"/>
+        </w:numPr>
+        <w:spacing w:after="0" w:afterAutospacing="0" w:before="0" w:beforeAutospacing="0"/>
+        <w:ind w:left="720" w:hanging="360"/>
+      </w:pPr>
+      <w:r>
+        <w:rPr>
+          <w:b w:val="1"/>
+          <w:rtl w:val="0"/>
+        </w:rPr>
+        <w:t xml:space="preserve">ping</w:t>
+      </w:r>
+      <w:r>
+        <w:rPr>
+          <w:rtl w:val="0"/>
+        </w:rPr>
+        <w:t xml:space="preserve">: el comando “ping” se utiliza para verificar la conectividad de red entre dos equipos. Puedes usarlo para enviar paquetes de datos a un host remoto y recibir respuestas para verificar si ese host es accesible a través de la red.</w:t>
+      </w:r>
+    </w:p>
+    <w:p>
+      <w:pPr>
+        <w:numPr>
+          <w:ilvl w:val="0"/>
+          <w:numId w:val="12"/>
+        </w:numPr>
+        <w:spacing w:after="0" w:afterAutospacing="0" w:before="0" w:beforeAutospacing="0"/>
+        <w:ind w:left="720" w:hanging="360"/>
+      </w:pPr>
+      <w:r>
+        <w:rPr>
+          <w:b w:val="1"/>
+          <w:rtl w:val="0"/>
+        </w:rPr>
+        <w:t xml:space="preserve">tracert</w:t>
+      </w:r>
+      <w:r>
+        <w:rPr>
+          <w:rtl w:val="0"/>
+        </w:rPr>
+        <w:t xml:space="preserve">: el comando “tracert” muestra la ruta que siguen los paquetes de datos para llegar a un host específico. Esto es útil para diagnosticar problemas de red y ver dónde se encuentra un cuello de botella en la comunicación.</w:t>
+      </w:r>
+    </w:p>
+    <w:p>
+      <w:pPr>
+        <w:numPr>
+          <w:ilvl w:val="0"/>
+          <w:numId w:val="12"/>
+        </w:numPr>
+        <w:spacing w:after="0" w:afterAutospacing="0" w:before="0" w:beforeAutospacing="0"/>
+        <w:ind w:left="720" w:hanging="360"/>
+      </w:pPr>
+      <w:r>
+        <w:rPr>
+          <w:b w:val="1"/>
+          <w:rtl w:val="0"/>
+        </w:rPr>
+        <w:t xml:space="preserve">netstat</w:t>
+      </w:r>
+      <w:r>
+        <w:rPr>
+          <w:rtl w:val="0"/>
+        </w:rPr>
+        <w:t xml:space="preserve">: el comando “netstat” muestra información sobre las conexiones de red activas, las tablas de enrutamiento y las estadísticas de red. Puede ayudarte a comprender la actividad de red en tu sistema.</w:t>
+      </w:r>
+    </w:p>
+    <w:p>
+      <w:pPr>
+        <w:numPr>
+          <w:ilvl w:val="0"/>
+          <w:numId w:val="12"/>
+        </w:numPr>
+        <w:spacing w:after="0" w:afterAutospacing="0" w:before="0" w:beforeAutospacing="0"/>
+        <w:ind w:left="720" w:hanging="360"/>
+      </w:pPr>
+      <w:r>
+        <w:rPr>
+          <w:b w:val="1"/>
+          <w:rtl w:val="0"/>
+        </w:rPr>
+        <w:t xml:space="preserve">arp</w:t>
+      </w:r>
+      <w:r>
+        <w:rPr>
+          <w:rtl w:val="0"/>
+        </w:rPr>
+        <w:t xml:space="preserve">: el comando “arp” se utiliza para mostrar y administrar la caché ARP, que mapea direcciones IP a direcciones MAC en la red local.</w:t>
+      </w:r>
+    </w:p>
+    <w:p>
+      <w:pPr>
+        <w:numPr>
+          <w:ilvl w:val="0"/>
+          <w:numId w:val="12"/>
+        </w:numPr>
+        <w:spacing w:after="0" w:afterAutospacing="0" w:before="0" w:beforeAutospacing="0"/>
+        <w:ind w:left="720" w:hanging="360"/>
+      </w:pPr>
+      <w:r>
+        <w:rPr>
+          <w:b w:val="1"/>
+          <w:rtl w:val="0"/>
+        </w:rPr>
+        <w:t xml:space="preserve">route</w:t>
+      </w:r>
+      <w:r>
+        <w:rPr>
+          <w:rtl w:val="0"/>
+        </w:rPr>
+        <w:t xml:space="preserve">: el comando “route” te permite ver y administrar la tabla de enrutamiento de tu sistema, lo que puede ser útil para configurar rutas personalizadas o solucionar problemas de conectividad.</w:t>
+      </w:r>
+    </w:p>
+    <w:p>
+      <w:pPr>
+        <w:numPr>
+          <w:ilvl w:val="0"/>
+          <w:numId w:val="12"/>
+        </w:numPr>
+        <w:spacing w:after="0" w:afterAutospacing="0" w:before="0" w:beforeAutospacing="0"/>
+        <w:ind w:left="720" w:hanging="360"/>
+      </w:pPr>
+      <w:r>
+        <w:rPr>
+          <w:b w:val="1"/>
+          <w:rtl w:val="0"/>
+        </w:rPr>
+        <w:t xml:space="preserve">nslookup</w:t>
+      </w:r>
+      <w:r>
+        <w:rPr>
+          <w:rtl w:val="0"/>
+        </w:rPr>
+        <w:t xml:space="preserve">: el comando “nslookup” es una herramienta de línea de comandos que te permite realizar consultas DNS para obtener información sobre nombres de dominio y direcciones IP.</w:t>
+      </w:r>
+    </w:p>
+    <w:p>
+      <w:pPr>
+        <w:numPr>
+          <w:ilvl w:val="0"/>
+          <w:numId w:val="12"/>
+        </w:numPr>
+        <w:spacing w:after="0" w:afterAutospacing="0" w:before="0" w:beforeAutospacing="0"/>
+        <w:ind w:left="720" w:hanging="360"/>
+        <w:rPr>
+          <w:u w:val="none"/>
+        </w:rPr>
+      </w:pPr>
+      <w:r>
+        <w:rPr>
+          <w:b w:val="1"/>
+          <w:rtl w:val="0"/>
+        </w:rPr>
+        <w:t xml:space="preserve">netsh</w:t>
+      </w:r>
+      <w:r>
+        <w:rPr>
+          <w:rtl w:val="0"/>
+        </w:rPr>
+        <w:t xml:space="preserve">: el comando “netsh” se utiliza para configurar y administrar varios aspectos de la configuración de red, como la configuración de firewall, la configuración de interfaces de red y más.</w:t>
+      </w:r>
+    </w:p>
+    <w:p>
+      <w:pPr>
+        <w:numPr>
+          <w:ilvl w:val="0"/>
+          <w:numId w:val="12"/>
+        </w:numPr>
+        <w:spacing w:before="0" w:beforeAutospacing="0"/>
+        <w:ind w:left="720" w:hanging="360"/>
+        <w:rPr>
+          <w:u w:val="none"/>
+        </w:rPr>
+      </w:pPr>
+      <w:r>
+        <w:rPr>
+          <w:b w:val="1"/>
+          <w:rtl w:val="0"/>
+        </w:rPr>
+        <w:t xml:space="preserve">net</w:t>
+      </w:r>
+      <w:r>
+        <w:rPr>
+          <w:rtl w:val="0"/>
+        </w:rPr>
+        <w:t xml:space="preserve">: el comando net permite a los usuarios y administradores de red realizar una variedad de tareas relacionadas con la administración y configuración de servicios de red, recursos compartidos, cuentas de usuario y otros aspectos de la conectividad de red. A través de subcomandos como "net share" permite la administración de recursos compartidos.</w:t>
+      </w:r>
+    </w:p>
+    <w:p>
+      <w:pPr>
+        <w:rPr/>
+      </w:pPr>
+      <w:r>
+        <w:rPr>
+          <w:rtl w:val="0"/>
+        </w:rPr>
+      </w:r>
+    </w:p>
+    <w:p>
+      <w:pPr>
+        <w:rPr/>
+      </w:pPr>
+      <w:r>
+        <w:rPr>
+          <w:rtl w:val="0"/>
+        </w:rPr>
+        <w:t xml:space="preserve">Además de estos, en el contexto de diagnóstico de problemas con SMB en Windows, destaca el comando “ntbstat”, diseñado para comprobar el estado de una red cpn SMB. Aquí algunos ejemplos de uso:</w:t>
+      </w:r>
+    </w:p>
+    <w:p>
+      <w:pPr>
+        <w:numPr>
+          <w:ilvl w:val="0"/>
+          <w:numId w:val="8"/>
+        </w:numPr>
+        <w:spacing w:after="0" w:afterAutospacing="0"/>
+        <w:ind w:left="720" w:hanging="360"/>
+        <w:rPr>
+          <w:u w:val="none"/>
+        </w:rPr>
+      </w:pPr>
+      <w:r>
+        <w:rPr>
+          <w:b w:val="1"/>
+          <w:rtl w:val="0"/>
+        </w:rPr>
+        <w:t xml:space="preserve">Consultar la tabla de nombres NetBIOS:</w:t>
+      </w:r>
+      <w:r>
+        <w:rPr>
+          <w:rtl w:val="0"/>
+        </w:rPr>
+        <w:t xml:space="preserve"> puedes utilizar “nbtstat -n” para mostrar la tabla de nombres NetBIOS local en tu computadora. Esto te permite ver los nombres NetBIOS registrados en tu sistema y sus respectivas direcciones IP.</w:t>
+      </w:r>
+    </w:p>
+    <w:p>
+      <w:pPr>
+        <w:numPr>
+          <w:ilvl w:val="0"/>
+          <w:numId w:val="8"/>
+        </w:numPr>
+        <w:spacing w:after="0" w:afterAutospacing="0" w:before="0" w:beforeAutospacing="0"/>
+        <w:ind w:left="720" w:hanging="360"/>
+        <w:rPr>
+          <w:u w:val="none"/>
+        </w:rPr>
+      </w:pPr>
+      <w:r>
+        <w:rPr>
+          <w:b w:val="1"/>
+          <w:rtl w:val="0"/>
+        </w:rPr>
+        <w:t xml:space="preserve">Resolver nombres NetBIOS a direcciones IP:</w:t>
+      </w:r>
+      <w:r>
+        <w:rPr>
+          <w:rtl w:val="0"/>
+        </w:rPr>
+        <w:t xml:space="preserve"> si tienes un nombre NetBIOS y deseas conocer su dirección IP correspondiente, puedes utilizar “nbtstat -A &lt;nombre&gt;” donde &lt;nombre&gt; es el nombre NetBIOS que deseas resolver. Esto es útil para verificar la dirección IP de otros equipos en la red.</w:t>
+      </w:r>
+    </w:p>
+    <w:p>
+      <w:pPr>
+        <w:numPr>
+          <w:ilvl w:val="0"/>
+          <w:numId w:val="8"/>
+        </w:numPr>
+        <w:spacing w:after="0" w:afterAutospacing="0" w:before="0" w:beforeAutospacing="0"/>
+        <w:ind w:left="720" w:hanging="360"/>
+        <w:rPr>
+          <w:u w:val="none"/>
+        </w:rPr>
+      </w:pPr>
+      <w:r>
+        <w:rPr>
+          <w:b w:val="1"/>
+          <w:rtl w:val="0"/>
+        </w:rPr>
+        <w:t xml:space="preserve">Obtener información sobre el adaptador: </w:t>
+      </w:r>
+      <w:r>
+        <w:rPr>
+          <w:rtl w:val="0"/>
+        </w:rPr>
+        <w:t xml:space="preserve">el comando “</w:t>
+      </w:r>
+      <w:r>
+        <w:rPr>
+          <w:rtl w:val="0"/>
+        </w:rPr>
+        <w:t xml:space="preserve">nbtstat -a &lt;dirección IP&gt;” te proporciona información detallada sobre el adaptador de red de un equipo remoto, incluyendo su dirección MAC, dirección IP, nombre NetBIOS y más.</w:t>
+      </w:r>
+    </w:p>
+    <w:p>
+      <w:pPr>
+        <w:numPr>
+          <w:ilvl w:val="0"/>
+          <w:numId w:val="8"/>
+        </w:numPr>
+        <w:spacing w:after="0" w:afterAutospacing="0" w:before="0" w:beforeAutospacing="0"/>
+        <w:ind w:left="720" w:hanging="360"/>
+        <w:rPr>
+          <w:u w:val="none"/>
+        </w:rPr>
+      </w:pPr>
+      <w:r>
+        <w:rPr>
+          <w:b w:val="1"/>
+          <w:rtl w:val="0"/>
+        </w:rPr>
+        <w:t xml:space="preserve">Limpiar y renovar la tabla de nombres NetBIOS:</w:t>
+      </w:r>
+      <w:r>
+        <w:rPr>
+          <w:rtl w:val="0"/>
+        </w:rPr>
+        <w:t xml:space="preserve"> puedes utilizar “nbtstat -R” para borrar y reiniciar la tabla de nombres NetBIOS local. Esto puede ser útil si estás experimentando problemas de resolución de nombres en tu red.</w:t>
+      </w:r>
+    </w:p>
+    <w:p>
+      <w:pPr>
+        <w:numPr>
+          <w:ilvl w:val="0"/>
+          <w:numId w:val="8"/>
+        </w:numPr>
+        <w:spacing w:after="0" w:afterAutospacing="0" w:before="0" w:beforeAutospacing="0"/>
+        <w:ind w:left="720" w:hanging="360"/>
+        <w:rPr>
+          <w:u w:val="none"/>
+        </w:rPr>
+      </w:pPr>
+      <w:r>
+        <w:rPr>
+          <w:b w:val="1"/>
+          <w:rtl w:val="0"/>
+        </w:rPr>
+        <w:t xml:space="preserve">Forzar una renovación de la tabla de nombres NetBIOS:</w:t>
+      </w:r>
+      <w:r>
+        <w:rPr>
+          <w:rtl w:val="0"/>
+        </w:rPr>
+        <w:t xml:space="preserve"> con “</w:t>
+      </w:r>
+      <w:r>
+        <w:rPr>
+          <w:rtl w:val="0"/>
+        </w:rPr>
+        <w:t xml:space="preserve">nbtstat -RR” fuerza una renovación de la tabla de nombres NetBIOS. Esto puede ser útil si necesitas actualizar los nombres NetBIOS en tu red sin reiniciar la computadora.</w:t>
+      </w:r>
+    </w:p>
+    <w:p>
+      <w:pPr>
+        <w:numPr>
+          <w:ilvl w:val="0"/>
+          <w:numId w:val="8"/>
+        </w:numPr>
+        <w:spacing w:after="0" w:afterAutospacing="0" w:before="0" w:beforeAutospacing="0"/>
+        <w:ind w:left="720" w:hanging="360"/>
+        <w:rPr>
+          <w:u w:val="none"/>
+        </w:rPr>
+      </w:pPr>
+      <w:r>
+        <w:rPr>
+          <w:b w:val="1"/>
+          <w:rtl w:val="0"/>
+        </w:rPr>
+        <w:t xml:space="preserve">Detectar conflictos de nombres:</w:t>
+      </w:r>
+      <w:r>
+        <w:rPr>
+          <w:rtl w:val="0"/>
+        </w:rPr>
+        <w:t xml:space="preserve"> el comando “nbtstat -c” muestra una lista de nombres de grupo de trabajo y dominio registrados en la red local. Esto puede ayudar a detectar conflictos de nombres en la red.</w:t>
+      </w:r>
+    </w:p>
+    <w:p>
+      <w:pPr>
+        <w:numPr>
+          <w:ilvl w:val="0"/>
+          <w:numId w:val="8"/>
+        </w:numPr>
+        <w:spacing w:before="0" w:beforeAutospacing="0"/>
+        <w:ind w:left="720" w:hanging="360"/>
+        <w:rPr>
+          <w:u w:val="none"/>
+        </w:rPr>
+      </w:pPr>
+      <w:r>
+        <w:rPr>
+          <w:b w:val="1"/>
+          <w:rtl w:val="0"/>
+        </w:rPr>
+        <w:t xml:space="preserve">Mostrar estadísticas NetBIOS:</w:t>
+      </w:r>
+      <w:r>
+        <w:rPr>
+          <w:rtl w:val="0"/>
+        </w:rPr>
+        <w:t xml:space="preserve">  el comando “nbtstat -s” muestra estadísticas NetBIOS, incluyendo el número de sesiones establecidas, nombres registrados y otros detalles relacionados con la conectividad NetBIOS.</w:t>
+      </w:r>
+    </w:p>
+    <w:p>
+      <w:pPr>
+        <w:rPr/>
+      </w:pPr>
+      <w:r>
+        <w:rPr>
+          <w:rtl w:val="0"/>
+        </w:rPr>
+        <w:t xml:space="preserve">Asimismo, también existen herramientas de auditoria de funcionamiento/seguridad de NetBIOS y SMB como SMBEagle </w:t>
+      </w:r>
+      <w:hyperlink r:id="rId10">
+        <w:r>
+          <w:rPr>
+            <w:color w:val="1155cc"/>
+            <w:u w:val="single"/>
+            <w:rtl w:val="0"/>
+          </w:rPr>
+          <w:t xml:space="preserve">https://punksecurity.co.uk/tools/smbeagle/</w:t>
+        </w:r>
+      </w:hyperlink>
+      <w:r>
+        <w:rPr>
+          <w:rtl w:val="0"/>
+        </w:rPr>
+        <w:t xml:space="preserve"> siendo su repositorio GitHub </w:t>
+      </w:r>
+      <w:hyperlink r:id="rId11">
+        <w:r>
+          <w:rPr>
+            <w:color w:val="1155cc"/>
+            <w:u w:val="single"/>
+            <w:rtl w:val="0"/>
+          </w:rPr>
+          <w:t xml:space="preserve">https://github.com/punk-security/smbeagle</w:t>
+        </w:r>
+      </w:hyperlink>
+      <w:r>
+        <w:rPr>
+          <w:rtl w:val="0"/>
+        </w:rPr>
+        <w:t xml:space="preserve">.</w:t>
+      </w:r>
+      <w:r>
+        <w:rPr>
+          <w:rtl w:val="0"/>
+        </w:rPr>
+      </w:r>
+    </w:p>
+    <w:p>
+      <w:pPr>
+        <w:rPr/>
+      </w:pPr>
+      <w:r>
+        <w:rPr>
+          <w:rtl w:val="0"/>
+        </w:rPr>
+      </w:r>
+    </w:p>
+    <w:p>
+      <w:pPr>
+        <w:pStyle w:val="Heading1"/>
+        <w:numPr>
+          <w:ilvl w:val="0"/>
+          <w:numId w:val="5"/>
         </w:numPr>
         <w:spacing w:after="240" w:before="0" w:lineRule="auto"/>
         <w:ind w:left="432"/>
@@ -4054,8 +4619,8 @@
           <w:szCs w:val="28"/>
         </w:rPr>
       </w:pPr>
-      <w:bookmarkStart w:colFirst="0" w:colLast="0" w:name="_iy9nz3srl3n8" w:id="14"/>
-      <w:bookmarkEnd w:id="14"/>
+      <w:bookmarkStart w:colFirst="0" w:colLast="0" w:name="_uexr9nqr6gl5" w:id="15"/>
+      <w:bookmarkEnd w:id="15"/>
       <w:r>
         <w:rPr>
           <w:rtl w:val="0"/>
@@ -4067,7 +4632,7 @@
       <w:pPr>
         <w:numPr>
           <w:ilvl w:val="0"/>
-          <w:numId w:val="5"/>
+          <w:numId w:val="10"/>
         </w:numPr>
         <w:spacing w:after="0" w:afterAutospacing="0"/>
         <w:ind w:left="720" w:hanging="360"/>
@@ -4086,7 +4651,7 @@
       <w:pPr>
         <w:numPr>
           <w:ilvl w:val="1"/>
-          <w:numId w:val="5"/>
+          <w:numId w:val="10"/>
         </w:numPr>
         <w:spacing w:after="0" w:afterAutospacing="0" w:before="0" w:beforeAutospacing="0"/>
         <w:ind w:left="1440" w:hanging="360"/>
@@ -4100,7 +4665,7 @@
         </w:rPr>
         <w:t xml:space="preserve"> </w:t>
       </w:r>
-      <w:hyperlink r:id="rId10">
+      <w:hyperlink r:id="rId12">
         <w:r>
           <w:rPr>
             <w:color w:val="1155cc"/>
@@ -4120,7 +4685,7 @@
       <w:pPr>
         <w:numPr>
           <w:ilvl w:val="0"/>
-          <w:numId w:val="5"/>
+          <w:numId w:val="10"/>
         </w:numPr>
         <w:spacing w:after="0" w:afterAutospacing="0" w:before="0" w:beforeAutospacing="0"/>
         <w:ind w:left="720" w:hanging="360"/>
@@ -4139,7 +4704,7 @@
       <w:pPr>
         <w:numPr>
           <w:ilvl w:val="1"/>
-          <w:numId w:val="5"/>
+          <w:numId w:val="10"/>
         </w:numPr>
         <w:spacing w:after="0" w:afterAutospacing="0" w:before="0" w:beforeAutospacing="0"/>
         <w:ind w:left="1440" w:hanging="360"/>
@@ -4147,7 +4712,7 @@
           <w:u w:val="none"/>
         </w:rPr>
       </w:pPr>
-      <w:hyperlink r:id="rId11">
+      <w:hyperlink r:id="rId13">
         <w:r>
           <w:rPr>
             <w:color w:val="1155cc"/>
@@ -4167,7 +4732,7 @@
       <w:pPr>
         <w:numPr>
           <w:ilvl w:val="0"/>
-          <w:numId w:val="5"/>
+          <w:numId w:val="10"/>
         </w:numPr>
         <w:spacing w:after="0" w:afterAutospacing="0" w:before="0" w:beforeAutospacing="0"/>
         <w:ind w:left="720" w:hanging="360"/>
@@ -4183,7 +4748,7 @@
       <w:pPr>
         <w:numPr>
           <w:ilvl w:val="1"/>
-          <w:numId w:val="5"/>
+          <w:numId w:val="10"/>
         </w:numPr>
         <w:spacing w:after="0" w:afterAutospacing="0" w:before="0" w:beforeAutospacing="0"/>
         <w:ind w:left="1440" w:hanging="360"/>
@@ -4191,7 +4756,7 @@
           <w:u w:val="none"/>
         </w:rPr>
       </w:pPr>
-      <w:hyperlink r:id="rId12">
+      <w:hyperlink r:id="rId14">
         <w:r>
           <w:rPr>
             <w:color w:val="1155cc"/>
@@ -4211,7 +4776,7 @@
       <w:pPr>
         <w:numPr>
           <w:ilvl w:val="0"/>
-          <w:numId w:val="5"/>
+          <w:numId w:val="10"/>
         </w:numPr>
         <w:spacing w:after="0" w:afterAutospacing="0" w:before="0" w:beforeAutospacing="0"/>
         <w:ind w:left="720" w:hanging="360"/>
@@ -4230,7 +4795,7 @@
       <w:pPr>
         <w:numPr>
           <w:ilvl w:val="1"/>
-          <w:numId w:val="5"/>
+          <w:numId w:val="10"/>
         </w:numPr>
         <w:spacing w:before="0" w:beforeAutospacing="0"/>
         <w:ind w:left="1440" w:hanging="360"/>
@@ -4238,7 +4803,7 @@
           <w:u w:val="none"/>
         </w:rPr>
       </w:pPr>
-      <w:hyperlink r:id="rId13">
+      <w:hyperlink r:id="rId15">
         <w:r>
           <w:rPr>
             <w:color w:val="1155cc"/>
@@ -4265,10 +4830,10 @@
       </w:r>
     </w:p>
     <w:sectPr>
-      <w:headerReference r:id="rId14" w:type="default"/>
-      <w:headerReference r:id="rId15" w:type="first"/>
-      <w:footerReference r:id="rId16" w:type="default"/>
-      <w:footerReference r:id="rId17" w:type="first"/>
+      <w:headerReference r:id="rId16" w:type="default"/>
+      <w:headerReference r:id="rId17" w:type="first"/>
+      <w:footerReference r:id="rId18" w:type="default"/>
+      <w:footerReference r:id="rId19" w:type="first"/>
       <w:pgSz w:h="16838" w:w="11906" w:orient="portrait"/>
       <w:pgMar w:bottom="1133.8582677165355" w:top="1133.8582677165355" w:left="1133.8582677165355" w:right="1133.8582677165355" w:header="0" w:footer="0"/>
       <w:pgNumType w:start="1"/>
@@ -4588,6 +5153,428 @@
   <w:abstractNum w:abstractNumId="2">
     <w:lvl w:ilvl="0">
       <w:start w:val="1"/>
+      <w:numFmt w:val="bullet"/>
+      <w:lvlText w:val="●"/>
+      <w:lvlJc w:val="left"/>
+      <w:pPr>
+        <w:ind w:left="720" w:hanging="360"/>
+      </w:pPr>
+      <w:rPr>
+        <w:u w:val="none"/>
+      </w:rPr>
+    </w:lvl>
+    <w:lvl w:ilvl="1">
+      <w:start w:val="1"/>
+      <w:numFmt w:val="bullet"/>
+      <w:lvlText w:val="○"/>
+      <w:lvlJc w:val="left"/>
+      <w:pPr>
+        <w:ind w:left="1440" w:hanging="360"/>
+      </w:pPr>
+      <w:rPr>
+        <w:u w:val="none"/>
+      </w:rPr>
+    </w:lvl>
+    <w:lvl w:ilvl="2">
+      <w:start w:val="1"/>
+      <w:numFmt w:val="bullet"/>
+      <w:lvlText w:val="■"/>
+      <w:lvlJc w:val="left"/>
+      <w:pPr>
+        <w:ind w:left="2160" w:hanging="360"/>
+      </w:pPr>
+      <w:rPr>
+        <w:u w:val="none"/>
+      </w:rPr>
+    </w:lvl>
+    <w:lvl w:ilvl="3">
+      <w:start w:val="1"/>
+      <w:numFmt w:val="bullet"/>
+      <w:lvlText w:val="●"/>
+      <w:lvlJc w:val="left"/>
+      <w:pPr>
+        <w:ind w:left="2880" w:hanging="360"/>
+      </w:pPr>
+      <w:rPr>
+        <w:u w:val="none"/>
+      </w:rPr>
+    </w:lvl>
+    <w:lvl w:ilvl="4">
+      <w:start w:val="1"/>
+      <w:numFmt w:val="bullet"/>
+      <w:lvlText w:val="○"/>
+      <w:lvlJc w:val="left"/>
+      <w:pPr>
+        <w:ind w:left="3600" w:hanging="360"/>
+      </w:pPr>
+      <w:rPr>
+        <w:u w:val="none"/>
+      </w:rPr>
+    </w:lvl>
+    <w:lvl w:ilvl="5">
+      <w:start w:val="1"/>
+      <w:numFmt w:val="bullet"/>
+      <w:lvlText w:val="■"/>
+      <w:lvlJc w:val="left"/>
+      <w:pPr>
+        <w:ind w:left="4320" w:hanging="360"/>
+      </w:pPr>
+      <w:rPr>
+        <w:u w:val="none"/>
+      </w:rPr>
+    </w:lvl>
+    <w:lvl w:ilvl="6">
+      <w:start w:val="1"/>
+      <w:numFmt w:val="bullet"/>
+      <w:lvlText w:val="●"/>
+      <w:lvlJc w:val="left"/>
+      <w:pPr>
+        <w:ind w:left="5040" w:hanging="360"/>
+      </w:pPr>
+      <w:rPr>
+        <w:u w:val="none"/>
+      </w:rPr>
+    </w:lvl>
+    <w:lvl w:ilvl="7">
+      <w:start w:val="1"/>
+      <w:numFmt w:val="bullet"/>
+      <w:lvlText w:val="○"/>
+      <w:lvlJc w:val="left"/>
+      <w:pPr>
+        <w:ind w:left="5760" w:hanging="360"/>
+      </w:pPr>
+      <w:rPr>
+        <w:u w:val="none"/>
+      </w:rPr>
+    </w:lvl>
+    <w:lvl w:ilvl="8">
+      <w:start w:val="1"/>
+      <w:numFmt w:val="bullet"/>
+      <w:lvlText w:val="■"/>
+      <w:lvlJc w:val="left"/>
+      <w:pPr>
+        <w:ind w:left="6480" w:hanging="360"/>
+      </w:pPr>
+      <w:rPr>
+        <w:u w:val="none"/>
+      </w:rPr>
+    </w:lvl>
+  </w:abstractNum>
+  <w:abstractNum w:abstractNumId="3">
+    <w:lvl w:ilvl="0">
+      <w:start w:val="1"/>
+      <w:numFmt w:val="bullet"/>
+      <w:lvlText w:val="●"/>
+      <w:lvlJc w:val="left"/>
+      <w:pPr>
+        <w:ind w:left="720" w:hanging="360"/>
+      </w:pPr>
+      <w:rPr>
+        <w:u w:val="none"/>
+      </w:rPr>
+    </w:lvl>
+    <w:lvl w:ilvl="1">
+      <w:start w:val="1"/>
+      <w:numFmt w:val="bullet"/>
+      <w:lvlText w:val="○"/>
+      <w:lvlJc w:val="left"/>
+      <w:pPr>
+        <w:ind w:left="1440" w:hanging="360"/>
+      </w:pPr>
+      <w:rPr>
+        <w:u w:val="none"/>
+      </w:rPr>
+    </w:lvl>
+    <w:lvl w:ilvl="2">
+      <w:start w:val="1"/>
+      <w:numFmt w:val="bullet"/>
+      <w:lvlText w:val="■"/>
+      <w:lvlJc w:val="left"/>
+      <w:pPr>
+        <w:ind w:left="2160" w:hanging="360"/>
+      </w:pPr>
+      <w:rPr>
+        <w:u w:val="none"/>
+      </w:rPr>
+    </w:lvl>
+    <w:lvl w:ilvl="3">
+      <w:start w:val="1"/>
+      <w:numFmt w:val="bullet"/>
+      <w:lvlText w:val="●"/>
+      <w:lvlJc w:val="left"/>
+      <w:pPr>
+        <w:ind w:left="2880" w:hanging="360"/>
+      </w:pPr>
+      <w:rPr>
+        <w:u w:val="none"/>
+      </w:rPr>
+    </w:lvl>
+    <w:lvl w:ilvl="4">
+      <w:start w:val="1"/>
+      <w:numFmt w:val="bullet"/>
+      <w:lvlText w:val="○"/>
+      <w:lvlJc w:val="left"/>
+      <w:pPr>
+        <w:ind w:left="3600" w:hanging="360"/>
+      </w:pPr>
+      <w:rPr>
+        <w:u w:val="none"/>
+      </w:rPr>
+    </w:lvl>
+    <w:lvl w:ilvl="5">
+      <w:start w:val="1"/>
+      <w:numFmt w:val="bullet"/>
+      <w:lvlText w:val="■"/>
+      <w:lvlJc w:val="left"/>
+      <w:pPr>
+        <w:ind w:left="4320" w:hanging="360"/>
+      </w:pPr>
+      <w:rPr>
+        <w:u w:val="none"/>
+      </w:rPr>
+    </w:lvl>
+    <w:lvl w:ilvl="6">
+      <w:start w:val="1"/>
+      <w:numFmt w:val="bullet"/>
+      <w:lvlText w:val="●"/>
+      <w:lvlJc w:val="left"/>
+      <w:pPr>
+        <w:ind w:left="5040" w:hanging="360"/>
+      </w:pPr>
+      <w:rPr>
+        <w:u w:val="none"/>
+      </w:rPr>
+    </w:lvl>
+    <w:lvl w:ilvl="7">
+      <w:start w:val="1"/>
+      <w:numFmt w:val="bullet"/>
+      <w:lvlText w:val="○"/>
+      <w:lvlJc w:val="left"/>
+      <w:pPr>
+        <w:ind w:left="5760" w:hanging="360"/>
+      </w:pPr>
+      <w:rPr>
+        <w:u w:val="none"/>
+      </w:rPr>
+    </w:lvl>
+    <w:lvl w:ilvl="8">
+      <w:start w:val="1"/>
+      <w:numFmt w:val="bullet"/>
+      <w:lvlText w:val="■"/>
+      <w:lvlJc w:val="left"/>
+      <w:pPr>
+        <w:ind w:left="6480" w:hanging="360"/>
+      </w:pPr>
+      <w:rPr>
+        <w:u w:val="none"/>
+      </w:rPr>
+    </w:lvl>
+  </w:abstractNum>
+  <w:abstractNum w:abstractNumId="4">
+    <w:lvl w:ilvl="0">
+      <w:start w:val="1"/>
+      <w:numFmt w:val="bullet"/>
+      <w:lvlText w:val="●"/>
+      <w:lvlJc w:val="left"/>
+      <w:pPr>
+        <w:ind w:left="720" w:hanging="360"/>
+      </w:pPr>
+      <w:rPr>
+        <w:u w:val="none"/>
+      </w:rPr>
+    </w:lvl>
+    <w:lvl w:ilvl="1">
+      <w:start w:val="1"/>
+      <w:numFmt w:val="bullet"/>
+      <w:lvlText w:val="○"/>
+      <w:lvlJc w:val="left"/>
+      <w:pPr>
+        <w:ind w:left="1440" w:hanging="360"/>
+      </w:pPr>
+      <w:rPr>
+        <w:u w:val="none"/>
+      </w:rPr>
+    </w:lvl>
+    <w:lvl w:ilvl="2">
+      <w:start w:val="1"/>
+      <w:numFmt w:val="bullet"/>
+      <w:lvlText w:val="■"/>
+      <w:lvlJc w:val="left"/>
+      <w:pPr>
+        <w:ind w:left="2160" w:hanging="360"/>
+      </w:pPr>
+      <w:rPr>
+        <w:u w:val="none"/>
+      </w:rPr>
+    </w:lvl>
+    <w:lvl w:ilvl="3">
+      <w:start w:val="1"/>
+      <w:numFmt w:val="bullet"/>
+      <w:lvlText w:val="●"/>
+      <w:lvlJc w:val="left"/>
+      <w:pPr>
+        <w:ind w:left="2880" w:hanging="360"/>
+      </w:pPr>
+      <w:rPr>
+        <w:u w:val="none"/>
+      </w:rPr>
+    </w:lvl>
+    <w:lvl w:ilvl="4">
+      <w:start w:val="1"/>
+      <w:numFmt w:val="bullet"/>
+      <w:lvlText w:val="○"/>
+      <w:lvlJc w:val="left"/>
+      <w:pPr>
+        <w:ind w:left="3600" w:hanging="360"/>
+      </w:pPr>
+      <w:rPr>
+        <w:u w:val="none"/>
+      </w:rPr>
+    </w:lvl>
+    <w:lvl w:ilvl="5">
+      <w:start w:val="1"/>
+      <w:numFmt w:val="bullet"/>
+      <w:lvlText w:val="■"/>
+      <w:lvlJc w:val="left"/>
+      <w:pPr>
+        <w:ind w:left="4320" w:hanging="360"/>
+      </w:pPr>
+      <w:rPr>
+        <w:u w:val="none"/>
+      </w:rPr>
+    </w:lvl>
+    <w:lvl w:ilvl="6">
+      <w:start w:val="1"/>
+      <w:numFmt w:val="bullet"/>
+      <w:lvlText w:val="●"/>
+      <w:lvlJc w:val="left"/>
+      <w:pPr>
+        <w:ind w:left="5040" w:hanging="360"/>
+      </w:pPr>
+      <w:rPr>
+        <w:u w:val="none"/>
+      </w:rPr>
+    </w:lvl>
+    <w:lvl w:ilvl="7">
+      <w:start w:val="1"/>
+      <w:numFmt w:val="bullet"/>
+      <w:lvlText w:val="○"/>
+      <w:lvlJc w:val="left"/>
+      <w:pPr>
+        <w:ind w:left="5760" w:hanging="360"/>
+      </w:pPr>
+      <w:rPr>
+        <w:u w:val="none"/>
+      </w:rPr>
+    </w:lvl>
+    <w:lvl w:ilvl="8">
+      <w:start w:val="1"/>
+      <w:numFmt w:val="bullet"/>
+      <w:lvlText w:val="■"/>
+      <w:lvlJc w:val="left"/>
+      <w:pPr>
+        <w:ind w:left="6480" w:hanging="360"/>
+      </w:pPr>
+      <w:rPr>
+        <w:u w:val="none"/>
+      </w:rPr>
+    </w:lvl>
+  </w:abstractNum>
+  <w:abstractNum w:abstractNumId="5">
+    <w:lvl w:ilvl="0">
+      <w:start w:val="1"/>
+      <w:numFmt w:val="decimal"/>
+      <w:lvlText w:val="%1."/>
+      <w:lvlJc w:val="left"/>
+      <w:pPr>
+        <w:ind w:left="432" w:hanging="432"/>
+      </w:pPr>
+      <w:rPr/>
+    </w:lvl>
+    <w:lvl w:ilvl="1">
+      <w:start w:val="1"/>
+      <w:numFmt w:val="decimal"/>
+      <w:lvlText w:val=" %1.%2 "/>
+      <w:lvlJc w:val="left"/>
+      <w:pPr>
+        <w:ind w:left="576" w:hanging="576"/>
+      </w:pPr>
+      <w:rPr/>
+    </w:lvl>
+    <w:lvl w:ilvl="2">
+      <w:start w:val="1"/>
+      <w:numFmt w:val="decimal"/>
+      <w:lvlText w:val=" %1.%2.%3 "/>
+      <w:lvlJc w:val="left"/>
+      <w:pPr>
+        <w:ind w:left="720" w:hanging="720"/>
+      </w:pPr>
+      <w:rPr/>
+    </w:lvl>
+    <w:lvl w:ilvl="3">
+      <w:start w:val="1"/>
+      <w:numFmt w:val="decimal"/>
+      <w:lvlText w:val=" %1.%2.%3.%4 "/>
+      <w:lvlJc w:val="left"/>
+      <w:pPr>
+        <w:ind w:left="864" w:hanging="864"/>
+      </w:pPr>
+      <w:rPr/>
+    </w:lvl>
+    <w:lvl w:ilvl="4">
+      <w:start w:val="1"/>
+      <w:numFmt w:val="decimal"/>
+      <w:lvlText w:val=" %1.%2.%3.%4.%5 "/>
+      <w:lvlJc w:val="left"/>
+      <w:pPr>
+        <w:ind w:left="1008" w:hanging="1008"/>
+      </w:pPr>
+      <w:rPr/>
+    </w:lvl>
+    <w:lvl w:ilvl="5">
+      <w:start w:val="1"/>
+      <w:numFmt w:val="decimal"/>
+      <w:lvlText w:val=" %1.%2.%3.%4.%5.%6 "/>
+      <w:lvlJc w:val="left"/>
+      <w:pPr>
+        <w:ind w:left="1152" w:hanging="1152"/>
+      </w:pPr>
+      <w:rPr/>
+    </w:lvl>
+    <w:lvl w:ilvl="6">
+      <w:start w:val="1"/>
+      <w:numFmt w:val="decimal"/>
+      <w:lvlText w:val=" %1.%2.%3.%4.%5.%6.%7 "/>
+      <w:lvlJc w:val="left"/>
+      <w:pPr>
+        <w:ind w:left="1296" w:hanging="1296"/>
+      </w:pPr>
+      <w:rPr/>
+    </w:lvl>
+    <w:lvl w:ilvl="7">
+      <w:start w:val="1"/>
+      <w:numFmt w:val="decimal"/>
+      <w:lvlText w:val=" %1.%2.%3.%4.%5.%6.%7.%8 "/>
+      <w:lvlJc w:val="left"/>
+      <w:pPr>
+        <w:ind w:left="1440" w:hanging="1440"/>
+      </w:pPr>
+      <w:rPr/>
+    </w:lvl>
+    <w:lvl w:ilvl="8">
+      <w:start w:val="1"/>
+      <w:numFmt w:val="decimal"/>
+      <w:lvlText w:val=" %1.%2.%3.%4.%5.%6.%7.%8.%9 "/>
+      <w:lvlJc w:val="left"/>
+      <w:pPr>
+        <w:ind w:left="1584" w:hanging="1584"/>
+      </w:pPr>
+      <w:rPr/>
+    </w:lvl>
+  </w:abstractNum>
+  <w:abstractNum w:abstractNumId="6">
+    <w:lvl w:ilvl="0">
+      <w:start w:val="1"/>
       <w:numFmt w:val="decimal"/>
       <w:lvlText w:val="%1."/>
       <w:lvlJc w:val="left"/>
@@ -4695,446 +5682,6 @@
       </w:rPr>
     </w:lvl>
   </w:abstractNum>
-  <w:abstractNum w:abstractNumId="3">
-    <w:lvl w:ilvl="0">
-      <w:start w:val="1"/>
-      <w:numFmt w:val="bullet"/>
-      <w:lvlText w:val="●"/>
-      <w:lvlJc w:val="left"/>
-      <w:pPr>
-        <w:ind w:left="720" w:hanging="360"/>
-      </w:pPr>
-      <w:rPr>
-        <w:u w:val="none"/>
-      </w:rPr>
-    </w:lvl>
-    <w:lvl w:ilvl="1">
-      <w:start w:val="1"/>
-      <w:numFmt w:val="bullet"/>
-      <w:lvlText w:val="○"/>
-      <w:lvlJc w:val="left"/>
-      <w:pPr>
-        <w:ind w:left="1440" w:hanging="360"/>
-      </w:pPr>
-      <w:rPr>
-        <w:u w:val="none"/>
-      </w:rPr>
-    </w:lvl>
-    <w:lvl w:ilvl="2">
-      <w:start w:val="1"/>
-      <w:numFmt w:val="bullet"/>
-      <w:lvlText w:val="■"/>
-      <w:lvlJc w:val="left"/>
-      <w:pPr>
-        <w:ind w:left="2160" w:hanging="360"/>
-      </w:pPr>
-      <w:rPr>
-        <w:u w:val="none"/>
-      </w:rPr>
-    </w:lvl>
-    <w:lvl w:ilvl="3">
-      <w:start w:val="1"/>
-      <w:numFmt w:val="bullet"/>
-      <w:lvlText w:val="●"/>
-      <w:lvlJc w:val="left"/>
-      <w:pPr>
-        <w:ind w:left="2880" w:hanging="360"/>
-      </w:pPr>
-      <w:rPr>
-        <w:u w:val="none"/>
-      </w:rPr>
-    </w:lvl>
-    <w:lvl w:ilvl="4">
-      <w:start w:val="1"/>
-      <w:numFmt w:val="bullet"/>
-      <w:lvlText w:val="○"/>
-      <w:lvlJc w:val="left"/>
-      <w:pPr>
-        <w:ind w:left="3600" w:hanging="360"/>
-      </w:pPr>
-      <w:rPr>
-        <w:u w:val="none"/>
-      </w:rPr>
-    </w:lvl>
-    <w:lvl w:ilvl="5">
-      <w:start w:val="1"/>
-      <w:numFmt w:val="bullet"/>
-      <w:lvlText w:val="■"/>
-      <w:lvlJc w:val="left"/>
-      <w:pPr>
-        <w:ind w:left="4320" w:hanging="360"/>
-      </w:pPr>
-      <w:rPr>
-        <w:u w:val="none"/>
-      </w:rPr>
-    </w:lvl>
-    <w:lvl w:ilvl="6">
-      <w:start w:val="1"/>
-      <w:numFmt w:val="bullet"/>
-      <w:lvlText w:val="●"/>
-      <w:lvlJc w:val="left"/>
-      <w:pPr>
-        <w:ind w:left="5040" w:hanging="360"/>
-      </w:pPr>
-      <w:rPr>
-        <w:u w:val="none"/>
-      </w:rPr>
-    </w:lvl>
-    <w:lvl w:ilvl="7">
-      <w:start w:val="1"/>
-      <w:numFmt w:val="bullet"/>
-      <w:lvlText w:val="○"/>
-      <w:lvlJc w:val="left"/>
-      <w:pPr>
-        <w:ind w:left="5760" w:hanging="360"/>
-      </w:pPr>
-      <w:rPr>
-        <w:u w:val="none"/>
-      </w:rPr>
-    </w:lvl>
-    <w:lvl w:ilvl="8">
-      <w:start w:val="1"/>
-      <w:numFmt w:val="bullet"/>
-      <w:lvlText w:val="■"/>
-      <w:lvlJc w:val="left"/>
-      <w:pPr>
-        <w:ind w:left="6480" w:hanging="360"/>
-      </w:pPr>
-      <w:rPr>
-        <w:u w:val="none"/>
-      </w:rPr>
-    </w:lvl>
-  </w:abstractNum>
-  <w:abstractNum w:abstractNumId="4">
-    <w:lvl w:ilvl="0">
-      <w:start w:val="1"/>
-      <w:numFmt w:val="bullet"/>
-      <w:lvlText w:val="●"/>
-      <w:lvlJc w:val="left"/>
-      <w:pPr>
-        <w:ind w:left="720" w:hanging="360"/>
-      </w:pPr>
-      <w:rPr>
-        <w:u w:val="none"/>
-      </w:rPr>
-    </w:lvl>
-    <w:lvl w:ilvl="1">
-      <w:start w:val="1"/>
-      <w:numFmt w:val="bullet"/>
-      <w:lvlText w:val="○"/>
-      <w:lvlJc w:val="left"/>
-      <w:pPr>
-        <w:ind w:left="1440" w:hanging="360"/>
-      </w:pPr>
-      <w:rPr>
-        <w:u w:val="none"/>
-      </w:rPr>
-    </w:lvl>
-    <w:lvl w:ilvl="2">
-      <w:start w:val="1"/>
-      <w:numFmt w:val="bullet"/>
-      <w:lvlText w:val="■"/>
-      <w:lvlJc w:val="left"/>
-      <w:pPr>
-        <w:ind w:left="2160" w:hanging="360"/>
-      </w:pPr>
-      <w:rPr>
-        <w:u w:val="none"/>
-      </w:rPr>
-    </w:lvl>
-    <w:lvl w:ilvl="3">
-      <w:start w:val="1"/>
-      <w:numFmt w:val="bullet"/>
-      <w:lvlText w:val="●"/>
-      <w:lvlJc w:val="left"/>
-      <w:pPr>
-        <w:ind w:left="2880" w:hanging="360"/>
-      </w:pPr>
-      <w:rPr>
-        <w:u w:val="none"/>
-      </w:rPr>
-    </w:lvl>
-    <w:lvl w:ilvl="4">
-      <w:start w:val="1"/>
-      <w:numFmt w:val="bullet"/>
-      <w:lvlText w:val="○"/>
-      <w:lvlJc w:val="left"/>
-      <w:pPr>
-        <w:ind w:left="3600" w:hanging="360"/>
-      </w:pPr>
-      <w:rPr>
-        <w:u w:val="none"/>
-      </w:rPr>
-    </w:lvl>
-    <w:lvl w:ilvl="5">
-      <w:start w:val="1"/>
-      <w:numFmt w:val="bullet"/>
-      <w:lvlText w:val="■"/>
-      <w:lvlJc w:val="left"/>
-      <w:pPr>
-        <w:ind w:left="4320" w:hanging="360"/>
-      </w:pPr>
-      <w:rPr>
-        <w:u w:val="none"/>
-      </w:rPr>
-    </w:lvl>
-    <w:lvl w:ilvl="6">
-      <w:start w:val="1"/>
-      <w:numFmt w:val="bullet"/>
-      <w:lvlText w:val="●"/>
-      <w:lvlJc w:val="left"/>
-      <w:pPr>
-        <w:ind w:left="5040" w:hanging="360"/>
-      </w:pPr>
-      <w:rPr>
-        <w:u w:val="none"/>
-      </w:rPr>
-    </w:lvl>
-    <w:lvl w:ilvl="7">
-      <w:start w:val="1"/>
-      <w:numFmt w:val="bullet"/>
-      <w:lvlText w:val="○"/>
-      <w:lvlJc w:val="left"/>
-      <w:pPr>
-        <w:ind w:left="5760" w:hanging="360"/>
-      </w:pPr>
-      <w:rPr>
-        <w:u w:val="none"/>
-      </w:rPr>
-    </w:lvl>
-    <w:lvl w:ilvl="8">
-      <w:start w:val="1"/>
-      <w:numFmt w:val="bullet"/>
-      <w:lvlText w:val="■"/>
-      <w:lvlJc w:val="left"/>
-      <w:pPr>
-        <w:ind w:left="6480" w:hanging="360"/>
-      </w:pPr>
-      <w:rPr>
-        <w:u w:val="none"/>
-      </w:rPr>
-    </w:lvl>
-  </w:abstractNum>
-  <w:abstractNum w:abstractNumId="5">
-    <w:lvl w:ilvl="0">
-      <w:start w:val="1"/>
-      <w:numFmt w:val="bullet"/>
-      <w:lvlText w:val="●"/>
-      <w:lvlJc w:val="left"/>
-      <w:pPr>
-        <w:ind w:left="720" w:hanging="360"/>
-      </w:pPr>
-      <w:rPr>
-        <w:u w:val="none"/>
-      </w:rPr>
-    </w:lvl>
-    <w:lvl w:ilvl="1">
-      <w:start w:val="1"/>
-      <w:numFmt w:val="bullet"/>
-      <w:lvlText w:val="○"/>
-      <w:lvlJc w:val="left"/>
-      <w:pPr>
-        <w:ind w:left="1440" w:hanging="360"/>
-      </w:pPr>
-      <w:rPr>
-        <w:u w:val="none"/>
-      </w:rPr>
-    </w:lvl>
-    <w:lvl w:ilvl="2">
-      <w:start w:val="1"/>
-      <w:numFmt w:val="bullet"/>
-      <w:lvlText w:val="■"/>
-      <w:lvlJc w:val="left"/>
-      <w:pPr>
-        <w:ind w:left="2160" w:hanging="360"/>
-      </w:pPr>
-      <w:rPr>
-        <w:u w:val="none"/>
-      </w:rPr>
-    </w:lvl>
-    <w:lvl w:ilvl="3">
-      <w:start w:val="1"/>
-      <w:numFmt w:val="bullet"/>
-      <w:lvlText w:val="●"/>
-      <w:lvlJc w:val="left"/>
-      <w:pPr>
-        <w:ind w:left="2880" w:hanging="360"/>
-      </w:pPr>
-      <w:rPr>
-        <w:u w:val="none"/>
-      </w:rPr>
-    </w:lvl>
-    <w:lvl w:ilvl="4">
-      <w:start w:val="1"/>
-      <w:numFmt w:val="bullet"/>
-      <w:lvlText w:val="○"/>
-      <w:lvlJc w:val="left"/>
-      <w:pPr>
-        <w:ind w:left="3600" w:hanging="360"/>
-      </w:pPr>
-      <w:rPr>
-        <w:u w:val="none"/>
-      </w:rPr>
-    </w:lvl>
-    <w:lvl w:ilvl="5">
-      <w:start w:val="1"/>
-      <w:numFmt w:val="bullet"/>
-      <w:lvlText w:val="■"/>
-      <w:lvlJc w:val="left"/>
-      <w:pPr>
-        <w:ind w:left="4320" w:hanging="360"/>
-      </w:pPr>
-      <w:rPr>
-        <w:u w:val="none"/>
-      </w:rPr>
-    </w:lvl>
-    <w:lvl w:ilvl="6">
-      <w:start w:val="1"/>
-      <w:numFmt w:val="bullet"/>
-      <w:lvlText w:val="●"/>
-      <w:lvlJc w:val="left"/>
-      <w:pPr>
-        <w:ind w:left="5040" w:hanging="360"/>
-      </w:pPr>
-      <w:rPr>
-        <w:u w:val="none"/>
-      </w:rPr>
-    </w:lvl>
-    <w:lvl w:ilvl="7">
-      <w:start w:val="1"/>
-      <w:numFmt w:val="bullet"/>
-      <w:lvlText w:val="○"/>
-      <w:lvlJc w:val="left"/>
-      <w:pPr>
-        <w:ind w:left="5760" w:hanging="360"/>
-      </w:pPr>
-      <w:rPr>
-        <w:u w:val="none"/>
-      </w:rPr>
-    </w:lvl>
-    <w:lvl w:ilvl="8">
-      <w:start w:val="1"/>
-      <w:numFmt w:val="bullet"/>
-      <w:lvlText w:val="■"/>
-      <w:lvlJc w:val="left"/>
-      <w:pPr>
-        <w:ind w:left="6480" w:hanging="360"/>
-      </w:pPr>
-      <w:rPr>
-        <w:u w:val="none"/>
-      </w:rPr>
-    </w:lvl>
-  </w:abstractNum>
-  <w:abstractNum w:abstractNumId="6">
-    <w:lvl w:ilvl="0">
-      <w:start w:val="1"/>
-      <w:numFmt w:val="bullet"/>
-      <w:lvlText w:val="●"/>
-      <w:lvlJc w:val="left"/>
-      <w:pPr>
-        <w:ind w:left="720" w:hanging="360"/>
-      </w:pPr>
-      <w:rPr>
-        <w:u w:val="none"/>
-      </w:rPr>
-    </w:lvl>
-    <w:lvl w:ilvl="1">
-      <w:start w:val="1"/>
-      <w:numFmt w:val="bullet"/>
-      <w:lvlText w:val="○"/>
-      <w:lvlJc w:val="left"/>
-      <w:pPr>
-        <w:ind w:left="1440" w:hanging="360"/>
-      </w:pPr>
-      <w:rPr>
-        <w:u w:val="none"/>
-      </w:rPr>
-    </w:lvl>
-    <w:lvl w:ilvl="2">
-      <w:start w:val="1"/>
-      <w:numFmt w:val="bullet"/>
-      <w:lvlText w:val="■"/>
-      <w:lvlJc w:val="left"/>
-      <w:pPr>
-        <w:ind w:left="2160" w:hanging="360"/>
-      </w:pPr>
-      <w:rPr>
-        <w:u w:val="none"/>
-      </w:rPr>
-    </w:lvl>
-    <w:lvl w:ilvl="3">
-      <w:start w:val="1"/>
-      <w:numFmt w:val="bullet"/>
-      <w:lvlText w:val="●"/>
-      <w:lvlJc w:val="left"/>
-      <w:pPr>
-        <w:ind w:left="2880" w:hanging="360"/>
-      </w:pPr>
-      <w:rPr>
-        <w:u w:val="none"/>
-      </w:rPr>
-    </w:lvl>
-    <w:lvl w:ilvl="4">
-      <w:start w:val="1"/>
-      <w:numFmt w:val="bullet"/>
-      <w:lvlText w:val="○"/>
-      <w:lvlJc w:val="left"/>
-      <w:pPr>
-        <w:ind w:left="3600" w:hanging="360"/>
-      </w:pPr>
-      <w:rPr>
-        <w:u w:val="none"/>
-      </w:rPr>
-    </w:lvl>
-    <w:lvl w:ilvl="5">
-      <w:start w:val="1"/>
-      <w:numFmt w:val="bullet"/>
-      <w:lvlText w:val="■"/>
-      <w:lvlJc w:val="left"/>
-      <w:pPr>
-        <w:ind w:left="4320" w:hanging="360"/>
-      </w:pPr>
-      <w:rPr>
-        <w:u w:val="none"/>
-      </w:rPr>
-    </w:lvl>
-    <w:lvl w:ilvl="6">
-      <w:start w:val="1"/>
-      <w:numFmt w:val="bullet"/>
-      <w:lvlText w:val="●"/>
-      <w:lvlJc w:val="left"/>
-      <w:pPr>
-        <w:ind w:left="5040" w:hanging="360"/>
-      </w:pPr>
-      <w:rPr>
-        <w:u w:val="none"/>
-      </w:rPr>
-    </w:lvl>
-    <w:lvl w:ilvl="7">
-      <w:start w:val="1"/>
-      <w:numFmt w:val="bullet"/>
-      <w:lvlText w:val="○"/>
-      <w:lvlJc w:val="left"/>
-      <w:pPr>
-        <w:ind w:left="5760" w:hanging="360"/>
-      </w:pPr>
-      <w:rPr>
-        <w:u w:val="none"/>
-      </w:rPr>
-    </w:lvl>
-    <w:lvl w:ilvl="8">
-      <w:start w:val="1"/>
-      <w:numFmt w:val="bullet"/>
-      <w:lvlText w:val="■"/>
-      <w:lvlJc w:val="left"/>
-      <w:pPr>
-        <w:ind w:left="6480" w:hanging="360"/>
-      </w:pPr>
-      <w:rPr>
-        <w:u w:val="none"/>
-      </w:rPr>
-    </w:lvl>
-  </w:abstractNum>
   <w:abstractNum w:abstractNumId="7">
     <w:lvl w:ilvl="0">
       <w:start w:val="1"/>
@@ -5358,6 +5905,226 @@
   <w:abstractNum w:abstractNumId="9">
     <w:lvl w:ilvl="0">
       <w:start w:val="1"/>
+      <w:numFmt w:val="bullet"/>
+      <w:lvlText w:val="●"/>
+      <w:lvlJc w:val="left"/>
+      <w:pPr>
+        <w:ind w:left="720" w:hanging="360"/>
+      </w:pPr>
+      <w:rPr>
+        <w:u w:val="none"/>
+      </w:rPr>
+    </w:lvl>
+    <w:lvl w:ilvl="1">
+      <w:start w:val="1"/>
+      <w:numFmt w:val="bullet"/>
+      <w:lvlText w:val="○"/>
+      <w:lvlJc w:val="left"/>
+      <w:pPr>
+        <w:ind w:left="1440" w:hanging="360"/>
+      </w:pPr>
+      <w:rPr>
+        <w:u w:val="none"/>
+      </w:rPr>
+    </w:lvl>
+    <w:lvl w:ilvl="2">
+      <w:start w:val="1"/>
+      <w:numFmt w:val="bullet"/>
+      <w:lvlText w:val="■"/>
+      <w:lvlJc w:val="left"/>
+      <w:pPr>
+        <w:ind w:left="2160" w:hanging="360"/>
+      </w:pPr>
+      <w:rPr>
+        <w:u w:val="none"/>
+      </w:rPr>
+    </w:lvl>
+    <w:lvl w:ilvl="3">
+      <w:start w:val="1"/>
+      <w:numFmt w:val="bullet"/>
+      <w:lvlText w:val="●"/>
+      <w:lvlJc w:val="left"/>
+      <w:pPr>
+        <w:ind w:left="2880" w:hanging="360"/>
+      </w:pPr>
+      <w:rPr>
+        <w:u w:val="none"/>
+      </w:rPr>
+    </w:lvl>
+    <w:lvl w:ilvl="4">
+      <w:start w:val="1"/>
+      <w:numFmt w:val="bullet"/>
+      <w:lvlText w:val="○"/>
+      <w:lvlJc w:val="left"/>
+      <w:pPr>
+        <w:ind w:left="3600" w:hanging="360"/>
+      </w:pPr>
+      <w:rPr>
+        <w:u w:val="none"/>
+      </w:rPr>
+    </w:lvl>
+    <w:lvl w:ilvl="5">
+      <w:start w:val="1"/>
+      <w:numFmt w:val="bullet"/>
+      <w:lvlText w:val="■"/>
+      <w:lvlJc w:val="left"/>
+      <w:pPr>
+        <w:ind w:left="4320" w:hanging="360"/>
+      </w:pPr>
+      <w:rPr>
+        <w:u w:val="none"/>
+      </w:rPr>
+    </w:lvl>
+    <w:lvl w:ilvl="6">
+      <w:start w:val="1"/>
+      <w:numFmt w:val="bullet"/>
+      <w:lvlText w:val="●"/>
+      <w:lvlJc w:val="left"/>
+      <w:pPr>
+        <w:ind w:left="5040" w:hanging="360"/>
+      </w:pPr>
+      <w:rPr>
+        <w:u w:val="none"/>
+      </w:rPr>
+    </w:lvl>
+    <w:lvl w:ilvl="7">
+      <w:start w:val="1"/>
+      <w:numFmt w:val="bullet"/>
+      <w:lvlText w:val="○"/>
+      <w:lvlJc w:val="left"/>
+      <w:pPr>
+        <w:ind w:left="5760" w:hanging="360"/>
+      </w:pPr>
+      <w:rPr>
+        <w:u w:val="none"/>
+      </w:rPr>
+    </w:lvl>
+    <w:lvl w:ilvl="8">
+      <w:start w:val="1"/>
+      <w:numFmt w:val="bullet"/>
+      <w:lvlText w:val="■"/>
+      <w:lvlJc w:val="left"/>
+      <w:pPr>
+        <w:ind w:left="6480" w:hanging="360"/>
+      </w:pPr>
+      <w:rPr>
+        <w:u w:val="none"/>
+      </w:rPr>
+    </w:lvl>
+  </w:abstractNum>
+  <w:abstractNum w:abstractNumId="10">
+    <w:lvl w:ilvl="0">
+      <w:start w:val="1"/>
+      <w:numFmt w:val="bullet"/>
+      <w:lvlText w:val="●"/>
+      <w:lvlJc w:val="left"/>
+      <w:pPr>
+        <w:ind w:left="720" w:hanging="360"/>
+      </w:pPr>
+      <w:rPr>
+        <w:u w:val="none"/>
+      </w:rPr>
+    </w:lvl>
+    <w:lvl w:ilvl="1">
+      <w:start w:val="1"/>
+      <w:numFmt w:val="bullet"/>
+      <w:lvlText w:val="○"/>
+      <w:lvlJc w:val="left"/>
+      <w:pPr>
+        <w:ind w:left="1440" w:hanging="360"/>
+      </w:pPr>
+      <w:rPr>
+        <w:u w:val="none"/>
+      </w:rPr>
+    </w:lvl>
+    <w:lvl w:ilvl="2">
+      <w:start w:val="1"/>
+      <w:numFmt w:val="bullet"/>
+      <w:lvlText w:val="■"/>
+      <w:lvlJc w:val="left"/>
+      <w:pPr>
+        <w:ind w:left="2160" w:hanging="360"/>
+      </w:pPr>
+      <w:rPr>
+        <w:u w:val="none"/>
+      </w:rPr>
+    </w:lvl>
+    <w:lvl w:ilvl="3">
+      <w:start w:val="1"/>
+      <w:numFmt w:val="bullet"/>
+      <w:lvlText w:val="●"/>
+      <w:lvlJc w:val="left"/>
+      <w:pPr>
+        <w:ind w:left="2880" w:hanging="360"/>
+      </w:pPr>
+      <w:rPr>
+        <w:u w:val="none"/>
+      </w:rPr>
+    </w:lvl>
+    <w:lvl w:ilvl="4">
+      <w:start w:val="1"/>
+      <w:numFmt w:val="bullet"/>
+      <w:lvlText w:val="○"/>
+      <w:lvlJc w:val="left"/>
+      <w:pPr>
+        <w:ind w:left="3600" w:hanging="360"/>
+      </w:pPr>
+      <w:rPr>
+        <w:u w:val="none"/>
+      </w:rPr>
+    </w:lvl>
+    <w:lvl w:ilvl="5">
+      <w:start w:val="1"/>
+      <w:numFmt w:val="bullet"/>
+      <w:lvlText w:val="■"/>
+      <w:lvlJc w:val="left"/>
+      <w:pPr>
+        <w:ind w:left="4320" w:hanging="360"/>
+      </w:pPr>
+      <w:rPr>
+        <w:u w:val="none"/>
+      </w:rPr>
+    </w:lvl>
+    <w:lvl w:ilvl="6">
+      <w:start w:val="1"/>
+      <w:numFmt w:val="bullet"/>
+      <w:lvlText w:val="●"/>
+      <w:lvlJc w:val="left"/>
+      <w:pPr>
+        <w:ind w:left="5040" w:hanging="360"/>
+      </w:pPr>
+      <w:rPr>
+        <w:u w:val="none"/>
+      </w:rPr>
+    </w:lvl>
+    <w:lvl w:ilvl="7">
+      <w:start w:val="1"/>
+      <w:numFmt w:val="bullet"/>
+      <w:lvlText w:val="○"/>
+      <w:lvlJc w:val="left"/>
+      <w:pPr>
+        <w:ind w:left="5760" w:hanging="360"/>
+      </w:pPr>
+      <w:rPr>
+        <w:u w:val="none"/>
+      </w:rPr>
+    </w:lvl>
+    <w:lvl w:ilvl="8">
+      <w:start w:val="1"/>
+      <w:numFmt w:val="bullet"/>
+      <w:lvlText w:val="■"/>
+      <w:lvlJc w:val="left"/>
+      <w:pPr>
+        <w:ind w:left="6480" w:hanging="360"/>
+      </w:pPr>
+      <w:rPr>
+        <w:u w:val="none"/>
+      </w:rPr>
+    </w:lvl>
+  </w:abstractNum>
+  <w:abstractNum w:abstractNumId="11">
+    <w:lvl w:ilvl="0">
+      <w:start w:val="1"/>
       <w:numFmt w:val="decimal"/>
       <w:lvlText w:val="%1."/>
       <w:lvlJc w:val="left"/>
@@ -5465,7 +6232,7 @@
       </w:rPr>
     </w:lvl>
   </w:abstractNum>
-  <w:abstractNum w:abstractNumId="10">
+  <w:abstractNum w:abstractNumId="12">
     <w:lvl w:ilvl="0">
       <w:start w:val="1"/>
       <w:numFmt w:val="bullet"/>
@@ -5575,96 +6342,114 @@
       </w:rPr>
     </w:lvl>
   </w:abstractNum>
-  <w:abstractNum w:abstractNumId="11">
+  <w:abstractNum w:abstractNumId="13">
     <w:lvl w:ilvl="0">
       <w:start w:val="1"/>
-      <w:numFmt w:val="decimal"/>
-      <w:lvlText w:val="%1."/>
-      <w:lvlJc w:val="left"/>
-      <w:pPr>
-        <w:ind w:left="432" w:hanging="432"/>
-      </w:pPr>
-      <w:rPr/>
+      <w:numFmt w:val="bullet"/>
+      <w:lvlText w:val="●"/>
+      <w:lvlJc w:val="left"/>
+      <w:pPr>
+        <w:ind w:left="720" w:hanging="360"/>
+      </w:pPr>
+      <w:rPr>
+        <w:u w:val="none"/>
+      </w:rPr>
     </w:lvl>
     <w:lvl w:ilvl="1">
       <w:start w:val="1"/>
-      <w:numFmt w:val="decimal"/>
-      <w:lvlText w:val=" %1.%2 "/>
-      <w:lvlJc w:val="left"/>
-      <w:pPr>
-        <w:ind w:left="576" w:hanging="576"/>
-      </w:pPr>
-      <w:rPr/>
+      <w:numFmt w:val="bullet"/>
+      <w:lvlText w:val="○"/>
+      <w:lvlJc w:val="left"/>
+      <w:pPr>
+        <w:ind w:left="1440" w:hanging="360"/>
+      </w:pPr>
+      <w:rPr>
+        <w:u w:val="none"/>
+      </w:rPr>
     </w:lvl>
     <w:lvl w:ilvl="2">
       <w:start w:val="1"/>
-      <w:numFmt w:val="decimal"/>
-      <w:lvlText w:val=" %1.%2.%3 "/>
-      <w:lvlJc w:val="left"/>
-      <w:pPr>
-        <w:ind w:left="720" w:hanging="720"/>
-      </w:pPr>
-      <w:rPr/>
+      <w:numFmt w:val="bullet"/>
+      <w:lvlText w:val="■"/>
+      <w:lvlJc w:val="left"/>
+      <w:pPr>
+        <w:ind w:left="2160" w:hanging="360"/>
+      </w:pPr>
+      <w:rPr>
+        <w:u w:val="none"/>
+      </w:rPr>
     </w:lvl>
     <w:lvl w:ilvl="3">
       <w:start w:val="1"/>
-      <w:numFmt w:val="decimal"/>
-      <w:lvlText w:val=" %1.%2.%3.%4 "/>
-      <w:lvlJc w:val="left"/>
-      <w:pPr>
-        <w:ind w:left="864" w:hanging="864"/>
-      </w:pPr>
-      <w:rPr/>
+      <w:numFmt w:val="bullet"/>
+      <w:lvlText w:val="●"/>
+      <w:lvlJc w:val="left"/>
+      <w:pPr>
+        <w:ind w:left="2880" w:hanging="360"/>
+      </w:pPr>
+      <w:rPr>
+        <w:u w:val="none"/>
+      </w:rPr>
     </w:lvl>
     <w:lvl w:ilvl="4">
       <w:start w:val="1"/>
-      <w:numFmt w:val="decimal"/>
-      <w:lvlText w:val=" %1.%2.%3.%4.%5 "/>
-      <w:lvlJc w:val="left"/>
-      <w:pPr>
-        <w:ind w:left="1008" w:hanging="1008"/>
-      </w:pPr>
-      <w:rPr/>
+      <w:numFmt w:val="bullet"/>
+      <w:lvlText w:val="○"/>
+      <w:lvlJc w:val="left"/>
+      <w:pPr>
+        <w:ind w:left="3600" w:hanging="360"/>
+      </w:pPr>
+      <w:rPr>
+        <w:u w:val="none"/>
+      </w:rPr>
     </w:lvl>
     <w:lvl w:ilvl="5">
       <w:start w:val="1"/>
-      <w:numFmt w:val="decimal"/>
-      <w:lvlText w:val=" %1.%2.%3.%4.%5.%6 "/>
-      <w:lvlJc w:val="left"/>
-      <w:pPr>
-        <w:ind w:left="1152" w:hanging="1152"/>
-      </w:pPr>
-      <w:rPr/>
+      <w:numFmt w:val="bullet"/>
+      <w:lvlText w:val="■"/>
+      <w:lvlJc w:val="left"/>
+      <w:pPr>
+        <w:ind w:left="4320" w:hanging="360"/>
+      </w:pPr>
+      <w:rPr>
+        <w:u w:val="none"/>
+      </w:rPr>
     </w:lvl>
     <w:lvl w:ilvl="6">
       <w:start w:val="1"/>
-      <w:numFmt w:val="decimal"/>
-      <w:lvlText w:val=" %1.%2.%3.%4.%5.%6.%7 "/>
-      <w:lvlJc w:val="left"/>
-      <w:pPr>
-        <w:ind w:left="1296" w:hanging="1296"/>
-      </w:pPr>
-      <w:rPr/>
+      <w:numFmt w:val="bullet"/>
+      <w:lvlText w:val="●"/>
+      <w:lvlJc w:val="left"/>
+      <w:pPr>
+        <w:ind w:left="5040" w:hanging="360"/>
+      </w:pPr>
+      <w:rPr>
+        <w:u w:val="none"/>
+      </w:rPr>
     </w:lvl>
     <w:lvl w:ilvl="7">
       <w:start w:val="1"/>
-      <w:numFmt w:val="decimal"/>
-      <w:lvlText w:val=" %1.%2.%3.%4.%5.%6.%7.%8 "/>
-      <w:lvlJc w:val="left"/>
-      <w:pPr>
-        <w:ind w:left="1440" w:hanging="1440"/>
-      </w:pPr>
-      <w:rPr/>
+      <w:numFmt w:val="bullet"/>
+      <w:lvlText w:val="○"/>
+      <w:lvlJc w:val="left"/>
+      <w:pPr>
+        <w:ind w:left="5760" w:hanging="360"/>
+      </w:pPr>
+      <w:rPr>
+        <w:u w:val="none"/>
+      </w:rPr>
     </w:lvl>
     <w:lvl w:ilvl="8">
       <w:start w:val="1"/>
-      <w:numFmt w:val="decimal"/>
-      <w:lvlText w:val=" %1.%2.%3.%4.%5.%6.%7.%8.%9 "/>
-      <w:lvlJc w:val="left"/>
-      <w:pPr>
-        <w:ind w:left="1584" w:hanging="1584"/>
-      </w:pPr>
-      <w:rPr/>
+      <w:numFmt w:val="bullet"/>
+      <w:lvlText w:val="■"/>
+      <w:lvlJc w:val="left"/>
+      <w:pPr>
+        <w:ind w:left="6480" w:hanging="360"/>
+      </w:pPr>
+      <w:rPr>
+        <w:u w:val="none"/>
+      </w:rPr>
     </w:lvl>
   </w:abstractNum>
   <w:num w:numId="1">
@@ -5699,6 +6484,12 @@
   </w:num>
   <w:num w:numId="11">
     <w:abstractNumId w:val="11"/>
+  </w:num>
+  <w:num w:numId="12">
+    <w:abstractNumId w:val="12"/>
+  </w:num>
+  <w:num w:numId="13">
+    <w:abstractNumId w:val="13"/>
   </w:num>
 </w:numbering>
 </file>

--- a/UD05 - Compartiendo recursos en Windows con SMB/UD 05 - Compartiendo recursos en Windows con SMB.docx
+++ b/UD05 - Compartiendo recursos en Windows con SMB/UD 05 - Compartiendo recursos en Windows con SMB.docx
@@ -81,12 +81,12 @@
             <wp:extent cx="6120000" cy="723900"/>
             <wp:effectExtent b="0" l="0" r="0" t="0"/>
             <wp:wrapSquare wrapText="bothSides" distB="114300" distT="114300" distL="114300" distR="114300"/>
-            <wp:docPr id="4" name="image1.png"/>
+            <wp:docPr id="4" name="image3.png"/>
             <a:graphic>
               <a:graphicData uri="http://schemas.openxmlformats.org/drawingml/2006/picture">
                 <pic:pic>
                   <pic:nvPicPr>
-                    <pic:cNvPr id="0" name="image1.png"/>
+                    <pic:cNvPr id="0" name="image3.png"/>
                     <pic:cNvPicPr preferRelativeResize="0"/>
                   </pic:nvPicPr>
                   <pic:blipFill>
@@ -321,12 +321,12 @@
             <wp:extent cx="922564" cy="322898"/>
             <wp:effectExtent b="0" l="0" r="0" t="0"/>
             <wp:wrapSquare wrapText="bothSides" distB="57150" distT="57150" distL="57150" distR="57150"/>
-            <wp:docPr id="3" name="image2.png"/>
+            <wp:docPr id="3" name="image1.png"/>
             <a:graphic>
               <a:graphicData uri="http://schemas.openxmlformats.org/drawingml/2006/picture">
                 <pic:pic>
                   <pic:nvPicPr>
-                    <pic:cNvPr id="0" name="image2.png"/>
+                    <pic:cNvPr id="0" name="image1.png"/>
                     <pic:cNvPicPr preferRelativeResize="0"/>
                   </pic:nvPicPr>
                   <pic:blipFill>
@@ -458,12 +458,12 @@
             <wp:extent cx="922564" cy="322898"/>
             <wp:effectExtent b="0" l="0" r="0" t="0"/>
             <wp:wrapSquare wrapText="bothSides" distB="57150" distT="57150" distL="57150" distR="57150"/>
-            <wp:docPr id="1" name="image4.png"/>
+            <wp:docPr id="1" name="image2.png"/>
             <a:graphic>
               <a:graphicData uri="http://schemas.openxmlformats.org/drawingml/2006/picture">
                 <pic:pic>
                   <pic:nvPicPr>
-                    <pic:cNvPr id="0" name="image4.png"/>
+                    <pic:cNvPr id="0" name="image2.png"/>
                     <pic:cNvPicPr preferRelativeResize="0"/>
                   </pic:nvPicPr>
                   <pic:blipFill>
@@ -2157,33 +2157,37 @@
     <w:p>
       <w:pPr>
         <w:numPr>
+          <w:ilvl w:val="0"/>
+          <w:numId w:val="7"/>
+        </w:numPr>
+        <w:spacing w:after="0" w:afterAutospacing="0" w:before="0" w:beforeAutospacing="0"/>
+        <w:ind w:left="720" w:hanging="360"/>
+        <w:rPr>
+          <w:b w:val="1"/>
+        </w:rPr>
+      </w:pPr>
+      <w:r>
+        <w:rPr>
+          <w:b w:val="1"/>
+          <w:rtl w:val="0"/>
+        </w:rPr>
+        <w:t xml:space="preserve">Uso de la exploración de red para encontrar recursos compartidos:</w:t>
+      </w:r>
+    </w:p>
+    <w:p>
+      <w:pPr>
+        <w:numPr>
           <w:ilvl w:val="1"/>
           <w:numId w:val="7"/>
         </w:numPr>
         <w:spacing w:after="0" w:afterAutospacing="0" w:before="0" w:beforeAutospacing="0"/>
         <w:ind w:left="1440" w:hanging="360"/>
-        <w:rPr>
-          <w:u w:val="none"/>
-        </w:rPr>
-      </w:pPr>
-      <w:r>
-        <w:rPr>
-          <w:rtl w:val="0"/>
-        </w:rPr>
-        <w:t xml:space="preserve">También se puede utilizar una ruta indicando el grupo de trabajo, con la sintaxis </w:t>
-      </w:r>
-      <w:r>
-        <w:rPr>
-          <w:b w:val="1"/>
-          <w:rtl w:val="0"/>
-        </w:rPr>
-        <w:t xml:space="preserve">\\NombreDelEquipo.GrupoTrabajo\CarpetaCompartida</w:t>
-      </w:r>
-      <w:r>
-        <w:rPr>
-          <w:rtl w:val="0"/>
-        </w:rPr>
-        <w:t xml:space="preserve">. Esto sería similar a caminar directamente hacia una habitación específica en ese edificio gigante, pero asegurando que además la ciudad es la correcta. Solo necesitas saber la dirección exacta, y si tienes permiso, puedes acceder a la carpeta compartida de inmediato.</w:t>
+      </w:pPr>
+      <w:r>
+        <w:rPr>
+          <w:rtl w:val="0"/>
+        </w:rPr>
+        <w:t xml:space="preserve">Ahora, imagina que en lugar de saber la dirección exacta de la habitación, tienes un mapa del edificio que muestra las ubicaciones de todas las habitaciones interesantes. La "exploración de red" en Windows es como usar ese mapa para encontrar recursos compartidos.</w:t>
       </w:r>
     </w:p>
     <w:p>
@@ -2203,7 +2207,12 @@
           <w:b w:val="1"/>
           <w:rtl w:val="0"/>
         </w:rPr>
-        <w:t xml:space="preserve">Uso de la exploración de red para encontrar recursos compartidos:</w:t>
+        <w:t xml:space="preserve">Mapeo de unidades de red:</w:t>
+      </w:r>
+      <w:r>
+        <w:rPr>
+          <w:rtl w:val="0"/>
+        </w:rPr>
       </w:r>
     </w:p>
     <w:p>
@@ -2219,32 +2228,7 @@
         <w:rPr>
           <w:rtl w:val="0"/>
         </w:rPr>
-        <w:t xml:space="preserve">Ahora, imagina que en lugar de saber la dirección exacta de la habitación, tienes un mapa del edificio que muestra las ubicaciones de todas las habitaciones interesantes. La "exploración de red" en Windows es como usar ese mapa para encontrar recursos compartidos.</w:t>
-      </w:r>
-    </w:p>
-    <w:p>
-      <w:pPr>
-        <w:numPr>
-          <w:ilvl w:val="0"/>
-          <w:numId w:val="7"/>
-        </w:numPr>
-        <w:spacing w:after="0" w:afterAutospacing="0" w:before="0" w:beforeAutospacing="0"/>
-        <w:ind w:left="720" w:hanging="360"/>
-        <w:rPr>
-          <w:b w:val="1"/>
-        </w:rPr>
-      </w:pPr>
-      <w:r>
-        <w:rPr>
-          <w:b w:val="1"/>
-          <w:rtl w:val="0"/>
-        </w:rPr>
-        <w:t xml:space="preserve">Mapeo de unidades de red:</w:t>
-      </w:r>
-      <w:r>
-        <w:rPr>
-          <w:rtl w:val="0"/>
-        </w:rPr>
+        <w:t xml:space="preserve">Ahora, para hacer que este proceso sea aún más eficiente, puedes pensar en el "mapeo de unidades de red" como marcar las ubicaciones de las habitaciones en tu mapa. Cuando mapeas una unidad de red, estás asignando una letra de unidad a una ubicación específica en el mapa.</w:t>
       </w:r>
     </w:p>
     <w:p>
@@ -2260,49 +2244,216 @@
         <w:rPr>
           <w:rtl w:val="0"/>
         </w:rPr>
-        <w:t xml:space="preserve">Ahora, para hacer que este proceso sea aún más eficiente, puedes pensar en el "mapeo de unidades de red" como marcar las ubicaciones de las habitaciones en tu mapa. Cuando mapeas una unidad de red, estás asignando una letra de unidad a una ubicación específica en el mapa.</w:t>
-      </w:r>
-    </w:p>
-    <w:p>
-      <w:pPr>
-        <w:numPr>
-          <w:ilvl w:val="1"/>
+        <w:t xml:space="preserve">Mapear las unidades de red hace que carpetas compartidas aparezcan en “Mi PC” como una unidad de disco más</w:t>
+      </w:r>
+      <w:r>
+        <w:rPr>
+          <w:b w:val="1"/>
+          <w:rtl w:val="0"/>
+        </w:rPr>
+        <w:t xml:space="preserve">.</w:t>
+      </w:r>
+      <w:r>
+        <w:rPr>
+          <w:rtl w:val="0"/>
+        </w:rPr>
+        <w:t xml:space="preserve"> </w:t>
+      </w:r>
+      <w:r>
+        <w:rPr>
+          <w:b w:val="1"/>
+          <w:rtl w:val="0"/>
+        </w:rPr>
+        <w:t xml:space="preserve">Por ejemplo, puedes asignar la letra "Z:" a \\NombreDelEquipo\CarpetaCompartida</w:t>
+      </w:r>
+      <w:r>
+        <w:rPr>
+          <w:rtl w:val="0"/>
+        </w:rPr>
+        <w:t xml:space="preserve">. Esto es como etiquetar una puerta en el mapa con "Z:" para que la próxima vez que quieras acceder a esa carpeta, simplemente sigas el camino marcado con "Z:" en lugar de buscar la dirección completa. </w:t>
+      </w:r>
+    </w:p>
+    <w:p>
+      <w:pPr>
+        <w:numPr>
+          <w:ilvl w:val="2"/>
           <w:numId w:val="7"/>
         </w:numPr>
+        <w:spacing w:after="0" w:afterAutospacing="0" w:before="0" w:beforeAutospacing="0"/>
+        <w:ind w:left="2160" w:hanging="360"/>
+      </w:pPr>
+      <w:r>
+        <w:rPr>
+          <w:rtl w:val="0"/>
+        </w:rPr>
+        <w:t xml:space="preserve">E</w:t>
+      </w:r>
+      <w:r>
+        <w:rPr>
+          <w:b w:val="1"/>
+          <w:rtl w:val="0"/>
+        </w:rPr>
+        <w:t xml:space="preserve">jemplo</w:t>
+      </w:r>
+      <w:r>
+        <w:rPr>
+          <w:rtl w:val="0"/>
+        </w:rPr>
+        <w:t xml:space="preserve">: supongamos que tienes una computadora llamada "Servidor" con un recurso compartido llamado "ArchivosCompartidos" y un usuario llamado "UsuarioServidor". Deseas asignar el recurso compartido a una unidad de red en tu propia computadora llamada "Cliente" y acceder al recurso compartido utilizando el usuario "UsuarioServidor", puedes hacerlo utilizando el comando “net use”, de la siguiente forma: </w:t>
+      </w:r>
+    </w:p>
+    <w:p>
+      <w:pPr>
+        <w:numPr>
+          <w:ilvl w:val="3"/>
+          <w:numId w:val="7"/>
+        </w:numPr>
+        <w:spacing w:after="0" w:afterAutospacing="0" w:before="0" w:beforeAutospacing="0"/>
+        <w:ind w:left="2880" w:hanging="360"/>
+      </w:pPr>
+      <w:r>
+        <w:rPr>
+          <w:rtl w:val="0"/>
+        </w:rPr>
+        <w:t xml:space="preserve">“</w:t>
+      </w:r>
+      <w:r>
+        <w:rPr>
+          <w:b w:val="1"/>
+          <w:i w:val="1"/>
+          <w:rtl w:val="0"/>
+        </w:rPr>
+        <w:t xml:space="preserve">net use Z: \\Servidor\ArchivosCompartidos /user:Servidor\UsuarioServidor”</w:t>
+      </w:r>
+    </w:p>
+    <w:p>
+      <w:pPr>
+        <w:numPr>
+          <w:ilvl w:val="2"/>
+          <w:numId w:val="7"/>
+        </w:numPr>
+        <w:spacing w:after="0" w:afterAutospacing="0" w:before="0" w:beforeAutospacing="0"/>
+        <w:ind w:left="2160" w:hanging="360"/>
+      </w:pPr>
+      <w:r>
+        <w:rPr>
+          <w:rtl w:val="0"/>
+        </w:rPr>
+      </w:r>
+    </w:p>
+    <w:p>
+      <w:pPr>
+        <w:numPr>
+          <w:ilvl w:val="2"/>
+          <w:numId w:val="7"/>
+        </w:numPr>
+        <w:spacing w:after="0" w:afterAutospacing="0" w:before="0" w:beforeAutospacing="0"/>
+        <w:ind w:left="2160" w:hanging="360"/>
+      </w:pPr>
+      <w:r>
+        <w:rPr>
+          <w:rtl w:val="0"/>
+        </w:rPr>
+        <w:tab/>
+        <w:t xml:space="preserve">Z: es la letra de unidad que deseas asignar al recurso compartido. Puedes elegir una letra de unidad disponible en tu computadora.</w:t>
+      </w:r>
+    </w:p>
+    <w:p>
+      <w:pPr>
+        <w:numPr>
+          <w:ilvl w:val="2"/>
+          <w:numId w:val="7"/>
+        </w:numPr>
+        <w:spacing w:after="0" w:afterAutospacing="0" w:before="0" w:beforeAutospacing="0"/>
+        <w:ind w:left="2160" w:hanging="360"/>
+      </w:pPr>
+      <w:r>
+        <w:rPr>
+          <w:rtl w:val="0"/>
+        </w:rPr>
+      </w:r>
+    </w:p>
+    <w:p>
+      <w:pPr>
+        <w:numPr>
+          <w:ilvl w:val="2"/>
+          <w:numId w:val="7"/>
+        </w:numPr>
+        <w:spacing w:after="0" w:afterAutospacing="0" w:before="0" w:beforeAutospacing="0"/>
+        <w:ind w:left="2160" w:hanging="360"/>
+      </w:pPr>
+      <w:r>
+        <w:rPr>
+          <w:rtl w:val="0"/>
+        </w:rPr>
+        <w:tab/>
+        <w:t xml:space="preserve">\\Servidor\ArchivosCompartidos es la ruta del recurso compartido en "Servidor".</w:t>
+      </w:r>
+    </w:p>
+    <w:p>
+      <w:pPr>
+        <w:numPr>
+          <w:ilvl w:val="2"/>
+          <w:numId w:val="7"/>
+        </w:numPr>
+        <w:spacing w:after="0" w:afterAutospacing="0" w:before="0" w:beforeAutospacing="0"/>
+        <w:ind w:left="2160" w:hanging="360"/>
+      </w:pPr>
+      <w:r>
+        <w:rPr>
+          <w:rtl w:val="0"/>
+        </w:rPr>
+      </w:r>
+    </w:p>
+    <w:p>
+      <w:pPr>
+        <w:numPr>
+          <w:ilvl w:val="2"/>
+          <w:numId w:val="7"/>
+        </w:numPr>
+        <w:spacing w:after="0" w:afterAutospacing="0" w:before="0" w:beforeAutospacing="0"/>
+        <w:ind w:left="2160" w:hanging="360"/>
+      </w:pPr>
+      <w:r>
+        <w:rPr>
+          <w:rtl w:val="0"/>
+        </w:rPr>
+        <w:tab/>
+        <w:t xml:space="preserve">/user:Servidor\UsuarioServidor especifica el nombre de usuario en la máquina "Servidor" con el que deseas acceder al recurso compartido.</w:t>
+      </w:r>
+    </w:p>
+    <w:p>
+      <w:pPr>
+        <w:numPr>
+          <w:ilvl w:val="2"/>
+          <w:numId w:val="7"/>
+        </w:numPr>
+        <w:spacing w:after="0" w:afterAutospacing="0" w:before="0" w:beforeAutospacing="0"/>
+        <w:ind w:left="2160" w:hanging="360"/>
+      </w:pPr>
+      <w:r>
+        <w:rPr>
+          <w:rtl w:val="0"/>
+        </w:rPr>
+      </w:r>
+    </w:p>
+    <w:p>
+      <w:pPr>
+        <w:numPr>
+          <w:ilvl w:val="2"/>
+          <w:numId w:val="7"/>
+        </w:numPr>
         <w:spacing w:before="0" w:beforeAutospacing="0"/>
-        <w:ind w:left="1440" w:hanging="360"/>
-      </w:pPr>
-      <w:r>
-        <w:rPr>
-          <w:rtl w:val="0"/>
-        </w:rPr>
-        <w:t xml:space="preserve">Mapear las unidades de red hace que carpetas compartidas aparezcan en “Mi PC” como una unidad de disco más</w:t>
-      </w:r>
-      <w:r>
-        <w:rPr>
-          <w:b w:val="1"/>
-          <w:rtl w:val="0"/>
-        </w:rPr>
-        <w:t xml:space="preserve">.</w:t>
-      </w:r>
-      <w:r>
-        <w:rPr>
-          <w:rtl w:val="0"/>
-        </w:rPr>
-        <w:t xml:space="preserve"> </w:t>
-      </w:r>
-      <w:r>
-        <w:rPr>
-          <w:b w:val="1"/>
-          <w:rtl w:val="0"/>
-        </w:rPr>
-        <w:t xml:space="preserve">Por ejemplo, puedes asignar la letra "Z:" a \\NombreDelEquipo\CarpetaCompartida</w:t>
-      </w:r>
-      <w:r>
-        <w:rPr>
-          <w:rtl w:val="0"/>
-        </w:rPr>
-        <w:t xml:space="preserve">. Esto es como etiquetar una puerta en el mapa con "Z:" para que la próxima vez que quieras acceder a esa carpeta, simplemente sigas el camino marcado con "Z:" en lugar de buscar la dirección completa. </w:t>
+        <w:ind w:left="2160" w:hanging="360"/>
+        <w:rPr>
+          <w:u w:val="none"/>
+        </w:rPr>
+      </w:pPr>
+      <w:r>
+        <w:rPr>
+          <w:rtl w:val="0"/>
+        </w:rPr>
+        <w:t xml:space="preserve">Luego de ejecutar el comando, se te pedirá la contraseña del usuario "UsuarioServidor" en "Servidor". Una vez que ingreses las credenciales correctas, el recurso compartido estará asignado a la unidad de red "Z:" en tu computadora "Cliente", y podrás acceder a él como si fuera una unidad de disco local.</w:t>
       </w:r>
       <w:r>
         <w:rPr>
@@ -3595,16 +3746,6 @@
     </w:p>
     <w:p>
       <w:pPr>
-        <w:rPr/>
-      </w:pPr>
-      <w:r>
-        <w:rPr>
-          <w:rtl w:val="0"/>
-        </w:rPr>
-      </w:r>
-    </w:p>
-    <w:p>
-      <w:pPr>
         <w:pStyle w:val="Heading1"/>
         <w:numPr>
           <w:ilvl w:val="0"/>
@@ -3678,20 +3819,7 @@
         <w:rPr>
           <w:rtl w:val="0"/>
         </w:rPr>
-        <w:t xml:space="preserve">: asegúrate de que la computadora que aloja el recurso compartido esté encendida y conectada a la red. Comprueba la configuración de permisos tanto en la carpeta compartida como en el recurso compartido en sí. Verifica que el nombre del recurso compartido sea correcto (recuerda, la más precisa es </w:t>
-      </w:r>
-      <w:r>
-        <w:rPr>
-          <w:b w:val="1"/>
-          <w:rtl w:val="0"/>
-        </w:rPr>
-        <w:t xml:space="preserve">\\Equipo.GrupoTrabajo\Recurso</w:t>
-      </w:r>
-      <w:r>
-        <w:rPr>
-          <w:rtl w:val="0"/>
-        </w:rPr>
-        <w:t xml:space="preserve">) y que la ruta de acceso sea válida.</w:t>
+        <w:t xml:space="preserve">: asegúrate de que la computadora que aloja el recurso compartido esté encendida y conectada a la red. Comprueba la configuración de permisos tanto en la carpeta compartida como en el recurso compartido en sí. Verifica que el nombre del recurso compartido sea correcto y que la ruta de acceso sea válida.</w:t>
       </w:r>
     </w:p>
     <w:p>
@@ -4338,16 +4466,6 @@
         <w:rPr>
           <w:rtl w:val="0"/>
         </w:rPr>
-      </w:r>
-    </w:p>
-    <w:p>
-      <w:pPr>
-        <w:rPr/>
-      </w:pPr>
-      <w:r>
-        <w:rPr>
-          <w:rtl w:val="0"/>
-        </w:rPr>
         <w:t xml:space="preserve">Además de estos, en el contexto de diagnóstico de problemas con SMB en Windows, destaca el comando “ntbstat”, diseñado para comprobar el estado de una red cpn SMB. Aquí algunos ejemplos de uso:</w:t>
       </w:r>
     </w:p>
@@ -4543,6 +4661,16 @@
           <w:rtl w:val="0"/>
         </w:rPr>
         <w:t xml:space="preserve">  el comando “nbtstat -s” muestra estadísticas NetBIOS, incluyendo el número de sesiones establecidas, nombres registrados y otros detalles relacionados con la conectividad NetBIOS.</w:t>
+      </w:r>
+    </w:p>
+    <w:p>
+      <w:pPr>
+        <w:rPr/>
+      </w:pPr>
+      <w:r>
+        <w:rPr>
+          <w:rtl w:val="0"/>
+        </w:rPr>
       </w:r>
     </w:p>
     <w:p>

--- a/UD05 - Compartiendo recursos en Windows con SMB/UD 05 - Compartiendo recursos en Windows con SMB.docx
+++ b/UD05 - Compartiendo recursos en Windows con SMB/UD 05 - Compartiendo recursos en Windows con SMB.docx
@@ -81,12 +81,12 @@
             <wp:extent cx="6120000" cy="723900"/>
             <wp:effectExtent b="0" l="0" r="0" t="0"/>
             <wp:wrapSquare wrapText="bothSides" distB="114300" distT="114300" distL="114300" distR="114300"/>
-            <wp:docPr id="4" name="image3.png"/>
+            <wp:docPr id="4" name="image2.png"/>
             <a:graphic>
               <a:graphicData uri="http://schemas.openxmlformats.org/drawingml/2006/picture">
                 <pic:pic>
                   <pic:nvPicPr>
-                    <pic:cNvPr id="0" name="image3.png"/>
+                    <pic:cNvPr id="0" name="image2.png"/>
                     <pic:cNvPicPr preferRelativeResize="0"/>
                   </pic:nvPicPr>
                   <pic:blipFill>
@@ -458,12 +458,12 @@
             <wp:extent cx="922564" cy="322898"/>
             <wp:effectExtent b="0" l="0" r="0" t="0"/>
             <wp:wrapSquare wrapText="bothSides" distB="57150" distT="57150" distL="57150" distR="57150"/>
-            <wp:docPr id="1" name="image2.png"/>
+            <wp:docPr id="1" name="image3.png"/>
             <a:graphic>
               <a:graphicData uri="http://schemas.openxmlformats.org/drawingml/2006/picture">
                 <pic:pic>
                   <pic:nvPicPr>
-                    <pic:cNvPr id="0" name="image2.png"/>
+                    <pic:cNvPr id="0" name="image3.png"/>
                     <pic:cNvPicPr preferRelativeResize="0"/>
                   </pic:nvPicPr>
                   <pic:blipFill>
@@ -4713,8 +4713,18 @@
         <w:rPr>
           <w:rtl w:val="0"/>
         </w:rPr>
-        <w:t xml:space="preserve">.</w:t>
-      </w:r>
+        <w:t xml:space="preserve"> o Enum4linux siendo su repositorio </w:t>
+      </w:r>
+      <w:hyperlink r:id="rId12">
+        <w:r>
+          <w:rPr>
+            <w:color w:val="1155cc"/>
+            <w:u w:val="single"/>
+            <w:rtl w:val="0"/>
+          </w:rPr>
+          <w:t xml:space="preserve">https://github.com/cddmp/enum4linux-ng</w:t>
+        </w:r>
+      </w:hyperlink>
       <w:r>
         <w:rPr>
           <w:rtl w:val="0"/>
@@ -4793,7 +4803,7 @@
         </w:rPr>
         <w:t xml:space="preserve"> </w:t>
       </w:r>
-      <w:hyperlink r:id="rId12">
+      <w:hyperlink r:id="rId13">
         <w:r>
           <w:rPr>
             <w:color w:val="1155cc"/>
@@ -4840,7 +4850,7 @@
           <w:u w:val="none"/>
         </w:rPr>
       </w:pPr>
-      <w:hyperlink r:id="rId13">
+      <w:hyperlink r:id="rId14">
         <w:r>
           <w:rPr>
             <w:color w:val="1155cc"/>
@@ -4884,7 +4894,7 @@
           <w:u w:val="none"/>
         </w:rPr>
       </w:pPr>
-      <w:hyperlink r:id="rId14">
+      <w:hyperlink r:id="rId15">
         <w:r>
           <w:rPr>
             <w:color w:val="1155cc"/>
@@ -4931,7 +4941,7 @@
           <w:u w:val="none"/>
         </w:rPr>
       </w:pPr>
-      <w:hyperlink r:id="rId15">
+      <w:hyperlink r:id="rId16">
         <w:r>
           <w:rPr>
             <w:color w:val="1155cc"/>
@@ -4958,10 +4968,10 @@
       </w:r>
     </w:p>
     <w:sectPr>
-      <w:headerReference r:id="rId16" w:type="default"/>
-      <w:headerReference r:id="rId17" w:type="first"/>
-      <w:footerReference r:id="rId18" w:type="default"/>
-      <w:footerReference r:id="rId19" w:type="first"/>
+      <w:headerReference r:id="rId17" w:type="default"/>
+      <w:headerReference r:id="rId18" w:type="first"/>
+      <w:footerReference r:id="rId19" w:type="default"/>
+      <w:footerReference r:id="rId20" w:type="first"/>
       <w:pgSz w:h="16838" w:w="11906" w:orient="portrait"/>
       <w:pgMar w:bottom="1133.8582677165355" w:top="1133.8582677165355" w:left="1133.8582677165355" w:right="1133.8582677165355" w:header="0" w:footer="0"/>
       <w:pgNumType w:start="1"/>

--- a/UD05 - Compartiendo recursos en Windows con SMB/UD 05 - Compartiendo recursos en Windows con SMB.docx
+++ b/UD05 - Compartiendo recursos en Windows con SMB/UD 05 - Compartiendo recursos en Windows con SMB.docx
@@ -81,12 +81,12 @@
             <wp:extent cx="6120000" cy="723900"/>
             <wp:effectExtent b="0" l="0" r="0" t="0"/>
             <wp:wrapSquare wrapText="bothSides" distB="114300" distT="114300" distL="114300" distR="114300"/>
-            <wp:docPr id="4" name="image2.png"/>
+            <wp:docPr id="4" name="image5.png"/>
             <a:graphic>
               <a:graphicData uri="http://schemas.openxmlformats.org/drawingml/2006/picture">
                 <pic:pic>
                   <pic:nvPicPr>
-                    <pic:cNvPr id="0" name="image2.png"/>
+                    <pic:cNvPr id="0" name="image5.png"/>
                     <pic:cNvPicPr preferRelativeResize="0"/>
                   </pic:nvPicPr>
                   <pic:blipFill>
@@ -121,12 +121,12 @@
           <wp:inline distB="114300" distT="114300" distL="114300" distR="114300">
             <wp:extent cx="447675" cy="57150"/>
             <wp:effectExtent b="0" l="0" r="0" t="0"/>
-            <wp:docPr descr="short line" id="2" name="image5.png"/>
+            <wp:docPr descr="short line" id="2" name="image4.png"/>
             <a:graphic>
               <a:graphicData uri="http://schemas.openxmlformats.org/drawingml/2006/picture">
                 <pic:pic>
                   <pic:nvPicPr>
-                    <pic:cNvPr descr="short line" id="0" name="image5.png"/>
+                    <pic:cNvPr descr="short line" id="0" name="image4.png"/>
                     <pic:cNvPicPr preferRelativeResize="0"/>
                   </pic:nvPicPr>
                   <pic:blipFill>
@@ -321,12 +321,12 @@
             <wp:extent cx="922564" cy="322898"/>
             <wp:effectExtent b="0" l="0" r="0" t="0"/>
             <wp:wrapSquare wrapText="bothSides" distB="57150" distT="57150" distL="57150" distR="57150"/>
-            <wp:docPr id="3" name="image1.png"/>
+            <wp:docPr id="3" name="image2.png"/>
             <a:graphic>
               <a:graphicData uri="http://schemas.openxmlformats.org/drawingml/2006/picture">
                 <pic:pic>
                   <pic:nvPicPr>
-                    <pic:cNvPr id="0" name="image1.png"/>
+                    <pic:cNvPr id="0" name="image2.png"/>
                     <pic:cNvPicPr preferRelativeResize="0"/>
                   </pic:nvPicPr>
                   <pic:blipFill>

--- a/UD05 - Compartiendo recursos en Windows con SMB/UD 05 - Compartiendo recursos en Windows con SMB.docx
+++ b/UD05 - Compartiendo recursos en Windows con SMB/UD 05 - Compartiendo recursos en Windows con SMB.docx
@@ -1,6 +1,6 @@
 
 <file path=word/document.xml><?xml version="1.0" encoding="utf-8"?>
-<w:document xmlns:mc="http://schemas.openxmlformats.org/markup-compatibility/2006" xmlns:o="urn:schemas-microsoft-com:office:office" xmlns:r="http://schemas.openxmlformats.org/officeDocument/2006/relationships" xmlns:m="http://schemas.openxmlformats.org/officeDocument/2006/math" xmlns:v="urn:schemas-microsoft-com:vml" xmlns:wp="http://schemas.openxmlformats.org/drawingml/2006/wordprocessingDrawing" xmlns:w10="urn:schemas-microsoft-com:office:word" xmlns:w="http://schemas.openxmlformats.org/wordprocessingml/2006/main" xmlns:wne="http://schemas.microsoft.com/office/word/2006/wordml" xmlns:sl="http://schemas.openxmlformats.org/schemaLibrary/2006/main" xmlns:a="http://schemas.openxmlformats.org/drawingml/2006/main" xmlns:pic="http://schemas.openxmlformats.org/drawingml/2006/picture" xmlns:c="http://schemas.openxmlformats.org/drawingml/2006/chart" xmlns:lc="http://schemas.openxmlformats.org/drawingml/2006/lockedCanvas" xmlns:dgm="http://schemas.openxmlformats.org/drawingml/2006/diagram" xmlns:wps="http://schemas.microsoft.com/office/word/2010/wordprocessingShape" xmlns:wpg="http://schemas.microsoft.com/office/word/2010/wordprocessingGroup" xmlns:w14="http://schemas.microsoft.com/office/word/2010/wordml" xmlns:w15="http://schemas.microsoft.com/office/word/2012/wordml">
+<w:document xmlns:mc="http://schemas.openxmlformats.org/markup-compatibility/2006" xmlns:o="urn:schemas-microsoft-com:office:office" xmlns:r="http://schemas.openxmlformats.org/officeDocument/2006/relationships" xmlns:m="http://schemas.openxmlformats.org/officeDocument/2006/math" xmlns:v="urn:schemas-microsoft-com:vml" xmlns:wp="http://schemas.openxmlformats.org/drawingml/2006/wordprocessingDrawing" xmlns:w10="urn:schemas-microsoft-com:office:word" xmlns:w="http://schemas.openxmlformats.org/wordprocessingml/2006/main" xmlns:wne="http://schemas.microsoft.com/office/word/2006/wordml" xmlns:sl="http://schemas.openxmlformats.org/schemaLibrary/2006/main" xmlns:a="http://schemas.openxmlformats.org/drawingml/2006/main" xmlns:pic="http://schemas.openxmlformats.org/drawingml/2006/picture" xmlns:c="http://schemas.openxmlformats.org/drawingml/2006/chart" xmlns:lc="http://schemas.openxmlformats.org/drawingml/2006/lockedCanvas" xmlns:dgm="http://schemas.openxmlformats.org/drawingml/2006/diagram" xmlns:wps="http://schemas.microsoft.com/office/word/2010/wordprocessingShape" xmlns:wpg="http://schemas.microsoft.com/office/word/2010/wordprocessingGroup" xmlns:w14="http://schemas.microsoft.com/office/word/2010/wordml" xmlns:w15="http://schemas.microsoft.com/office/word/2012/wordml" xmlns:w16="http://schemas.microsoft.com/office/word/2018/wordml" xmlns:w16cex="http://schemas.microsoft.com/office/word/2018/wordml/cex" xmlns:w16cid="http://schemas.microsoft.com/office/word/2016/wordml/cid" xmlns="http://schemas.microsoft.com/office/tasks/2019/documenttasks" xmlns:cr="http://schemas.microsoft.com/office/comments/2020/reactions">
   <w:body>
     <w:p>
       <w:pPr>
@@ -81,12 +81,12 @@
             <wp:extent cx="6120000" cy="723900"/>
             <wp:effectExtent b="0" l="0" r="0" t="0"/>
             <wp:wrapSquare wrapText="bothSides" distB="114300" distT="114300" distL="114300" distR="114300"/>
-            <wp:docPr id="4" name="image5.png"/>
+            <wp:docPr id="4" name="image1.png"/>
             <a:graphic>
               <a:graphicData uri="http://schemas.openxmlformats.org/drawingml/2006/picture">
                 <pic:pic>
                   <pic:nvPicPr>
-                    <pic:cNvPr id="0" name="image5.png"/>
+                    <pic:cNvPr id="0" name="image1.png"/>
                     <pic:cNvPicPr preferRelativeResize="0"/>
                   </pic:nvPicPr>
                   <pic:blipFill>
@@ -121,12 +121,12 @@
           <wp:inline distB="114300" distT="114300" distL="114300" distR="114300">
             <wp:extent cx="447675" cy="57150"/>
             <wp:effectExtent b="0" l="0" r="0" t="0"/>
-            <wp:docPr descr="short line" id="2" name="image4.png"/>
+            <wp:docPr descr="short line" id="2" name="image5.png"/>
             <a:graphic>
               <a:graphicData uri="http://schemas.openxmlformats.org/drawingml/2006/picture">
                 <pic:pic>
                   <pic:nvPicPr>
-                    <pic:cNvPr descr="short line" id="0" name="image4.png"/>
+                    <pic:cNvPr descr="short line" id="0" name="image5.png"/>
                     <pic:cNvPicPr preferRelativeResize="0"/>
                   </pic:nvPicPr>
                   <pic:blipFill>
@@ -369,7 +369,7 @@
           <w:szCs w:val="32"/>
           <w:rtl w:val="0"/>
         </w:rPr>
-        <w:t xml:space="preserve">Actualizado Octubre 2023</w:t>
+        <w:t xml:space="preserve">Actualizado Octubre 2024</w:t>
       </w:r>
       <w:r>
         <w:rPr>
@@ -2284,16 +2284,10 @@
       </w:pPr>
       <w:r>
         <w:rPr>
-          <w:rtl w:val="0"/>
-        </w:rPr>
-        <w:t xml:space="preserve">E</w:t>
-      </w:r>
-      <w:r>
-        <w:rPr>
-          <w:b w:val="1"/>
-          <w:rtl w:val="0"/>
-        </w:rPr>
-        <w:t xml:space="preserve">jemplo</w:t>
+          <w:b w:val="1"/>
+          <w:rtl w:val="0"/>
+        </w:rPr>
+        <w:t xml:space="preserve">Ejemplo</w:t>
       </w:r>
       <w:r>
         <w:rPr>
@@ -2329,122 +2323,59 @@
     <w:p>
       <w:pPr>
         <w:numPr>
-          <w:ilvl w:val="2"/>
+          <w:ilvl w:val="4"/>
           <w:numId w:val="7"/>
         </w:numPr>
         <w:spacing w:after="0" w:afterAutospacing="0" w:before="0" w:beforeAutospacing="0"/>
-        <w:ind w:left="2160" w:hanging="360"/>
-      </w:pPr>
-      <w:r>
-        <w:rPr>
-          <w:rtl w:val="0"/>
-        </w:rPr>
-      </w:r>
-    </w:p>
-    <w:p>
-      <w:pPr>
-        <w:numPr>
-          <w:ilvl w:val="2"/>
+        <w:ind w:left="3600" w:hanging="360"/>
+      </w:pPr>
+      <w:r>
+        <w:rPr>
+          <w:rtl w:val="0"/>
+        </w:rPr>
+        <w:t xml:space="preserve">Z: es la letra de unidad que deseas asignar al recurso compartido. Puedes elegir una letra de unidad disponible en tu computadora.</w:t>
+      </w:r>
+    </w:p>
+    <w:p>
+      <w:pPr>
+        <w:numPr>
+          <w:ilvl w:val="4"/>
           <w:numId w:val="7"/>
         </w:numPr>
         <w:spacing w:after="0" w:afterAutospacing="0" w:before="0" w:beforeAutospacing="0"/>
-        <w:ind w:left="2160" w:hanging="360"/>
-      </w:pPr>
-      <w:r>
-        <w:rPr>
-          <w:rtl w:val="0"/>
-        </w:rPr>
-        <w:tab/>
-        <w:t xml:space="preserve">Z: es la letra de unidad que deseas asignar al recurso compartido. Puedes elegir una letra de unidad disponible en tu computadora.</w:t>
-      </w:r>
-    </w:p>
-    <w:p>
-      <w:pPr>
-        <w:numPr>
-          <w:ilvl w:val="2"/>
+        <w:ind w:left="3600" w:hanging="360"/>
+      </w:pPr>
+      <w:r>
+        <w:rPr>
+          <w:rtl w:val="0"/>
+        </w:rPr>
+        <w:t xml:space="preserve">\\Servidor\ArchivosCompartidos es la ruta del recurso compartido en "Servidor".</w:t>
+      </w:r>
+    </w:p>
+    <w:p>
+      <w:pPr>
+        <w:numPr>
+          <w:ilvl w:val="4"/>
           <w:numId w:val="7"/>
         </w:numPr>
         <w:spacing w:after="0" w:afterAutospacing="0" w:before="0" w:beforeAutospacing="0"/>
-        <w:ind w:left="2160" w:hanging="360"/>
-      </w:pPr>
-      <w:r>
-        <w:rPr>
-          <w:rtl w:val="0"/>
-        </w:rPr>
-      </w:r>
-    </w:p>
-    <w:p>
-      <w:pPr>
-        <w:numPr>
-          <w:ilvl w:val="2"/>
+        <w:ind w:left="3600" w:hanging="360"/>
+      </w:pPr>
+      <w:r>
+        <w:rPr>
+          <w:rtl w:val="0"/>
+        </w:rPr>
+        <w:t xml:space="preserve">/user:Servidor\UsuarioServidor especifica el nombre de usuario en la máquina "Servidor" con el que deseas acceder al recurso compartido.</w:t>
+      </w:r>
+    </w:p>
+    <w:p>
+      <w:pPr>
+        <w:numPr>
+          <w:ilvl w:val="4"/>
           <w:numId w:val="7"/>
         </w:numPr>
-        <w:spacing w:after="0" w:afterAutospacing="0" w:before="0" w:beforeAutospacing="0"/>
-        <w:ind w:left="2160" w:hanging="360"/>
-      </w:pPr>
-      <w:r>
-        <w:rPr>
-          <w:rtl w:val="0"/>
-        </w:rPr>
-        <w:tab/>
-        <w:t xml:space="preserve">\\Servidor\ArchivosCompartidos es la ruta del recurso compartido en "Servidor".</w:t>
-      </w:r>
-    </w:p>
-    <w:p>
-      <w:pPr>
-        <w:numPr>
-          <w:ilvl w:val="2"/>
-          <w:numId w:val="7"/>
-        </w:numPr>
-        <w:spacing w:after="0" w:afterAutospacing="0" w:before="0" w:beforeAutospacing="0"/>
-        <w:ind w:left="2160" w:hanging="360"/>
-      </w:pPr>
-      <w:r>
-        <w:rPr>
-          <w:rtl w:val="0"/>
-        </w:rPr>
-      </w:r>
-    </w:p>
-    <w:p>
-      <w:pPr>
-        <w:numPr>
-          <w:ilvl w:val="2"/>
-          <w:numId w:val="7"/>
-        </w:numPr>
-        <w:spacing w:after="0" w:afterAutospacing="0" w:before="0" w:beforeAutospacing="0"/>
-        <w:ind w:left="2160" w:hanging="360"/>
-      </w:pPr>
-      <w:r>
-        <w:rPr>
-          <w:rtl w:val="0"/>
-        </w:rPr>
-        <w:tab/>
-        <w:t xml:space="preserve">/user:Servidor\UsuarioServidor especifica el nombre de usuario en la máquina "Servidor" con el que deseas acceder al recurso compartido.</w:t>
-      </w:r>
-    </w:p>
-    <w:p>
-      <w:pPr>
-        <w:numPr>
-          <w:ilvl w:val="2"/>
-          <w:numId w:val="7"/>
-        </w:numPr>
-        <w:spacing w:after="0" w:afterAutospacing="0" w:before="0" w:beforeAutospacing="0"/>
-        <w:ind w:left="2160" w:hanging="360"/>
-      </w:pPr>
-      <w:r>
-        <w:rPr>
-          <w:rtl w:val="0"/>
-        </w:rPr>
-      </w:r>
-    </w:p>
-    <w:p>
-      <w:pPr>
-        <w:numPr>
-          <w:ilvl w:val="2"/>
-          <w:numId w:val="7"/>
-        </w:numPr>
         <w:spacing w:before="0" w:beforeAutospacing="0"/>
-        <w:ind w:left="2160" w:hanging="360"/>
+        <w:ind w:left="3600" w:hanging="360"/>
         <w:rPr>
           <w:u w:val="none"/>
         </w:rPr>
@@ -2922,16 +2853,6 @@
     </w:p>
     <w:p>
       <w:pPr>
-        <w:rPr/>
-      </w:pPr>
-      <w:r>
-        <w:rPr>
-          <w:rtl w:val="0"/>
-        </w:rPr>
-      </w:r>
-    </w:p>
-    <w:p>
-      <w:pPr>
         <w:numPr>
           <w:ilvl w:val="0"/>
           <w:numId w:val="4"/>
@@ -3732,16 +3653,6 @@
           <w:rtl w:val="0"/>
         </w:rPr>
         <w:t xml:space="preserve">La gestión avanzada de recursos compartidos mediante GPOs es una forma poderosa de centralizar y automatizar la administración de recursos compartidos en una red Windows con Active Directory. Esto no solo simplifica la administración, sino que también mejora la seguridad y facilita el cumplimiento de políticas de seguridad y regulaciones en tu entorno de red.</w:t>
-      </w:r>
-    </w:p>
-    <w:p>
-      <w:pPr>
-        <w:rPr/>
-      </w:pPr>
-      <w:r>
-        <w:rPr>
-          <w:rtl w:val="0"/>
-        </w:rPr>
       </w:r>
     </w:p>
     <w:p>
@@ -4982,7 +4893,7 @@
 </file>
 
 <file path=word/footer1.xml><?xml version="1.0" encoding="utf-8"?>
-<w:ftr xmlns:mc="http://schemas.openxmlformats.org/markup-compatibility/2006" xmlns:o="urn:schemas-microsoft-com:office:office" xmlns:r="http://schemas.openxmlformats.org/officeDocument/2006/relationships" xmlns:m="http://schemas.openxmlformats.org/officeDocument/2006/math" xmlns:v="urn:schemas-microsoft-com:vml" xmlns:wp="http://schemas.openxmlformats.org/drawingml/2006/wordprocessingDrawing" xmlns:w10="urn:schemas-microsoft-com:office:word" xmlns:w="http://schemas.openxmlformats.org/wordprocessingml/2006/main" xmlns:wne="http://schemas.microsoft.com/office/word/2006/wordml" xmlns:sl="http://schemas.openxmlformats.org/schemaLibrary/2006/main" xmlns:a="http://schemas.openxmlformats.org/drawingml/2006/main" xmlns:pic="http://schemas.openxmlformats.org/drawingml/2006/picture" xmlns:c="http://schemas.openxmlformats.org/drawingml/2006/chart" xmlns:lc="http://schemas.openxmlformats.org/drawingml/2006/lockedCanvas" xmlns:dgm="http://schemas.openxmlformats.org/drawingml/2006/diagram" xmlns:wps="http://schemas.microsoft.com/office/word/2010/wordprocessingShape" xmlns:wpg="http://schemas.microsoft.com/office/word/2010/wordprocessingGroup" xmlns:w14="http://schemas.microsoft.com/office/word/2010/wordml" xmlns:w15="http://schemas.microsoft.com/office/word/2012/wordml">
+<w:ftr xmlns:mc="http://schemas.openxmlformats.org/markup-compatibility/2006" xmlns:o="urn:schemas-microsoft-com:office:office" xmlns:r="http://schemas.openxmlformats.org/officeDocument/2006/relationships" xmlns:m="http://schemas.openxmlformats.org/officeDocument/2006/math" xmlns:v="urn:schemas-microsoft-com:vml" xmlns:wp="http://schemas.openxmlformats.org/drawingml/2006/wordprocessingDrawing" xmlns:w10="urn:schemas-microsoft-com:office:word" xmlns:w="http://schemas.openxmlformats.org/wordprocessingml/2006/main" xmlns:wne="http://schemas.microsoft.com/office/word/2006/wordml" xmlns:sl="http://schemas.openxmlformats.org/schemaLibrary/2006/main" xmlns:a="http://schemas.openxmlformats.org/drawingml/2006/main" xmlns:pic="http://schemas.openxmlformats.org/drawingml/2006/picture" xmlns:c="http://schemas.openxmlformats.org/drawingml/2006/chart" xmlns:lc="http://schemas.openxmlformats.org/drawingml/2006/lockedCanvas" xmlns:dgm="http://schemas.openxmlformats.org/drawingml/2006/diagram" xmlns:wps="http://schemas.microsoft.com/office/word/2010/wordprocessingShape" xmlns:wpg="http://schemas.microsoft.com/office/word/2010/wordprocessingGroup" xmlns:w14="http://schemas.microsoft.com/office/word/2010/wordml" xmlns:w15="http://schemas.microsoft.com/office/word/2012/wordml" xmlns:w16="http://schemas.microsoft.com/office/word/2018/wordml" xmlns:w16cex="http://schemas.microsoft.com/office/word/2018/wordml/cex" xmlns:w16cid="http://schemas.microsoft.com/office/word/2016/wordml/cid" xmlns="http://schemas.microsoft.com/office/tasks/2019/documenttasks" xmlns:cr="http://schemas.microsoft.com/office/comments/2020/reactions">
   <w:p>
     <w:pPr>
       <w:pageBreakBefore w:val="0"/>
@@ -4998,7 +4909,7 @@
 </file>
 
 <file path=word/footer2.xml><?xml version="1.0" encoding="utf-8"?>
-<w:ftr xmlns:mc="http://schemas.openxmlformats.org/markup-compatibility/2006" xmlns:o="urn:schemas-microsoft-com:office:office" xmlns:r="http://schemas.openxmlformats.org/officeDocument/2006/relationships" xmlns:m="http://schemas.openxmlformats.org/officeDocument/2006/math" xmlns:v="urn:schemas-microsoft-com:vml" xmlns:wp="http://schemas.openxmlformats.org/drawingml/2006/wordprocessingDrawing" xmlns:w10="urn:schemas-microsoft-com:office:word" xmlns:w="http://schemas.openxmlformats.org/wordprocessingml/2006/main" xmlns:wne="http://schemas.microsoft.com/office/word/2006/wordml" xmlns:sl="http://schemas.openxmlformats.org/schemaLibrary/2006/main" xmlns:a="http://schemas.openxmlformats.org/drawingml/2006/main" xmlns:pic="http://schemas.openxmlformats.org/drawingml/2006/picture" xmlns:c="http://schemas.openxmlformats.org/drawingml/2006/chart" xmlns:lc="http://schemas.openxmlformats.org/drawingml/2006/lockedCanvas" xmlns:dgm="http://schemas.openxmlformats.org/drawingml/2006/diagram" xmlns:wps="http://schemas.microsoft.com/office/word/2010/wordprocessingShape" xmlns:wpg="http://schemas.microsoft.com/office/word/2010/wordprocessingGroup" xmlns:w14="http://schemas.microsoft.com/office/word/2010/wordml" xmlns:w15="http://schemas.microsoft.com/office/word/2012/wordml">
+<w:ftr xmlns:mc="http://schemas.openxmlformats.org/markup-compatibility/2006" xmlns:o="urn:schemas-microsoft-com:office:office" xmlns:r="http://schemas.openxmlformats.org/officeDocument/2006/relationships" xmlns:m="http://schemas.openxmlformats.org/officeDocument/2006/math" xmlns:v="urn:schemas-microsoft-com:vml" xmlns:wp="http://schemas.openxmlformats.org/drawingml/2006/wordprocessingDrawing" xmlns:w10="urn:schemas-microsoft-com:office:word" xmlns:w="http://schemas.openxmlformats.org/wordprocessingml/2006/main" xmlns:wne="http://schemas.microsoft.com/office/word/2006/wordml" xmlns:sl="http://schemas.openxmlformats.org/schemaLibrary/2006/main" xmlns:a="http://schemas.openxmlformats.org/drawingml/2006/main" xmlns:pic="http://schemas.openxmlformats.org/drawingml/2006/picture" xmlns:c="http://schemas.openxmlformats.org/drawingml/2006/chart" xmlns:lc="http://schemas.openxmlformats.org/drawingml/2006/lockedCanvas" xmlns:dgm="http://schemas.openxmlformats.org/drawingml/2006/diagram" xmlns:wps="http://schemas.microsoft.com/office/word/2010/wordprocessingShape" xmlns:wpg="http://schemas.microsoft.com/office/word/2010/wordprocessingGroup" xmlns:w14="http://schemas.microsoft.com/office/word/2010/wordml" xmlns:w15="http://schemas.microsoft.com/office/word/2012/wordml" xmlns:w16="http://schemas.microsoft.com/office/word/2018/wordml" xmlns:w16cex="http://schemas.microsoft.com/office/word/2018/wordml/cex" xmlns:w16cid="http://schemas.microsoft.com/office/word/2016/wordml/cid" xmlns="http://schemas.microsoft.com/office/tasks/2019/documenttasks" xmlns:cr="http://schemas.microsoft.com/office/comments/2020/reactions">
   <w:p>
     <w:pPr>
       <w:pageBreakBefore w:val="0"/>
@@ -5067,7 +4978,7 @@
 </file>
 
 <file path=word/header1.xml><?xml version="1.0" encoding="utf-8"?>
-<w:hdr xmlns:mc="http://schemas.openxmlformats.org/markup-compatibility/2006" xmlns:o="urn:schemas-microsoft-com:office:office" xmlns:r="http://schemas.openxmlformats.org/officeDocument/2006/relationships" xmlns:m="http://schemas.openxmlformats.org/officeDocument/2006/math" xmlns:v="urn:schemas-microsoft-com:vml" xmlns:wp="http://schemas.openxmlformats.org/drawingml/2006/wordprocessingDrawing" xmlns:w10="urn:schemas-microsoft-com:office:word" xmlns:w="http://schemas.openxmlformats.org/wordprocessingml/2006/main" xmlns:wne="http://schemas.microsoft.com/office/word/2006/wordml" xmlns:sl="http://schemas.openxmlformats.org/schemaLibrary/2006/main" xmlns:a="http://schemas.openxmlformats.org/drawingml/2006/main" xmlns:pic="http://schemas.openxmlformats.org/drawingml/2006/picture" xmlns:c="http://schemas.openxmlformats.org/drawingml/2006/chart" xmlns:lc="http://schemas.openxmlformats.org/drawingml/2006/lockedCanvas" xmlns:dgm="http://schemas.openxmlformats.org/drawingml/2006/diagram" xmlns:wps="http://schemas.microsoft.com/office/word/2010/wordprocessingShape" xmlns:wpg="http://schemas.microsoft.com/office/word/2010/wordprocessingGroup" xmlns:w14="http://schemas.microsoft.com/office/word/2010/wordml" xmlns:w15="http://schemas.microsoft.com/office/word/2012/wordml">
+<w:hdr xmlns:mc="http://schemas.openxmlformats.org/markup-compatibility/2006" xmlns:o="urn:schemas-microsoft-com:office:office" xmlns:r="http://schemas.openxmlformats.org/officeDocument/2006/relationships" xmlns:m="http://schemas.openxmlformats.org/officeDocument/2006/math" xmlns:v="urn:schemas-microsoft-com:vml" xmlns:wp="http://schemas.openxmlformats.org/drawingml/2006/wordprocessingDrawing" xmlns:w10="urn:schemas-microsoft-com:office:word" xmlns:w="http://schemas.openxmlformats.org/wordprocessingml/2006/main" xmlns:wne="http://schemas.microsoft.com/office/word/2006/wordml" xmlns:sl="http://schemas.openxmlformats.org/schemaLibrary/2006/main" xmlns:a="http://schemas.openxmlformats.org/drawingml/2006/main" xmlns:pic="http://schemas.openxmlformats.org/drawingml/2006/picture" xmlns:c="http://schemas.openxmlformats.org/drawingml/2006/chart" xmlns:lc="http://schemas.openxmlformats.org/drawingml/2006/lockedCanvas" xmlns:dgm="http://schemas.openxmlformats.org/drawingml/2006/diagram" xmlns:wps="http://schemas.microsoft.com/office/word/2010/wordprocessingShape" xmlns:wpg="http://schemas.microsoft.com/office/word/2010/wordprocessingGroup" xmlns:w14="http://schemas.microsoft.com/office/word/2010/wordml" xmlns:w15="http://schemas.microsoft.com/office/word/2012/wordml" xmlns:w16="http://schemas.microsoft.com/office/word/2018/wordml" xmlns:w16cex="http://schemas.microsoft.com/office/word/2018/wordml/cex" xmlns:w16cid="http://schemas.microsoft.com/office/word/2016/wordml/cid" xmlns="http://schemas.microsoft.com/office/tasks/2019/documenttasks" xmlns:cr="http://schemas.microsoft.com/office/comments/2020/reactions">
   <w:p>
     <w:pPr>
       <w:pageBreakBefore w:val="0"/>
@@ -5161,7 +5072,7 @@
 </file>
 
 <file path=word/header2.xml><?xml version="1.0" encoding="utf-8"?>
-<w:hdr xmlns:mc="http://schemas.openxmlformats.org/markup-compatibility/2006" xmlns:o="urn:schemas-microsoft-com:office:office" xmlns:r="http://schemas.openxmlformats.org/officeDocument/2006/relationships" xmlns:m="http://schemas.openxmlformats.org/officeDocument/2006/math" xmlns:v="urn:schemas-microsoft-com:vml" xmlns:wp="http://schemas.openxmlformats.org/drawingml/2006/wordprocessingDrawing" xmlns:w10="urn:schemas-microsoft-com:office:word" xmlns:w="http://schemas.openxmlformats.org/wordprocessingml/2006/main" xmlns:wne="http://schemas.microsoft.com/office/word/2006/wordml" xmlns:sl="http://schemas.openxmlformats.org/schemaLibrary/2006/main" xmlns:a="http://schemas.openxmlformats.org/drawingml/2006/main" xmlns:pic="http://schemas.openxmlformats.org/drawingml/2006/picture" xmlns:c="http://schemas.openxmlformats.org/drawingml/2006/chart" xmlns:lc="http://schemas.openxmlformats.org/drawingml/2006/lockedCanvas" xmlns:dgm="http://schemas.openxmlformats.org/drawingml/2006/diagram" xmlns:wps="http://schemas.microsoft.com/office/word/2010/wordprocessingShape" xmlns:wpg="http://schemas.microsoft.com/office/word/2010/wordprocessingGroup" xmlns:w14="http://schemas.microsoft.com/office/word/2010/wordml" xmlns:w15="http://schemas.microsoft.com/office/word/2012/wordml">
+<w:hdr xmlns:mc="http://schemas.openxmlformats.org/markup-compatibility/2006" xmlns:o="urn:schemas-microsoft-com:office:office" xmlns:r="http://schemas.openxmlformats.org/officeDocument/2006/relationships" xmlns:m="http://schemas.openxmlformats.org/officeDocument/2006/math" xmlns:v="urn:schemas-microsoft-com:vml" xmlns:wp="http://schemas.openxmlformats.org/drawingml/2006/wordprocessingDrawing" xmlns:w10="urn:schemas-microsoft-com:office:word" xmlns:w="http://schemas.openxmlformats.org/wordprocessingml/2006/main" xmlns:wne="http://schemas.microsoft.com/office/word/2006/wordml" xmlns:sl="http://schemas.openxmlformats.org/schemaLibrary/2006/main" xmlns:a="http://schemas.openxmlformats.org/drawingml/2006/main" xmlns:pic="http://schemas.openxmlformats.org/drawingml/2006/picture" xmlns:c="http://schemas.openxmlformats.org/drawingml/2006/chart" xmlns:lc="http://schemas.openxmlformats.org/drawingml/2006/lockedCanvas" xmlns:dgm="http://schemas.openxmlformats.org/drawingml/2006/diagram" xmlns:wps="http://schemas.microsoft.com/office/word/2010/wordprocessingShape" xmlns:wpg="http://schemas.microsoft.com/office/word/2010/wordprocessingGroup" xmlns:w14="http://schemas.microsoft.com/office/word/2010/wordml" xmlns:w15="http://schemas.microsoft.com/office/word/2012/wordml" xmlns:w16="http://schemas.microsoft.com/office/word/2018/wordml" xmlns:w16cex="http://schemas.microsoft.com/office/word/2018/wordml/cex" xmlns:w16cid="http://schemas.microsoft.com/office/word/2016/wordml/cid" xmlns="http://schemas.microsoft.com/office/tasks/2019/documenttasks" xmlns:cr="http://schemas.microsoft.com/office/comments/2020/reactions">
   <w:p>
     <w:pPr>
       <w:pageBreakBefore w:val="0"/>
@@ -5177,7 +5088,7 @@
 </file>
 
 <file path=word/numbering.xml><?xml version="1.0" encoding="utf-8"?>
-<w:numbering xmlns:mc="http://schemas.openxmlformats.org/markup-compatibility/2006" xmlns:o="urn:schemas-microsoft-com:office:office" xmlns:r="http://schemas.openxmlformats.org/officeDocument/2006/relationships" xmlns:m="http://schemas.openxmlformats.org/officeDocument/2006/math" xmlns:v="urn:schemas-microsoft-com:vml" xmlns:wp="http://schemas.openxmlformats.org/drawingml/2006/wordprocessingDrawing" xmlns:w10="urn:schemas-microsoft-com:office:word" xmlns:w="http://schemas.openxmlformats.org/wordprocessingml/2006/main" xmlns:wne="http://schemas.microsoft.com/office/word/2006/wordml" xmlns:sl="http://schemas.openxmlformats.org/schemaLibrary/2006/main" xmlns:a="http://schemas.openxmlformats.org/drawingml/2006/main" xmlns:pic="http://schemas.openxmlformats.org/drawingml/2006/picture" xmlns:c="http://schemas.openxmlformats.org/drawingml/2006/chart" xmlns:lc="http://schemas.openxmlformats.org/drawingml/2006/lockedCanvas" xmlns:dgm="http://schemas.openxmlformats.org/drawingml/2006/diagram" xmlns:wps="http://schemas.microsoft.com/office/word/2010/wordprocessingShape" xmlns:wpg="http://schemas.microsoft.com/office/word/2010/wordprocessingGroup" xmlns:w14="http://schemas.microsoft.com/office/word/2010/wordml" xmlns:w15="http://schemas.microsoft.com/office/word/2012/wordml">
+<w:numbering xmlns:mc="http://schemas.openxmlformats.org/markup-compatibility/2006" xmlns:o="urn:schemas-microsoft-com:office:office" xmlns:r="http://schemas.openxmlformats.org/officeDocument/2006/relationships" xmlns:m="http://schemas.openxmlformats.org/officeDocument/2006/math" xmlns:v="urn:schemas-microsoft-com:vml" xmlns:wp="http://schemas.openxmlformats.org/drawingml/2006/wordprocessingDrawing" xmlns:w10="urn:schemas-microsoft-com:office:word" xmlns:w="http://schemas.openxmlformats.org/wordprocessingml/2006/main" xmlns:wne="http://schemas.microsoft.com/office/word/2006/wordml" xmlns:sl="http://schemas.openxmlformats.org/schemaLibrary/2006/main" xmlns:a="http://schemas.openxmlformats.org/drawingml/2006/main" xmlns:pic="http://schemas.openxmlformats.org/drawingml/2006/picture" xmlns:c="http://schemas.openxmlformats.org/drawingml/2006/chart" xmlns:lc="http://schemas.openxmlformats.org/drawingml/2006/lockedCanvas" xmlns:dgm="http://schemas.openxmlformats.org/drawingml/2006/diagram" xmlns:wps="http://schemas.microsoft.com/office/word/2010/wordprocessingShape" xmlns:wpg="http://schemas.microsoft.com/office/word/2010/wordprocessingGroup" xmlns:w14="http://schemas.microsoft.com/office/word/2010/wordml" xmlns:w15="http://schemas.microsoft.com/office/word/2012/wordml" xmlns:w16="http://schemas.microsoft.com/office/word/2018/wordml" xmlns:w16cex="http://schemas.microsoft.com/office/word/2018/wordml/cex" xmlns:w16cid="http://schemas.microsoft.com/office/word/2016/wordml/cid" xmlns="http://schemas.microsoft.com/office/tasks/2019/documenttasks" xmlns:cr="http://schemas.microsoft.com/office/comments/2020/reactions">
   <w:abstractNum w:abstractNumId="1">
     <w:lvl w:ilvl="0">
       <w:start w:val="1"/>
@@ -6633,7 +6544,7 @@
 </file>
 
 <file path=word/styles.xml><?xml version="1.0" encoding="utf-8"?>
-<w:styles xmlns:mc="http://schemas.openxmlformats.org/markup-compatibility/2006" xmlns:o="urn:schemas-microsoft-com:office:office" xmlns:r="http://schemas.openxmlformats.org/officeDocument/2006/relationships" xmlns:m="http://schemas.openxmlformats.org/officeDocument/2006/math" xmlns:v="urn:schemas-microsoft-com:vml" xmlns:wp="http://schemas.openxmlformats.org/drawingml/2006/wordprocessingDrawing" xmlns:w10="urn:schemas-microsoft-com:office:word" xmlns:w="http://schemas.openxmlformats.org/wordprocessingml/2006/main" xmlns:wne="http://schemas.microsoft.com/office/word/2006/wordml" xmlns:sl="http://schemas.openxmlformats.org/schemaLibrary/2006/main" xmlns:a="http://schemas.openxmlformats.org/drawingml/2006/main" xmlns:pic="http://schemas.openxmlformats.org/drawingml/2006/picture" xmlns:c="http://schemas.openxmlformats.org/drawingml/2006/chart" xmlns:lc="http://schemas.openxmlformats.org/drawingml/2006/lockedCanvas" xmlns:dgm="http://schemas.openxmlformats.org/drawingml/2006/diagram" xmlns:wps="http://schemas.microsoft.com/office/word/2010/wordprocessingShape" xmlns:wpg="http://schemas.microsoft.com/office/word/2010/wordprocessingGroup" xmlns:w14="http://schemas.microsoft.com/office/word/2010/wordml" xmlns:w15="http://schemas.microsoft.com/office/word/2012/wordml">
+<w:styles xmlns:mc="http://schemas.openxmlformats.org/markup-compatibility/2006" xmlns:o="urn:schemas-microsoft-com:office:office" xmlns:r="http://schemas.openxmlformats.org/officeDocument/2006/relationships" xmlns:m="http://schemas.openxmlformats.org/officeDocument/2006/math" xmlns:v="urn:schemas-microsoft-com:vml" xmlns:wp="http://schemas.openxmlformats.org/drawingml/2006/wordprocessingDrawing" xmlns:w10="urn:schemas-microsoft-com:office:word" xmlns:w="http://schemas.openxmlformats.org/wordprocessingml/2006/main" xmlns:wne="http://schemas.microsoft.com/office/word/2006/wordml" xmlns:sl="http://schemas.openxmlformats.org/schemaLibrary/2006/main" xmlns:a="http://schemas.openxmlformats.org/drawingml/2006/main" xmlns:pic="http://schemas.openxmlformats.org/drawingml/2006/picture" xmlns:c="http://schemas.openxmlformats.org/drawingml/2006/chart" xmlns:lc="http://schemas.openxmlformats.org/drawingml/2006/lockedCanvas" xmlns:dgm="http://schemas.openxmlformats.org/drawingml/2006/diagram" xmlns:wps="http://schemas.microsoft.com/office/word/2010/wordprocessingShape" xmlns:wpg="http://schemas.microsoft.com/office/word/2010/wordprocessingGroup" xmlns:w14="http://schemas.microsoft.com/office/word/2010/wordml" xmlns:w15="http://schemas.microsoft.com/office/word/2012/wordml" xmlns:w16="http://schemas.microsoft.com/office/word/2018/wordml" xmlns:w16cex="http://schemas.microsoft.com/office/word/2018/wordml/cex" xmlns:w16cid="http://schemas.microsoft.com/office/word/2016/wordml/cid" xmlns="http://schemas.microsoft.com/office/tasks/2019/documenttasks" xmlns:cr="http://schemas.microsoft.com/office/comments/2020/reactions">
   <w:docDefaults>
     <w:rPrDefault>
       <w:rPr>

--- a/UD05 - Compartiendo recursos en Windows con SMB/UD 05 - Compartiendo recursos en Windows con SMB.docx
+++ b/UD05 - Compartiendo recursos en Windows con SMB/UD 05 - Compartiendo recursos en Windows con SMB.docx
@@ -22,6 +22,7 @@
         <w:rPr>
           <w:rFonts w:ascii="Proxima Nova" w:cs="Proxima Nova" w:eastAsia="Proxima Nova" w:hAnsi="Proxima Nova"/>
           <w:b w:val="0"/>
+          <w:bCs w:val="0"/>
           <w:color w:val="669966"/>
           <w:sz w:val="48"/>
           <w:szCs w:val="48"/>
@@ -121,12 +122,12 @@
           <wp:inline distB="114300" distT="114300" distL="114300" distR="114300">
             <wp:extent cx="447675" cy="57150"/>
             <wp:effectExtent b="0" l="0" r="0" t="0"/>
-            <wp:docPr descr="short line" id="2" name="image5.png"/>
+            <wp:docPr descr="short line" id="2" name="image4.png"/>
             <a:graphic>
               <a:graphicData uri="http://schemas.openxmlformats.org/drawingml/2006/picture">
                 <pic:pic>
                   <pic:nvPicPr>
-                    <pic:cNvPr descr="short line" id="0" name="image5.png"/>
+                    <pic:cNvPr descr="short line" id="0" name="image4.png"/>
                     <pic:cNvPicPr preferRelativeResize="0"/>
                   </pic:nvPicPr>
                   <pic:blipFill>
@@ -321,7 +322,146 @@
             <wp:extent cx="922564" cy="322898"/>
             <wp:effectExtent b="0" l="0" r="0" t="0"/>
             <wp:wrapSquare wrapText="bothSides" distB="57150" distT="57150" distL="57150" distR="57150"/>
-            <wp:docPr id="3" name="image2.png"/>
+            <wp:docPr id="3" name="image5.png"/>
+            <a:graphic>
+              <a:graphicData uri="http://schemas.openxmlformats.org/drawingml/2006/picture">
+                <pic:pic>
+                  <pic:nvPicPr>
+                    <pic:cNvPr id="0" name="image5.png"/>
+                    <pic:cNvPicPr preferRelativeResize="0"/>
+                  </pic:nvPicPr>
+                  <pic:blipFill>
+                    <a:blip r:embed="rId8"/>
+                    <a:srcRect b="0" l="0" r="0" t="0"/>
+                    <a:stretch>
+                      <a:fillRect/>
+                    </a:stretch>
+                  </pic:blipFill>
+                  <pic:spPr>
+                    <a:xfrm>
+                      <a:off x="0" y="0"/>
+                      <a:ext cx="922564" cy="322898"/>
+                    </a:xfrm>
+                    <a:prstGeom prst="rect"/>
+                    <a:ln/>
+                  </pic:spPr>
+                </pic:pic>
+              </a:graphicData>
+            </a:graphic>
+          </wp:anchor>
+        </w:drawing>
+      </w:r>
+    </w:p>
+    <w:p>
+      <w:pPr>
+        <w:pageBreakBefore w:val="0"/>
+        <w:widowControl w:val="1"/>
+        <w:spacing w:after="0" w:before="200" w:line="300" w:lineRule="auto"/>
+        <w:rPr>
+          <w:color w:val="336633"/>
+          <w:sz w:val="28"/>
+          <w:szCs w:val="28"/>
+        </w:rPr>
+      </w:pPr>
+      <w:r>
+        <w:rPr>
+          <w:rFonts w:ascii="Proxima Nova" w:cs="Proxima Nova" w:eastAsia="Proxima Nova" w:hAnsi="Proxima Nova"/>
+          <w:sz w:val="32"/>
+          <w:szCs w:val="32"/>
+          <w:rtl w:val="0"/>
+        </w:rPr>
+        <w:t xml:space="preserve">Actualizado Noviembre 2025</w:t>
+      </w:r>
+      <w:r>
+        <w:rPr>
+          <w:rtl w:val="0"/>
+        </w:rPr>
+      </w:r>
+    </w:p>
+    <w:p>
+      <w:pPr>
+        <w:pageBreakBefore w:val="0"/>
+        <w:widowControl w:val="1"/>
+        <w:spacing w:after="0" w:before="200" w:line="300" w:lineRule="auto"/>
+        <w:rPr>
+          <w:color w:val="336633"/>
+          <w:sz w:val="28"/>
+          <w:szCs w:val="28"/>
+        </w:rPr>
+      </w:pPr>
+      <w:r>
+        <w:rPr>
+          <w:color w:val="336633"/>
+          <w:sz w:val="28"/>
+          <w:szCs w:val="28"/>
+          <w:rtl w:val="0"/>
+        </w:rPr>
+        <w:t xml:space="preserve">Licencia</w:t>
+      </w:r>
+    </w:p>
+    <w:p>
+      <w:pPr>
+        <w:pageBreakBefore w:val="0"/>
+        <w:ind w:left="395" w:right="404" w:firstLine="0"/>
+        <w:rPr>
+          <w:rFonts w:ascii="Verdana" w:cs="Verdana" w:eastAsia="Verdana" w:hAnsi="Verdana"/>
+          <w:b w:val="1"/>
+          <w:bCs w:val="1"/>
+          <w:sz w:val="20"/>
+          <w:szCs w:val="20"/>
+        </w:rPr>
+      </w:pPr>
+      <w:r>
+        <w:rPr>
+          <w:rtl w:val="0"/>
+        </w:rPr>
+      </w:r>
+    </w:p>
+    <w:p>
+      <w:pPr>
+        <w:pageBreakBefore w:val="0"/>
+        <w:ind w:left="395" w:right="404" w:firstLine="0"/>
+        <w:rPr/>
+      </w:pPr>
+      <w:r>
+        <w:rPr>
+          <w:rFonts w:ascii="Verdana" w:cs="Verdana" w:eastAsia="Verdana" w:hAnsi="Verdana"/>
+          <w:b w:val="1"/>
+          <w:bCs w:val="1"/>
+          <w:sz w:val="20"/>
+          <w:szCs w:val="20"/>
+          <w:rtl w:val="0"/>
+        </w:rPr>
+        <w:t xml:space="preserve">Reconocimiento - No comercial - CompartirIgual </w:t>
+      </w:r>
+      <w:r>
+        <w:rPr>
+          <w:rFonts w:ascii="Verdana" w:cs="Verdana" w:eastAsia="Verdana" w:hAnsi="Verdana"/>
+          <w:sz w:val="20"/>
+          <w:szCs w:val="20"/>
+          <w:rtl w:val="0"/>
+        </w:rPr>
+        <w:t xml:space="preserve">(BY-NC-SA): No se permite un uso comercial de la obra original ni de las posibles obras derivadas, la distribución de las cuales se ha de hacer con una licencia igual a la que regula la obra original.</w:t>
+      </w:r>
+      <w:r>
+        <w:rPr>
+          <w:rtl w:val="0"/>
+        </w:rPr>
+      </w:r>
+      <w:r>
+        <w:drawing>
+          <wp:anchor allowOverlap="1" behindDoc="0" distB="57150" distT="57150" distL="57150" distR="57150" hidden="0" layoutInCell="1" locked="0" relativeHeight="0" simplePos="0">
+            <wp:simplePos x="0" y="0"/>
+            <wp:positionH relativeFrom="column">
+              <wp:posOffset>219075</wp:posOffset>
+            </wp:positionH>
+            <wp:positionV relativeFrom="paragraph">
+              <wp:posOffset>85725</wp:posOffset>
+            </wp:positionV>
+            <wp:extent cx="922564" cy="322898"/>
+            <wp:effectExtent b="0" l="0" r="0" t="0"/>
+            <wp:wrapSquare wrapText="bothSides" distB="57150" distT="57150" distL="57150" distR="57150"/>
+            <wp:docPr id="1" name="image2.png"/>
             <a:graphic>
               <a:graphicData uri="http://schemas.openxmlformats.org/drawingml/2006/picture">
                 <pic:pic>
@@ -354,143 +494,6 @@
     <w:p>
       <w:pPr>
         <w:pageBreakBefore w:val="0"/>
-        <w:widowControl w:val="1"/>
-        <w:spacing w:after="0" w:before="200" w:line="300" w:lineRule="auto"/>
-        <w:rPr>
-          <w:color w:val="336633"/>
-          <w:sz w:val="28"/>
-          <w:szCs w:val="28"/>
-        </w:rPr>
-      </w:pPr>
-      <w:r>
-        <w:rPr>
-          <w:rFonts w:ascii="Proxima Nova" w:cs="Proxima Nova" w:eastAsia="Proxima Nova" w:hAnsi="Proxima Nova"/>
-          <w:sz w:val="32"/>
-          <w:szCs w:val="32"/>
-          <w:rtl w:val="0"/>
-        </w:rPr>
-        <w:t xml:space="preserve">Actualizado Octubre 2024</w:t>
-      </w:r>
-      <w:r>
-        <w:rPr>
-          <w:rtl w:val="0"/>
-        </w:rPr>
-      </w:r>
-    </w:p>
-    <w:p>
-      <w:pPr>
-        <w:pageBreakBefore w:val="0"/>
-        <w:widowControl w:val="1"/>
-        <w:spacing w:after="0" w:before="200" w:line="300" w:lineRule="auto"/>
-        <w:rPr>
-          <w:color w:val="336633"/>
-          <w:sz w:val="28"/>
-          <w:szCs w:val="28"/>
-        </w:rPr>
-      </w:pPr>
-      <w:r>
-        <w:rPr>
-          <w:color w:val="336633"/>
-          <w:sz w:val="28"/>
-          <w:szCs w:val="28"/>
-          <w:rtl w:val="0"/>
-        </w:rPr>
-        <w:t xml:space="preserve">Licencia</w:t>
-      </w:r>
-    </w:p>
-    <w:p>
-      <w:pPr>
-        <w:pageBreakBefore w:val="0"/>
-        <w:ind w:left="395" w:right="404" w:firstLine="0"/>
-        <w:rPr>
-          <w:rFonts w:ascii="Verdana" w:cs="Verdana" w:eastAsia="Verdana" w:hAnsi="Verdana"/>
-          <w:b w:val="1"/>
-          <w:sz w:val="20"/>
-          <w:szCs w:val="20"/>
-        </w:rPr>
-      </w:pPr>
-      <w:r>
-        <w:rPr>
-          <w:rtl w:val="0"/>
-        </w:rPr>
-      </w:r>
-    </w:p>
-    <w:p>
-      <w:pPr>
-        <w:pageBreakBefore w:val="0"/>
-        <w:ind w:left="395" w:right="404" w:firstLine="0"/>
-        <w:rPr/>
-      </w:pPr>
-      <w:r>
-        <w:rPr>
-          <w:rFonts w:ascii="Verdana" w:cs="Verdana" w:eastAsia="Verdana" w:hAnsi="Verdana"/>
-          <w:b w:val="1"/>
-          <w:sz w:val="20"/>
-          <w:szCs w:val="20"/>
-          <w:rtl w:val="0"/>
-        </w:rPr>
-        <w:t xml:space="preserve">Reconocimiento - No comercial - CompartirIgual </w:t>
-      </w:r>
-      <w:r>
-        <w:rPr>
-          <w:rFonts w:ascii="Verdana" w:cs="Verdana" w:eastAsia="Verdana" w:hAnsi="Verdana"/>
-          <w:sz w:val="20"/>
-          <w:szCs w:val="20"/>
-          <w:rtl w:val="0"/>
-        </w:rPr>
-        <w:t xml:space="preserve">(BY-NC-SA): No se permite un uso comercial de la obra original ni de las posibles obras derivadas, la distribución de las cuales se ha de hacer con una licencia igual a la que regula la obra original.</w:t>
-      </w:r>
-      <w:r>
-        <w:rPr>
-          <w:rtl w:val="0"/>
-        </w:rPr>
-      </w:r>
-      <w:r>
-        <w:drawing>
-          <wp:anchor allowOverlap="1" behindDoc="0" distB="57150" distT="57150" distL="57150" distR="57150" hidden="0" layoutInCell="1" locked="0" relativeHeight="0" simplePos="0">
-            <wp:simplePos x="0" y="0"/>
-            <wp:positionH relativeFrom="column">
-              <wp:posOffset>219075</wp:posOffset>
-            </wp:positionH>
-            <wp:positionV relativeFrom="paragraph">
-              <wp:posOffset>85725</wp:posOffset>
-            </wp:positionV>
-            <wp:extent cx="922564" cy="322898"/>
-            <wp:effectExtent b="0" l="0" r="0" t="0"/>
-            <wp:wrapSquare wrapText="bothSides" distB="57150" distT="57150" distL="57150" distR="57150"/>
-            <wp:docPr id="1" name="image3.png"/>
-            <a:graphic>
-              <a:graphicData uri="http://schemas.openxmlformats.org/drawingml/2006/picture">
-                <pic:pic>
-                  <pic:nvPicPr>
-                    <pic:cNvPr id="0" name="image3.png"/>
-                    <pic:cNvPicPr preferRelativeResize="0"/>
-                  </pic:nvPicPr>
-                  <pic:blipFill>
-                    <a:blip r:embed="rId8"/>
-                    <a:srcRect b="0" l="0" r="0" t="0"/>
-                    <a:stretch>
-                      <a:fillRect/>
-                    </a:stretch>
-                  </pic:blipFill>
-                  <pic:spPr>
-                    <a:xfrm>
-                      <a:off x="0" y="0"/>
-                      <a:ext cx="922564" cy="322898"/>
-                    </a:xfrm>
-                    <a:prstGeom prst="rect"/>
-                    <a:ln/>
-                  </pic:spPr>
-                </pic:pic>
-              </a:graphicData>
-            </a:graphic>
-          </wp:anchor>
-        </w:drawing>
-      </w:r>
-    </w:p>
-    <w:p>
-      <w:pPr>
-        <w:pageBreakBefore w:val="0"/>
         <w:ind w:firstLine="113"/>
         <w:rPr>
           <w:rFonts w:ascii="Verdana" w:cs="Verdana" w:eastAsia="Verdana" w:hAnsi="Verdana"/>
@@ -564,6 +567,7 @@
         <w:ind w:left="0" w:right="57" w:firstLine="0"/>
         <w:rPr>
           <w:b w:val="1"/>
+          <w:bCs w:val="1"/>
         </w:rPr>
       </w:pPr>
       <w:r>
@@ -577,6 +581,7 @@
       <w:r>
         <w:rPr>
           <w:b w:val="1"/>
+          <w:bCs w:val="1"/>
           <w:rtl w:val="0"/>
         </w:rPr>
         <w:t xml:space="preserve">Importante</w:t>
@@ -607,6 +612,7 @@
         <w:ind w:left="0" w:right="57" w:firstLine="0"/>
         <w:rPr>
           <w:b w:val="1"/>
+          <w:bCs w:val="1"/>
         </w:rPr>
       </w:pPr>
       <w:r>
@@ -630,6 +636,7 @@
       <w:r>
         <w:rPr>
           <w:b w:val="1"/>
+          <w:bCs w:val="1"/>
           <w:rtl w:val="0"/>
         </w:rPr>
         <w:t xml:space="preserve">Atención</w:t>
@@ -672,6 +679,7 @@
         <w:rPr>
           <w:rFonts w:ascii="Arial" w:cs="Arial" w:eastAsia="Arial" w:hAnsi="Arial"/>
           <w:b w:val="1"/>
+          <w:bCs w:val="1"/>
           <w:smallCaps w:val="1"/>
           <w:sz w:val="32"/>
           <w:szCs w:val="32"/>
@@ -694,6 +702,7 @@
       <w:r>
         <w:rPr>
           <w:b w:val="1"/>
+          <w:bCs w:val="1"/>
           <w:rtl w:val="0"/>
         </w:rPr>
         <w:t xml:space="preserve">Interesante</w:t>
@@ -712,6 +721,7 @@
         <w:rPr>
           <w:rFonts w:ascii="Arial" w:cs="Arial" w:eastAsia="Arial" w:hAnsi="Arial"/>
           <w:b w:val="1"/>
+          <w:bCs w:val="1"/>
           <w:smallCaps w:val="1"/>
           <w:sz w:val="32"/>
           <w:szCs w:val="32"/>
@@ -721,6 +731,7 @@
         <w:rPr>
           <w:rFonts w:ascii="Arial" w:cs="Arial" w:eastAsia="Arial" w:hAnsi="Arial"/>
           <w:b w:val="1"/>
+          <w:bCs w:val="1"/>
           <w:smallCaps w:val="1"/>
           <w:sz w:val="32"/>
           <w:szCs w:val="32"/>
@@ -731,6 +742,7 @@
     </w:p>
     <w:sdt>
       <w:sdtPr>
+        <w:id w:val="-1189086212"/>
         <w:docPartObj>
           <w:docPartGallery w:val="Table of Contents"/>
           <w:docPartUnique w:val="1"/>
@@ -747,7 +759,9 @@
             <w:rPr>
               <w:rFonts w:ascii="Arial" w:cs="Arial" w:eastAsia="Arial" w:hAnsi="Arial"/>
               <w:b w:val="1"/>
+              <w:bCs w:val="1"/>
               <w:i w:val="0"/>
+              <w:iCs w:val="0"/>
               <w:smallCaps w:val="0"/>
               <w:strike w:val="0"/>
               <w:color w:val="000000"/>
@@ -768,7 +782,9 @@
               <w:rPr>
                 <w:rFonts w:ascii="Arial" w:cs="Arial" w:eastAsia="Arial" w:hAnsi="Arial"/>
                 <w:b w:val="1"/>
+                <w:bCs w:val="1"/>
                 <w:i w:val="0"/>
+                <w:iCs w:val="0"/>
                 <w:smallCaps w:val="0"/>
                 <w:strike w:val="0"/>
                 <w:color w:val="000000"/>
@@ -800,7 +816,9 @@
             <w:rPr>
               <w:rFonts w:ascii="Arial" w:cs="Arial" w:eastAsia="Arial" w:hAnsi="Arial"/>
               <w:b w:val="1"/>
+              <w:bCs w:val="1"/>
               <w:i w:val="0"/>
+              <w:iCs w:val="0"/>
               <w:smallCaps w:val="0"/>
               <w:strike w:val="0"/>
               <w:color w:val="000000"/>
@@ -816,7 +834,9 @@
               <w:rPr>
                 <w:rFonts w:ascii="Arial" w:cs="Arial" w:eastAsia="Arial" w:hAnsi="Arial"/>
                 <w:b w:val="1"/>
+                <w:bCs w:val="1"/>
                 <w:i w:val="0"/>
+                <w:iCs w:val="0"/>
                 <w:smallCaps w:val="0"/>
                 <w:strike w:val="0"/>
                 <w:color w:val="000000"/>
@@ -848,7 +868,9 @@
             <w:rPr>
               <w:rFonts w:ascii="Arial" w:cs="Arial" w:eastAsia="Arial" w:hAnsi="Arial"/>
               <w:b w:val="1"/>
+              <w:bCs w:val="1"/>
               <w:i w:val="0"/>
+              <w:iCs w:val="0"/>
               <w:smallCaps w:val="0"/>
               <w:strike w:val="0"/>
               <w:color w:val="000000"/>
@@ -864,7 +886,9 @@
               <w:rPr>
                 <w:rFonts w:ascii="Arial" w:cs="Arial" w:eastAsia="Arial" w:hAnsi="Arial"/>
                 <w:b w:val="1"/>
+                <w:bCs w:val="1"/>
                 <w:i w:val="0"/>
+                <w:iCs w:val="0"/>
                 <w:smallCaps w:val="0"/>
                 <w:strike w:val="0"/>
                 <w:color w:val="000000"/>
@@ -897,7 +921,9 @@
             <w:rPr>
               <w:rFonts w:ascii="Arial" w:cs="Arial" w:eastAsia="Arial" w:hAnsi="Arial"/>
               <w:b w:val="0"/>
+              <w:bCs w:val="0"/>
               <w:i w:val="0"/>
+              <w:iCs w:val="0"/>
               <w:smallCaps w:val="0"/>
               <w:strike w:val="0"/>
               <w:color w:val="000000"/>
@@ -913,7 +939,9 @@
               <w:rPr>
                 <w:rFonts w:ascii="Arial" w:cs="Arial" w:eastAsia="Arial" w:hAnsi="Arial"/>
                 <w:b w:val="0"/>
+                <w:bCs w:val="0"/>
                 <w:i w:val="0"/>
+                <w:iCs w:val="0"/>
                 <w:smallCaps w:val="0"/>
                 <w:strike w:val="0"/>
                 <w:color w:val="000000"/>
@@ -946,7 +974,9 @@
             <w:rPr>
               <w:rFonts w:ascii="Arial" w:cs="Arial" w:eastAsia="Arial" w:hAnsi="Arial"/>
               <w:b w:val="0"/>
+              <w:bCs w:val="0"/>
               <w:i w:val="0"/>
+              <w:iCs w:val="0"/>
               <w:smallCaps w:val="0"/>
               <w:strike w:val="0"/>
               <w:color w:val="000000"/>
@@ -962,7 +992,9 @@
               <w:rPr>
                 <w:rFonts w:ascii="Arial" w:cs="Arial" w:eastAsia="Arial" w:hAnsi="Arial"/>
                 <w:b w:val="0"/>
+                <w:bCs w:val="0"/>
                 <w:i w:val="0"/>
+                <w:iCs w:val="0"/>
                 <w:smallCaps w:val="0"/>
                 <w:strike w:val="0"/>
                 <w:color w:val="000000"/>
@@ -994,7 +1026,9 @@
             <w:rPr>
               <w:rFonts w:ascii="Arial" w:cs="Arial" w:eastAsia="Arial" w:hAnsi="Arial"/>
               <w:b w:val="1"/>
+              <w:bCs w:val="1"/>
               <w:i w:val="0"/>
+              <w:iCs w:val="0"/>
               <w:smallCaps w:val="0"/>
               <w:strike w:val="0"/>
               <w:color w:val="000000"/>
@@ -1010,7 +1044,9 @@
               <w:rPr>
                 <w:rFonts w:ascii="Arial" w:cs="Arial" w:eastAsia="Arial" w:hAnsi="Arial"/>
                 <w:b w:val="1"/>
+                <w:bCs w:val="1"/>
                 <w:i w:val="0"/>
+                <w:iCs w:val="0"/>
                 <w:smallCaps w:val="0"/>
                 <w:strike w:val="0"/>
                 <w:color w:val="000000"/>
@@ -1042,7 +1078,9 @@
             <w:rPr>
               <w:rFonts w:ascii="Arial" w:cs="Arial" w:eastAsia="Arial" w:hAnsi="Arial"/>
               <w:b w:val="1"/>
+              <w:bCs w:val="1"/>
               <w:i w:val="0"/>
+              <w:iCs w:val="0"/>
               <w:smallCaps w:val="0"/>
               <w:strike w:val="0"/>
               <w:color w:val="000000"/>
@@ -1058,7 +1096,9 @@
               <w:rPr>
                 <w:rFonts w:ascii="Arial" w:cs="Arial" w:eastAsia="Arial" w:hAnsi="Arial"/>
                 <w:b w:val="1"/>
+                <w:bCs w:val="1"/>
                 <w:i w:val="0"/>
+                <w:iCs w:val="0"/>
                 <w:smallCaps w:val="0"/>
                 <w:strike w:val="0"/>
                 <w:color w:val="000000"/>
@@ -1090,7 +1130,9 @@
             <w:rPr>
               <w:rFonts w:ascii="Arial" w:cs="Arial" w:eastAsia="Arial" w:hAnsi="Arial"/>
               <w:b w:val="1"/>
+              <w:bCs w:val="1"/>
               <w:i w:val="0"/>
+              <w:iCs w:val="0"/>
               <w:smallCaps w:val="0"/>
               <w:strike w:val="0"/>
               <w:color w:val="000000"/>
@@ -1106,7 +1148,9 @@
               <w:rPr>
                 <w:rFonts w:ascii="Arial" w:cs="Arial" w:eastAsia="Arial" w:hAnsi="Arial"/>
                 <w:b w:val="1"/>
+                <w:bCs w:val="1"/>
                 <w:i w:val="0"/>
+                <w:iCs w:val="0"/>
                 <w:smallCaps w:val="0"/>
                 <w:strike w:val="0"/>
                 <w:color w:val="000000"/>
@@ -1138,7 +1182,9 @@
             <w:rPr>
               <w:rFonts w:ascii="Arial" w:cs="Arial" w:eastAsia="Arial" w:hAnsi="Arial"/>
               <w:b w:val="1"/>
+              <w:bCs w:val="1"/>
               <w:i w:val="0"/>
+              <w:iCs w:val="0"/>
               <w:smallCaps w:val="0"/>
               <w:strike w:val="0"/>
               <w:color w:val="000000"/>
@@ -1154,7 +1200,9 @@
               <w:rPr>
                 <w:rFonts w:ascii="Arial" w:cs="Arial" w:eastAsia="Arial" w:hAnsi="Arial"/>
                 <w:b w:val="1"/>
+                <w:bCs w:val="1"/>
                 <w:i w:val="0"/>
+                <w:iCs w:val="0"/>
                 <w:smallCaps w:val="0"/>
                 <w:strike w:val="0"/>
                 <w:color w:val="000000"/>
@@ -1186,7 +1234,9 @@
             <w:rPr>
               <w:rFonts w:ascii="Arial" w:cs="Arial" w:eastAsia="Arial" w:hAnsi="Arial"/>
               <w:b w:val="1"/>
+              <w:bCs w:val="1"/>
               <w:i w:val="0"/>
+              <w:iCs w:val="0"/>
               <w:smallCaps w:val="0"/>
               <w:strike w:val="0"/>
               <w:color w:val="000000"/>
@@ -1202,7 +1252,9 @@
               <w:rPr>
                 <w:rFonts w:ascii="Arial" w:cs="Arial" w:eastAsia="Arial" w:hAnsi="Arial"/>
                 <w:b w:val="1"/>
+                <w:bCs w:val="1"/>
                 <w:i w:val="0"/>
+                <w:iCs w:val="0"/>
                 <w:smallCaps w:val="0"/>
                 <w:strike w:val="0"/>
                 <w:color w:val="000000"/>
@@ -1234,7 +1286,9 @@
             <w:rPr>
               <w:rFonts w:ascii="Arial" w:cs="Arial" w:eastAsia="Arial" w:hAnsi="Arial"/>
               <w:b w:val="1"/>
+              <w:bCs w:val="1"/>
               <w:i w:val="0"/>
+              <w:iCs w:val="0"/>
               <w:smallCaps w:val="0"/>
               <w:strike w:val="0"/>
               <w:color w:val="000000"/>
@@ -1250,7 +1304,9 @@
               <w:rPr>
                 <w:rFonts w:ascii="Arial" w:cs="Arial" w:eastAsia="Arial" w:hAnsi="Arial"/>
                 <w:b w:val="1"/>
+                <w:bCs w:val="1"/>
                 <w:i w:val="0"/>
+                <w:iCs w:val="0"/>
                 <w:smallCaps w:val="0"/>
                 <w:strike w:val="0"/>
                 <w:color w:val="000000"/>
@@ -1282,7 +1338,9 @@
             <w:rPr>
               <w:rFonts w:ascii="Arial" w:cs="Arial" w:eastAsia="Arial" w:hAnsi="Arial"/>
               <w:b w:val="1"/>
+              <w:bCs w:val="1"/>
               <w:i w:val="0"/>
+              <w:iCs w:val="0"/>
               <w:smallCaps w:val="0"/>
               <w:strike w:val="0"/>
               <w:color w:val="000000"/>
@@ -1298,7 +1356,9 @@
               <w:rPr>
                 <w:rFonts w:ascii="Arial" w:cs="Arial" w:eastAsia="Arial" w:hAnsi="Arial"/>
                 <w:b w:val="1"/>
+                <w:bCs w:val="1"/>
                 <w:i w:val="0"/>
+                <w:iCs w:val="0"/>
                 <w:smallCaps w:val="0"/>
                 <w:strike w:val="0"/>
                 <w:color w:val="000000"/>
@@ -1330,7 +1390,9 @@
             <w:rPr>
               <w:rFonts w:ascii="Arial" w:cs="Arial" w:eastAsia="Arial" w:hAnsi="Arial"/>
               <w:b w:val="1"/>
+              <w:bCs w:val="1"/>
               <w:i w:val="0"/>
+              <w:iCs w:val="0"/>
               <w:smallCaps w:val="0"/>
               <w:strike w:val="0"/>
               <w:color w:val="000000"/>
@@ -1346,7 +1408,9 @@
               <w:rPr>
                 <w:rFonts w:ascii="Arial" w:cs="Arial" w:eastAsia="Arial" w:hAnsi="Arial"/>
                 <w:b w:val="1"/>
+                <w:bCs w:val="1"/>
                 <w:i w:val="0"/>
+                <w:iCs w:val="0"/>
                 <w:smallCaps w:val="0"/>
                 <w:strike w:val="0"/>
                 <w:color w:val="000000"/>
@@ -1378,7 +1442,9 @@
             <w:rPr>
               <w:rFonts w:ascii="Arial" w:cs="Arial" w:eastAsia="Arial" w:hAnsi="Arial"/>
               <w:b w:val="1"/>
+              <w:bCs w:val="1"/>
               <w:i w:val="0"/>
+              <w:iCs w:val="0"/>
               <w:smallCaps w:val="0"/>
               <w:strike w:val="0"/>
               <w:color w:val="000000"/>
@@ -1394,7 +1460,9 @@
               <w:rPr>
                 <w:rFonts w:ascii="Arial" w:cs="Arial" w:eastAsia="Arial" w:hAnsi="Arial"/>
                 <w:b w:val="1"/>
+                <w:bCs w:val="1"/>
                 <w:i w:val="0"/>
+                <w:iCs w:val="0"/>
                 <w:smallCaps w:val="0"/>
                 <w:strike w:val="0"/>
                 <w:color w:val="000000"/>
@@ -1426,7 +1494,9 @@
             <w:rPr>
               <w:rFonts w:ascii="Arial" w:cs="Arial" w:eastAsia="Arial" w:hAnsi="Arial"/>
               <w:b w:val="1"/>
+              <w:bCs w:val="1"/>
               <w:i w:val="0"/>
+              <w:iCs w:val="0"/>
               <w:smallCaps w:val="0"/>
               <w:strike w:val="0"/>
               <w:color w:val="000000"/>
@@ -1442,7 +1512,9 @@
               <w:rPr>
                 <w:rFonts w:ascii="Arial" w:cs="Arial" w:eastAsia="Arial" w:hAnsi="Arial"/>
                 <w:b w:val="1"/>
+                <w:bCs w:val="1"/>
                 <w:i w:val="0"/>
+                <w:iCs w:val="0"/>
                 <w:smallCaps w:val="0"/>
                 <w:strike w:val="0"/>
                 <w:color w:val="000000"/>
@@ -1518,7 +1590,7 @@
         <w:pStyle w:val="Heading1"/>
         <w:numPr>
           <w:ilvl w:val="0"/>
-          <w:numId w:val="5"/>
+          <w:numId w:val="6"/>
         </w:numPr>
         <w:ind w:left="432"/>
         <w:rPr>
@@ -1558,7 +1630,7 @@
         <w:rPr>
           <w:rtl w:val="0"/>
         </w:rPr>
-        <w:t xml:space="preserve">Imagina que tienes una computadora con Windows, y que está llena de archivos y carpetas importantes. A veces, necesitas que otras personas puedan acceder a esos archivos o carpetas, por ejemplo para compartir archivos con un compañero de clase, para trabajar en equipo, para la entrega de un trabajo, etc. Esto es cuando entra en juego los "recurso compartidos".</w:t>
+        <w:t xml:space="preserve">Imagina que tienes una computadora con Windows, y que está llena de archivos y carpetas importantes. A veces, necesitas que otras personas puedan acceder a esos archivos o carpetas, por ejemplo para compartir archivos con un compañero de clase, para trabajar en equipo, para la entrega de un trabajo, etc. Esto es cuando entran en juego los "recursos compartidos".</w:t>
       </w:r>
     </w:p>
     <w:p>
@@ -1570,7 +1642,7 @@
         <w:rPr>
           <w:rtl w:val="0"/>
         </w:rPr>
-        <w:t xml:space="preserve">Un "recurso Compartido” con el protocolo SMB de Windows es como abrir una puerta virtual en tu computadora  que permite a otros entrar y usar lo que tienes dentro. Puedes compartir carpetas, impresoras y otros dispositivos, como si estuvieras prestando tus cosas a un amigo para que las utilice por un tiempo.</w:t>
+        <w:t xml:space="preserve">Un "recurso Compartido” con el protocolo SMB de Windows es como abrir una puerta virtual en tu computadora que permite a otros entrar y usar lo que tienes dentro. El protocolo SMB (Server Message Block) fue diseñado originalmente por IBM y posteriormente ampliado por Microsoft (en ocasiones referido como CIFS en implementaciones antiguas). En las versiones modernas de Windows se utilizan SMB 2 y SMB 3, que son más eficientes y seguros que las implementaciones antiguas.</w:t>
       </w:r>
     </w:p>
     <w:p>
@@ -1601,7 +1673,7 @@
         <w:pStyle w:val="Heading1"/>
         <w:numPr>
           <w:ilvl w:val="0"/>
-          <w:numId w:val="5"/>
+          <w:numId w:val="6"/>
         </w:numPr>
         <w:ind w:left="432"/>
         <w:rPr>
@@ -1628,7 +1700,7 @@
         <w:rPr>
           <w:rtl w:val="0"/>
         </w:rPr>
-        <w:t xml:space="preserve">Una de las maneras más comunes de compartir archivos e impresoras en una red local es a través de un protocolo conocido como SMB (Server Message Block). En sus inicios, este protocolo era principalmente utilizado por los sistemas operativos de Microsoft.</w:t>
+        <w:t xml:space="preserve">Una de las maneras más comunes de compartir archivos e impresoras en una red local es a través de un protocolo conocido como SMB (Server Message Block). La comunidad de software libre desarrolló el proyecto Samba para implementar SMB/CIFS en sistemas no Microsoft. Samba se ejecuta principalmente en sistemas tipo Unix (Linux, BSD, etc.) y proporciona interoperabilidad con Windows; en entornos móviles como Android existen clientes SMB que utilizan librerías compatibles con Samba, pero Samba en sí no se instala como tal en Android.</w:t>
       </w:r>
     </w:p>
     <w:p>
@@ -1639,7 +1711,7 @@
         <w:rPr>
           <w:rtl w:val="0"/>
         </w:rPr>
-        <w:t xml:space="preserve">Sin embargo, años después la comunidad de software libre elaboró el proyecto Samba, con el objetivo de proporcionar una alternativa gratuita al protocolo SMB para sistemas que no fueran de Microsoft, de forma que en la actualidad existen versiones de Samba para una amplia variedad de sistemas: Linux, BSD, Android, etc. </w:t>
+        <w:t xml:space="preserve">La disponibilidad de Samba en tantos sistemas lo ha convertido prácticamente en un estándar para compartir recursos entre sistemas diversos.</w:t>
       </w:r>
     </w:p>
     <w:p>
@@ -1650,17 +1722,6 @@
         <w:rPr>
           <w:rtl w:val="0"/>
         </w:rPr>
-        <w:t xml:space="preserve">La disponibilidad de Samba en tantos sistemas lo ha convertido prácticamente en un estándar para compartir recursos entre sistemas diversos.</w:t>
-      </w:r>
-    </w:p>
-    <w:p>
-      <w:pPr>
-        <w:rPr/>
-      </w:pPr>
-      <w:r>
-        <w:rPr>
-          <w:rtl w:val="0"/>
-        </w:rPr>
         <w:t xml:space="preserve">En esta unidad nos centraremos en como compartir recursos entre sistemas Windows, pero en el futuro lo ampliaremos para realizar compartición entre sistemas Windows y Linux mediante Samba.</w:t>
       </w:r>
     </w:p>
@@ -1669,7 +1730,7 @@
         <w:pStyle w:val="Heading1"/>
         <w:numPr>
           <w:ilvl w:val="0"/>
-          <w:numId w:val="5"/>
+          <w:numId w:val="6"/>
         </w:numPr>
         <w:ind w:left="432"/>
         <w:rPr>
@@ -1685,7 +1746,7 @@
         <w:rPr>
           <w:rtl w:val="0"/>
         </w:rPr>
-        <w:t xml:space="preserve">Configuración de Red en Windows</w:t>
+        <w:t xml:space="preserve">Configuración de red en Windows</w:t>
       </w:r>
     </w:p>
     <w:p>
@@ -1693,7 +1754,7 @@
         <w:pStyle w:val="Heading2"/>
         <w:numPr>
           <w:ilvl w:val="1"/>
-          <w:numId w:val="5"/>
+          <w:numId w:val="6"/>
         </w:numPr>
         <w:ind w:left="576"/>
         <w:rPr/>
@@ -1763,15 +1824,16 @@
       <w:r>
         <w:rPr>
           <w:b w:val="1"/>
-          <w:rtl w:val="0"/>
-        </w:rPr>
-        <w:t xml:space="preserve">Atención: </w:t>
-      </w:r>
-      <w:r>
-        <w:rPr>
-          <w:rtl w:val="0"/>
-        </w:rPr>
-        <w:t xml:space="preserve">recuerda que generalmente las IPs se configurarán o bien de forma estática (manual) o utilizar DHCP (Protocolo de Configuración Dinámica de Host) para asignar automáticamente direcciones IP en la red.</w:t>
+          <w:bCs w:val="1"/>
+          <w:rtl w:val="0"/>
+        </w:rPr>
+        <w:t xml:space="preserve">Atención</w:t>
+      </w:r>
+      <w:r>
+        <w:rPr>
+          <w:rtl w:val="0"/>
+        </w:rPr>
+        <w:t xml:space="preserve">: recuerda que generalmente las IPs se configurarán o bien de forma estática (manual) o utilizando DHCP (Dynamic Host Configuration Protocol — Protocolo de Configuración Dinámica de Host) para asignar automáticamente direcciones IP en la red.</w:t>
       </w:r>
       <w:r>
         <w:rPr>
@@ -1784,7 +1846,7 @@
         <w:pStyle w:val="Heading2"/>
         <w:numPr>
           <w:ilvl w:val="1"/>
-          <w:numId w:val="5"/>
+          <w:numId w:val="6"/>
         </w:numPr>
         <w:rPr>
           <w:color w:val="669966"/>
@@ -1807,7 +1869,7 @@
         <w:rPr>
           <w:rtl w:val="0"/>
         </w:rPr>
-        <w:t xml:space="preserve">Por simplicidad, en esta unidad únicamente trabajaremos la casuística de compartir recursos en un mismo grupo de trabajo (es posible compartir entre Dominios, pero esto lo dejamos para más adelante).</w:t>
+        <w:t xml:space="preserve">Por simplicidad, en esta unidad únicamente trabajaremos la casuística de compartir recursos en un mismo grupo de trabajo (es posible compartir entre dominios, pero esto lo dejamos para más adelante). Para poder compartir recursos en Windows, es necesario que los equipos pertenezcan al mismo grupo de trabajo y que cada equipo tenga un nombre único. Ten en cuenta que el grupo de trabajo facilita la detección y organización de equipos en la red, pero no constituye por sí mismo un mecanismo de seguridad.</w:t>
       </w:r>
     </w:p>
     <w:p>
@@ -1818,14 +1880,14 @@
         <w:rPr>
           <w:rtl w:val="0"/>
         </w:rPr>
-        <w:t xml:space="preserve">Para poder compartir recursos en Windows, es necesario que los equipos en el mismo Grupo de trabajo) y que cada equipo tenga un nombre único. Una forma de realizar esto es:</w:t>
+        <w:t xml:space="preserve"> Una forma de realizar esto es:</w:t>
       </w:r>
     </w:p>
     <w:p>
       <w:pPr>
         <w:numPr>
           <w:ilvl w:val="0"/>
-          <w:numId w:val="13"/>
+          <w:numId w:val="5"/>
         </w:numPr>
         <w:spacing w:after="0" w:afterAutospacing="0"/>
         <w:ind w:left="720" w:hanging="360"/>
@@ -1844,7 +1906,7 @@
       <w:pPr>
         <w:numPr>
           <w:ilvl w:val="0"/>
-          <w:numId w:val="13"/>
+          <w:numId w:val="5"/>
         </w:numPr>
         <w:spacing w:after="0" w:afterAutospacing="0" w:before="0" w:beforeAutospacing="0"/>
         <w:ind w:left="720" w:hanging="360"/>
@@ -1863,7 +1925,7 @@
       <w:pPr>
         <w:numPr>
           <w:ilvl w:val="0"/>
-          <w:numId w:val="13"/>
+          <w:numId w:val="5"/>
         </w:numPr>
         <w:spacing w:before="0" w:beforeAutospacing="0"/>
         <w:ind w:left="720" w:hanging="360"/>
@@ -1909,7 +1971,7 @@
         <w:pStyle w:val="Heading1"/>
         <w:numPr>
           <w:ilvl w:val="0"/>
-          <w:numId w:val="5"/>
+          <w:numId w:val="6"/>
         </w:numPr>
         <w:ind w:left="432"/>
         <w:rPr>
@@ -1925,7 +1987,7 @@
         <w:rPr>
           <w:rtl w:val="0"/>
         </w:rPr>
-        <w:t xml:space="preserve">Creación de Carpetas Compartidas</w:t>
+        <w:t xml:space="preserve">Creación de carpetas compartidas</w:t>
       </w:r>
     </w:p>
     <w:p>
@@ -1954,7 +2016,7 @@
       <w:pPr>
         <w:numPr>
           <w:ilvl w:val="0"/>
-          <w:numId w:val="1"/>
+          <w:numId w:val="2"/>
         </w:numPr>
         <w:spacing w:after="0" w:afterAutospacing="0"/>
         <w:ind w:left="720" w:hanging="360"/>
@@ -1965,6 +2027,7 @@
       <w:r>
         <w:rPr>
           <w:b w:val="1"/>
+          <w:bCs w:val="1"/>
           <w:rtl w:val="0"/>
         </w:rPr>
         <w:t xml:space="preserve">Seleccionar la carpeta:</w:t>
@@ -1980,7 +2043,7 @@
       <w:pPr>
         <w:numPr>
           <w:ilvl w:val="0"/>
-          <w:numId w:val="1"/>
+          <w:numId w:val="2"/>
         </w:numPr>
         <w:spacing w:after="0" w:afterAutospacing="0" w:before="0" w:beforeAutospacing="0"/>
         <w:ind w:left="720" w:hanging="360"/>
@@ -1991,6 +2054,7 @@
       <w:r>
         <w:rPr>
           <w:b w:val="1"/>
+          <w:bCs w:val="1"/>
           <w:rtl w:val="0"/>
         </w:rPr>
         <w:t xml:space="preserve">Propiedades de la carpeta:</w:t>
@@ -2006,7 +2070,7 @@
       <w:pPr>
         <w:numPr>
           <w:ilvl w:val="0"/>
-          <w:numId w:val="1"/>
+          <w:numId w:val="2"/>
         </w:numPr>
         <w:spacing w:after="0" w:afterAutospacing="0" w:before="0" w:beforeAutospacing="0"/>
         <w:ind w:left="720" w:hanging="360"/>
@@ -2017,6 +2081,7 @@
       <w:r>
         <w:rPr>
           <w:b w:val="1"/>
+          <w:bCs w:val="1"/>
           <w:rtl w:val="0"/>
         </w:rPr>
         <w:t xml:space="preserve">Configuración de compartir:</w:t>
@@ -2032,7 +2097,7 @@
       <w:pPr>
         <w:numPr>
           <w:ilvl w:val="0"/>
-          <w:numId w:val="1"/>
+          <w:numId w:val="2"/>
         </w:numPr>
         <w:spacing w:before="0" w:beforeAutospacing="0"/>
         <w:ind w:left="720" w:hanging="360"/>
@@ -2043,6 +2108,7 @@
       <w:r>
         <w:rPr>
           <w:b w:val="1"/>
+          <w:bCs w:val="1"/>
           <w:rtl w:val="0"/>
         </w:rPr>
         <w:t xml:space="preserve">Permisos de acceso:</w:t>
@@ -2059,7 +2125,7 @@
         <w:pStyle w:val="Heading1"/>
         <w:numPr>
           <w:ilvl w:val="0"/>
-          <w:numId w:val="5"/>
+          <w:numId w:val="6"/>
         </w:numPr>
         <w:ind w:left="432"/>
         <w:rPr>
@@ -2093,17 +2159,19 @@
       <w:pPr>
         <w:numPr>
           <w:ilvl w:val="0"/>
-          <w:numId w:val="7"/>
+          <w:numId w:val="12"/>
         </w:numPr>
         <w:spacing w:after="0" w:afterAutospacing="0"/>
         <w:ind w:left="720" w:hanging="360"/>
         <w:rPr>
           <w:b w:val="1"/>
-        </w:rPr>
-      </w:pPr>
-      <w:r>
-        <w:rPr>
-          <w:b w:val="1"/>
+          <w:bCs w:val="1"/>
+        </w:rPr>
+      </w:pPr>
+      <w:r>
+        <w:rPr>
+          <w:b w:val="1"/>
+          <w:bCs w:val="1"/>
           <w:rtl w:val="0"/>
         </w:rPr>
         <w:t xml:space="preserve">Usar ruta directa de la carpeta compartida:</w:t>
@@ -2113,7 +2181,7 @@
       <w:pPr>
         <w:numPr>
           <w:ilvl w:val="1"/>
-          <w:numId w:val="7"/>
+          <w:numId w:val="12"/>
         </w:numPr>
         <w:spacing w:after="0" w:afterAutospacing="0" w:before="0" w:beforeAutospacing="0"/>
         <w:ind w:left="1440" w:hanging="360"/>
@@ -2129,7 +2197,7 @@
       <w:pPr>
         <w:numPr>
           <w:ilvl w:val="1"/>
-          <w:numId w:val="7"/>
+          <w:numId w:val="12"/>
         </w:numPr>
         <w:spacing w:after="0" w:afterAutospacing="0" w:before="0" w:beforeAutospacing="0"/>
         <w:ind w:left="1440" w:hanging="360"/>
@@ -2143,6 +2211,7 @@
       <w:r>
         <w:rPr>
           <w:b w:val="1"/>
+          <w:bCs w:val="1"/>
           <w:rtl w:val="0"/>
         </w:rPr>
         <w:t xml:space="preserve">\\NombreDelEquipo\CarpetaCompartida</w:t>
@@ -2158,17 +2227,19 @@
       <w:pPr>
         <w:numPr>
           <w:ilvl w:val="0"/>
-          <w:numId w:val="7"/>
+          <w:numId w:val="12"/>
         </w:numPr>
         <w:spacing w:after="0" w:afterAutospacing="0" w:before="0" w:beforeAutospacing="0"/>
         <w:ind w:left="720" w:hanging="360"/>
         <w:rPr>
           <w:b w:val="1"/>
-        </w:rPr>
-      </w:pPr>
-      <w:r>
-        <w:rPr>
-          <w:b w:val="1"/>
+          <w:bCs w:val="1"/>
+        </w:rPr>
+      </w:pPr>
+      <w:r>
+        <w:rPr>
+          <w:b w:val="1"/>
+          <w:bCs w:val="1"/>
           <w:rtl w:val="0"/>
         </w:rPr>
         <w:t xml:space="preserve">Uso de la exploración de red para encontrar recursos compartidos:</w:t>
@@ -2178,7 +2249,7 @@
       <w:pPr>
         <w:numPr>
           <w:ilvl w:val="1"/>
-          <w:numId w:val="7"/>
+          <w:numId w:val="12"/>
         </w:numPr>
         <w:spacing w:after="0" w:afterAutospacing="0" w:before="0" w:beforeAutospacing="0"/>
         <w:ind w:left="1440" w:hanging="360"/>
@@ -2194,17 +2265,19 @@
       <w:pPr>
         <w:numPr>
           <w:ilvl w:val="0"/>
-          <w:numId w:val="7"/>
+          <w:numId w:val="12"/>
         </w:numPr>
         <w:spacing w:after="0" w:afterAutospacing="0" w:before="0" w:beforeAutospacing="0"/>
         <w:ind w:left="720" w:hanging="360"/>
         <w:rPr>
           <w:b w:val="1"/>
-        </w:rPr>
-      </w:pPr>
-      <w:r>
-        <w:rPr>
-          <w:b w:val="1"/>
+          <w:bCs w:val="1"/>
+        </w:rPr>
+      </w:pPr>
+      <w:r>
+        <w:rPr>
+          <w:b w:val="1"/>
+          <w:bCs w:val="1"/>
           <w:rtl w:val="0"/>
         </w:rPr>
         <w:t xml:space="preserve">Mapeo de unidades de red:</w:t>
@@ -2219,7 +2292,7 @@
       <w:pPr>
         <w:numPr>
           <w:ilvl w:val="1"/>
-          <w:numId w:val="7"/>
+          <w:numId w:val="12"/>
         </w:numPr>
         <w:spacing w:after="0" w:afterAutospacing="0" w:before="0" w:beforeAutospacing="0"/>
         <w:ind w:left="1440" w:hanging="360"/>
@@ -2235,7 +2308,7 @@
       <w:pPr>
         <w:numPr>
           <w:ilvl w:val="1"/>
-          <w:numId w:val="7"/>
+          <w:numId w:val="12"/>
         </w:numPr>
         <w:spacing w:after="0" w:afterAutospacing="0" w:before="0" w:beforeAutospacing="0"/>
         <w:ind w:left="1440" w:hanging="360"/>
@@ -2249,6 +2322,7 @@
       <w:r>
         <w:rPr>
           <w:b w:val="1"/>
+          <w:bCs w:val="1"/>
           <w:rtl w:val="0"/>
         </w:rPr>
         <w:t xml:space="preserve">.</w:t>
@@ -2262,6 +2336,7 @@
       <w:r>
         <w:rPr>
           <w:b w:val="1"/>
+          <w:bCs w:val="1"/>
           <w:rtl w:val="0"/>
         </w:rPr>
         <w:t xml:space="preserve">Por ejemplo, puedes asignar la letra "Z:" a \\NombreDelEquipo\CarpetaCompartida</w:t>
@@ -2277,7 +2352,7 @@
       <w:pPr>
         <w:numPr>
           <w:ilvl w:val="2"/>
-          <w:numId w:val="7"/>
+          <w:numId w:val="12"/>
         </w:numPr>
         <w:spacing w:after="0" w:afterAutospacing="0" w:before="0" w:beforeAutospacing="0"/>
         <w:ind w:left="2160" w:hanging="360"/>
@@ -2285,6 +2360,7 @@
       <w:r>
         <w:rPr>
           <w:b w:val="1"/>
+          <w:bCs w:val="1"/>
           <w:rtl w:val="0"/>
         </w:rPr>
         <w:t xml:space="preserve">Ejemplo</w:t>
@@ -2300,7 +2376,7 @@
       <w:pPr>
         <w:numPr>
           <w:ilvl w:val="3"/>
-          <w:numId w:val="7"/>
+          <w:numId w:val="12"/>
         </w:numPr>
         <w:spacing w:after="0" w:afterAutospacing="0" w:before="0" w:beforeAutospacing="0"/>
         <w:ind w:left="2880" w:hanging="360"/>
@@ -2314,7 +2390,9 @@
       <w:r>
         <w:rPr>
           <w:b w:val="1"/>
+          <w:bCs w:val="1"/>
           <w:i w:val="1"/>
+          <w:iCs w:val="1"/>
           <w:rtl w:val="0"/>
         </w:rPr>
         <w:t xml:space="preserve">net use Z: \\Servidor\ArchivosCompartidos /user:Servidor\UsuarioServidor”</w:t>
@@ -2324,7 +2402,7 @@
       <w:pPr>
         <w:numPr>
           <w:ilvl w:val="4"/>
-          <w:numId w:val="7"/>
+          <w:numId w:val="12"/>
         </w:numPr>
         <w:spacing w:after="0" w:afterAutospacing="0" w:before="0" w:beforeAutospacing="0"/>
         <w:ind w:left="3600" w:hanging="360"/>
@@ -2340,7 +2418,7 @@
       <w:pPr>
         <w:numPr>
           <w:ilvl w:val="4"/>
-          <w:numId w:val="7"/>
+          <w:numId w:val="12"/>
         </w:numPr>
         <w:spacing w:after="0" w:afterAutospacing="0" w:before="0" w:beforeAutospacing="0"/>
         <w:ind w:left="3600" w:hanging="360"/>
@@ -2356,7 +2434,7 @@
       <w:pPr>
         <w:numPr>
           <w:ilvl w:val="4"/>
-          <w:numId w:val="7"/>
+          <w:numId w:val="12"/>
         </w:numPr>
         <w:spacing w:after="0" w:afterAutospacing="0" w:before="0" w:beforeAutospacing="0"/>
         <w:ind w:left="3600" w:hanging="360"/>
@@ -2372,7 +2450,7 @@
       <w:pPr>
         <w:numPr>
           <w:ilvl w:val="4"/>
-          <w:numId w:val="7"/>
+          <w:numId w:val="12"/>
         </w:numPr>
         <w:spacing w:before="0" w:beforeAutospacing="0"/>
         <w:ind w:left="3600" w:hanging="360"/>
@@ -2397,7 +2475,7 @@
         <w:pStyle w:val="Heading1"/>
         <w:numPr>
           <w:ilvl w:val="0"/>
-          <w:numId w:val="5"/>
+          <w:numId w:val="6"/>
         </w:numPr>
         <w:ind w:left="432"/>
         <w:rPr>
@@ -2448,11 +2526,13 @@
         <w:ind w:left="720" w:hanging="360"/>
         <w:rPr>
           <w:b w:val="1"/>
-        </w:rPr>
-      </w:pPr>
-      <w:r>
-        <w:rPr>
-          <w:b w:val="1"/>
+          <w:bCs w:val="1"/>
+        </w:rPr>
+      </w:pPr>
+      <w:r>
+        <w:rPr>
+          <w:b w:val="1"/>
+          <w:bCs w:val="1"/>
           <w:rtl w:val="0"/>
         </w:rPr>
         <w:t xml:space="preserve">Permisos de Red (Permisos de Compartición):</w:t>
@@ -2473,6 +2553,7 @@
         <w:ind w:left="1440" w:hanging="360"/>
         <w:rPr>
           <w:b w:val="1"/>
+          <w:bCs w:val="1"/>
         </w:rPr>
       </w:pPr>
       <w:r>
@@ -2492,11 +2573,13 @@
         <w:ind w:left="2160" w:hanging="360"/>
         <w:rPr>
           <w:b w:val="1"/>
-        </w:rPr>
-      </w:pPr>
-      <w:r>
-        <w:rPr>
-          <w:b w:val="1"/>
+          <w:bCs w:val="1"/>
+        </w:rPr>
+      </w:pPr>
+      <w:r>
+        <w:rPr>
+          <w:b w:val="1"/>
+          <w:bCs w:val="1"/>
           <w:rtl w:val="0"/>
         </w:rPr>
         <w:t xml:space="preserve">Control Total</w:t>
@@ -2518,11 +2601,13 @@
         <w:ind w:left="2160" w:hanging="360"/>
         <w:rPr>
           <w:b w:val="1"/>
-        </w:rPr>
-      </w:pPr>
-      <w:r>
-        <w:rPr>
-          <w:b w:val="1"/>
+          <w:bCs w:val="1"/>
+        </w:rPr>
+      </w:pPr>
+      <w:r>
+        <w:rPr>
+          <w:b w:val="1"/>
+          <w:bCs w:val="1"/>
           <w:rtl w:val="0"/>
         </w:rPr>
         <w:t xml:space="preserve">Lectura</w:t>
@@ -2544,11 +2629,13 @@
         <w:ind w:left="2160" w:hanging="360"/>
         <w:rPr>
           <w:b w:val="1"/>
-        </w:rPr>
-      </w:pPr>
-      <w:r>
-        <w:rPr>
-          <w:b w:val="1"/>
+          <w:bCs w:val="1"/>
+        </w:rPr>
+      </w:pPr>
+      <w:r>
+        <w:rPr>
+          <w:b w:val="1"/>
+          <w:bCs w:val="1"/>
           <w:rtl w:val="0"/>
         </w:rPr>
         <w:t xml:space="preserve">Escritura</w:t>
@@ -2570,11 +2657,13 @@
         <w:ind w:left="2160" w:hanging="360"/>
         <w:rPr>
           <w:b w:val="1"/>
-        </w:rPr>
-      </w:pPr>
-      <w:r>
-        <w:rPr>
-          <w:b w:val="1"/>
+          <w:bCs w:val="1"/>
+        </w:rPr>
+      </w:pPr>
+      <w:r>
+        <w:rPr>
+          <w:b w:val="1"/>
+          <w:bCs w:val="1"/>
           <w:rtl w:val="0"/>
         </w:rPr>
         <w:t xml:space="preserve">Ejecución:</w:t>
@@ -2596,11 +2685,13 @@
         <w:ind w:left="720" w:hanging="360"/>
         <w:rPr>
           <w:b w:val="1"/>
-        </w:rPr>
-      </w:pPr>
-      <w:r>
-        <w:rPr>
-          <w:b w:val="1"/>
+          <w:bCs w:val="1"/>
+        </w:rPr>
+      </w:pPr>
+      <w:r>
+        <w:rPr>
+          <w:b w:val="1"/>
+          <w:bCs w:val="1"/>
           <w:rtl w:val="0"/>
         </w:rPr>
         <w:t xml:space="preserve">Permisos NTFS</w:t>
@@ -2622,6 +2713,7 @@
         <w:ind w:left="1440" w:hanging="360"/>
         <w:rPr>
           <w:b w:val="1"/>
+          <w:bCs w:val="1"/>
         </w:rPr>
       </w:pPr>
       <w:r>
@@ -2641,11 +2733,13 @@
         <w:ind w:left="2160" w:hanging="360"/>
         <w:rPr>
           <w:b w:val="1"/>
-        </w:rPr>
-      </w:pPr>
-      <w:r>
-        <w:rPr>
-          <w:b w:val="1"/>
+          <w:bCs w:val="1"/>
+        </w:rPr>
+      </w:pPr>
+      <w:r>
+        <w:rPr>
+          <w:b w:val="1"/>
+          <w:bCs w:val="1"/>
           <w:rtl w:val="0"/>
         </w:rPr>
         <w:t xml:space="preserve">Control Total:</w:t>
@@ -2667,11 +2761,13 @@
         <w:ind w:left="2160" w:hanging="360"/>
         <w:rPr>
           <w:b w:val="1"/>
-        </w:rPr>
-      </w:pPr>
-      <w:r>
-        <w:rPr>
-          <w:b w:val="1"/>
+          <w:bCs w:val="1"/>
+        </w:rPr>
+      </w:pPr>
+      <w:r>
+        <w:rPr>
+          <w:b w:val="1"/>
+          <w:bCs w:val="1"/>
           <w:rtl w:val="0"/>
         </w:rPr>
         <w:t xml:space="preserve">Lectura y Ejecución</w:t>
@@ -2693,11 +2789,13 @@
         <w:ind w:left="2160" w:hanging="360"/>
         <w:rPr>
           <w:b w:val="1"/>
-        </w:rPr>
-      </w:pPr>
-      <w:r>
-        <w:rPr>
-          <w:b w:val="1"/>
+          <w:bCs w:val="1"/>
+        </w:rPr>
+      </w:pPr>
+      <w:r>
+        <w:rPr>
+          <w:b w:val="1"/>
+          <w:bCs w:val="1"/>
           <w:rtl w:val="0"/>
         </w:rPr>
         <w:t xml:space="preserve">Modificación</w:t>
@@ -2719,11 +2817,13 @@
         <w:ind w:left="2160" w:hanging="360"/>
         <w:rPr>
           <w:b w:val="1"/>
-        </w:rPr>
-      </w:pPr>
-      <w:r>
-        <w:rPr>
-          <w:b w:val="1"/>
+          <w:bCs w:val="1"/>
+        </w:rPr>
+      </w:pPr>
+      <w:r>
+        <w:rPr>
+          <w:b w:val="1"/>
+          <w:bCs w:val="1"/>
           <w:rtl w:val="0"/>
         </w:rPr>
         <w:t xml:space="preserve">Lectura</w:t>
@@ -2733,25 +2833,6 @@
           <w:rtl w:val="0"/>
         </w:rPr>
         <w:t xml:space="preserve">: permite al usuario ver y abrir archivos y carpetas, pero no realizar cambios.</w:t>
-      </w:r>
-    </w:p>
-    <w:p>
-      <w:pPr>
-        <w:rPr/>
-      </w:pPr>
-      <w:r>
-        <w:rPr>
-          <w:b w:val="1"/>
-          <w:u w:val="single"/>
-          <w:rtl w:val="0"/>
-        </w:rPr>
-        <w:t xml:space="preserve">Cuando compartes una carpeta en Windows, los permisos de red y los permisos NTFS interactúan</w:t>
-      </w:r>
-      <w:r>
-        <w:rPr>
-          <w:rtl w:val="0"/>
-        </w:rPr>
-        <w:t xml:space="preserve">. </w:t>
       </w:r>
     </w:p>
     <w:p>
@@ -2778,6 +2859,7 @@
       <w:r>
         <w:rPr>
           <w:b w:val="1"/>
+          <w:bCs w:val="1"/>
           <w:rtl w:val="0"/>
         </w:rPr>
         <w:t xml:space="preserve">Importante: </w:t>
@@ -2800,9 +2882,32 @@
       </w:pPr>
       <w:r>
         <w:rPr>
-          <w:rtl w:val="0"/>
-        </w:rPr>
-        <w:t xml:space="preserve">La regla general es que un usuario o grupo debe tener permisos tanto de compartición como NTFS para acceder a un archivo o carpeta en una ubicación compartida. Si los permisos de compartición y los permisos NTFS están configurados de manera que limiten el acceso, se aplicará la restricción más restrictiva.</w:t>
+          <w:b w:val="1"/>
+          <w:bCs w:val="1"/>
+          <w:u w:val="single"/>
+          <w:rtl w:val="0"/>
+        </w:rPr>
+        <w:t xml:space="preserve">Cuando compartes una carpeta en Windows, los permisos de red (permisos de compartición) y los permisos NTFS interactúan para determinar el permiso efectivo.</w:t>
+      </w:r>
+      <w:r>
+        <w:rPr>
+          <w:rtl w:val="0"/>
+        </w:rPr>
+        <w:t xml:space="preserve"> La regla general es que el permiso efectivo será </w:t>
+      </w:r>
+      <w:r>
+        <w:rPr>
+          <w:b w:val="1"/>
+          <w:bCs w:val="1"/>
+          <w:rtl w:val="0"/>
+        </w:rPr>
+        <w:t xml:space="preserve">el más restrictivo</w:t>
+      </w:r>
+      <w:r>
+        <w:rPr>
+          <w:rtl w:val="0"/>
+        </w:rPr>
+        <w:t xml:space="preserve"> entre los permisos de compartición y los permisos NTFS: el usuario deberá tener permiso en ambos niveles y cualquier restricción en uno de ellos limitará el acceso. Por tanto, es un error común configurar solo uno de los dos y sorprenderse después por limitaciones de acceso.</w:t>
       </w:r>
     </w:p>
     <w:p>
@@ -2813,6 +2918,16 @@
         <w:rPr>
           <w:rtl w:val="0"/>
         </w:rPr>
+      </w:r>
+    </w:p>
+    <w:p>
+      <w:pPr>
+        <w:rPr/>
+      </w:pPr>
+      <w:r>
+        <w:rPr>
+          <w:rtl w:val="0"/>
+        </w:rPr>
         <w:t xml:space="preserve">Por ejemplo, si das permisos de lectura en los permisos de compartición, pero permisos NTFS de control total a un usuario, ese usuario tendrá control total sobre los archivos y carpetas cuando acceda desde la red porque los permisos NTFS son más permisivos. En resumen, es importante entender cómo estos dos tipos de permisos interactúan para configurar la seguridad de acceso adecuada en carpetas compartidas en Windows.</w:t>
       </w:r>
     </w:p>
@@ -2821,7 +2936,7 @@
         <w:pStyle w:val="Heading1"/>
         <w:numPr>
           <w:ilvl w:val="0"/>
-          <w:numId w:val="5"/>
+          <w:numId w:val="6"/>
         </w:numPr>
         <w:ind w:left="432"/>
         <w:rPr>
@@ -2855,7 +2970,7 @@
       <w:pPr>
         <w:numPr>
           <w:ilvl w:val="0"/>
-          <w:numId w:val="4"/>
+          <w:numId w:val="11"/>
         </w:numPr>
         <w:spacing w:after="0" w:afterAutospacing="0"/>
         <w:ind w:left="720" w:hanging="360"/>
@@ -2866,6 +2981,7 @@
       <w:r>
         <w:rPr>
           <w:b w:val="1"/>
+          <w:bCs w:val="1"/>
           <w:rtl w:val="0"/>
         </w:rPr>
         <w:t xml:space="preserve">Seguridad y permisos:</w:t>
@@ -2881,7 +2997,7 @@
       <w:pPr>
         <w:numPr>
           <w:ilvl w:val="0"/>
-          <w:numId w:val="4"/>
+          <w:numId w:val="11"/>
         </w:numPr>
         <w:spacing w:after="0" w:afterAutospacing="0" w:before="0" w:beforeAutospacing="0"/>
         <w:ind w:left="720" w:hanging="360"/>
@@ -2892,6 +3008,7 @@
       <w:r>
         <w:rPr>
           <w:b w:val="1"/>
+          <w:bCs w:val="1"/>
           <w:rtl w:val="0"/>
         </w:rPr>
         <w:t xml:space="preserve">Mapeo de unidades de red:</w:t>
@@ -2907,7 +3024,7 @@
       <w:pPr>
         <w:numPr>
           <w:ilvl w:val="0"/>
-          <w:numId w:val="4"/>
+          <w:numId w:val="11"/>
         </w:numPr>
         <w:spacing w:after="0" w:afterAutospacing="0" w:before="0" w:beforeAutospacing="0"/>
         <w:ind w:left="720" w:hanging="360"/>
@@ -2918,6 +3035,7 @@
       <w:r>
         <w:rPr>
           <w:b w:val="1"/>
+          <w:bCs w:val="1"/>
           <w:rtl w:val="0"/>
         </w:rPr>
         <w:t xml:space="preserve">Auditoría y control</w:t>
@@ -2933,7 +3051,7 @@
       <w:pPr>
         <w:numPr>
           <w:ilvl w:val="0"/>
-          <w:numId w:val="4"/>
+          <w:numId w:val="11"/>
         </w:numPr>
         <w:spacing w:before="0" w:beforeAutospacing="0"/>
         <w:ind w:left="720" w:hanging="360"/>
@@ -2944,6 +3062,7 @@
       <w:r>
         <w:rPr>
           <w:b w:val="1"/>
+          <w:bCs w:val="1"/>
           <w:rtl w:val="0"/>
         </w:rPr>
         <w:t xml:space="preserve">Backup y restauración:</w:t>
@@ -2970,7 +3089,7 @@
         <w:pStyle w:val="Heading1"/>
         <w:numPr>
           <w:ilvl w:val="0"/>
-          <w:numId w:val="5"/>
+          <w:numId w:val="6"/>
         </w:numPr>
         <w:spacing w:after="240" w:before="0" w:lineRule="auto"/>
         <w:ind w:left="432"/>
@@ -3000,17 +3119,19 @@
       <w:pPr>
         <w:numPr>
           <w:ilvl w:val="0"/>
-          <w:numId w:val="2"/>
+          <w:numId w:val="10"/>
         </w:numPr>
         <w:spacing w:after="0" w:afterAutospacing="0"/>
         <w:ind w:left="720" w:hanging="360"/>
         <w:rPr>
           <w:b w:val="1"/>
-        </w:rPr>
-      </w:pPr>
-      <w:r>
-        <w:rPr>
-          <w:b w:val="1"/>
+          <w:bCs w:val="1"/>
+        </w:rPr>
+      </w:pPr>
+      <w:r>
+        <w:rPr>
+          <w:b w:val="1"/>
+          <w:bCs w:val="1"/>
           <w:rtl w:val="0"/>
         </w:rPr>
         <w:t xml:space="preserve">Compartiendo Impresoras</w:t>
@@ -3020,17 +3141,19 @@
       <w:pPr>
         <w:numPr>
           <w:ilvl w:val="1"/>
-          <w:numId w:val="2"/>
+          <w:numId w:val="10"/>
         </w:numPr>
         <w:spacing w:after="0" w:afterAutospacing="0" w:before="0" w:beforeAutospacing="0"/>
         <w:ind w:left="1440" w:hanging="360"/>
         <w:rPr>
           <w:b w:val="1"/>
-        </w:rPr>
-      </w:pPr>
-      <w:r>
-        <w:rPr>
-          <w:b w:val="1"/>
+          <w:bCs w:val="1"/>
+        </w:rPr>
+      </w:pPr>
+      <w:r>
+        <w:rPr>
+          <w:b w:val="1"/>
+          <w:bCs w:val="1"/>
           <w:rtl w:val="0"/>
         </w:rPr>
         <w:t xml:space="preserve">Instalación de la impresora compartida:</w:t>
@@ -3046,17 +3169,19 @@
       <w:pPr>
         <w:numPr>
           <w:ilvl w:val="1"/>
-          <w:numId w:val="2"/>
+          <w:numId w:val="10"/>
         </w:numPr>
         <w:spacing w:after="0" w:afterAutospacing="0" w:before="0" w:beforeAutospacing="0"/>
         <w:ind w:left="1440" w:hanging="360"/>
         <w:rPr>
           <w:b w:val="1"/>
-        </w:rPr>
-      </w:pPr>
-      <w:r>
-        <w:rPr>
-          <w:b w:val="1"/>
+          <w:bCs w:val="1"/>
+        </w:rPr>
+      </w:pPr>
+      <w:r>
+        <w:rPr>
+          <w:b w:val="1"/>
+          <w:bCs w:val="1"/>
           <w:rtl w:val="0"/>
         </w:rPr>
         <w:t xml:space="preserve">Acceso a la impresora compartida:</w:t>
@@ -3070,6 +3195,7 @@
       <w:r>
         <w:rPr>
           <w:b w:val="1"/>
+          <w:bCs w:val="1"/>
           <w:rtl w:val="0"/>
         </w:rPr>
         <w:t xml:space="preserve">\\NombreDeLaComputadora\NombreDeLaImpresora</w:t>
@@ -3085,17 +3211,19 @@
       <w:pPr>
         <w:numPr>
           <w:ilvl w:val="1"/>
-          <w:numId w:val="2"/>
+          <w:numId w:val="10"/>
         </w:numPr>
         <w:spacing w:after="0" w:afterAutospacing="0" w:before="0" w:beforeAutospacing="0"/>
         <w:ind w:left="1440" w:hanging="360"/>
         <w:rPr>
           <w:b w:val="1"/>
-        </w:rPr>
-      </w:pPr>
-      <w:r>
-        <w:rPr>
-          <w:b w:val="1"/>
+          <w:bCs w:val="1"/>
+        </w:rPr>
+      </w:pPr>
+      <w:r>
+        <w:rPr>
+          <w:b w:val="1"/>
+          <w:bCs w:val="1"/>
           <w:rtl w:val="0"/>
         </w:rPr>
         <w:t xml:space="preserve">Impresión en la impresora compartida:</w:t>
@@ -3111,17 +3239,19 @@
       <w:pPr>
         <w:numPr>
           <w:ilvl w:val="0"/>
-          <w:numId w:val="2"/>
+          <w:numId w:val="10"/>
         </w:numPr>
         <w:spacing w:after="0" w:afterAutospacing="0" w:before="0" w:beforeAutospacing="0"/>
         <w:ind w:left="720" w:hanging="360"/>
         <w:rPr>
           <w:b w:val="1"/>
-        </w:rPr>
-      </w:pPr>
-      <w:r>
-        <w:rPr>
-          <w:b w:val="1"/>
+          <w:bCs w:val="1"/>
+        </w:rPr>
+      </w:pPr>
+      <w:r>
+        <w:rPr>
+          <w:b w:val="1"/>
+          <w:bCs w:val="1"/>
           <w:rtl w:val="0"/>
         </w:rPr>
         <w:t xml:space="preserve">Compartiendo Escáneres:</w:t>
@@ -3136,17 +3266,19 @@
       <w:pPr>
         <w:numPr>
           <w:ilvl w:val="1"/>
-          <w:numId w:val="2"/>
+          <w:numId w:val="10"/>
         </w:numPr>
         <w:spacing w:after="0" w:afterAutospacing="0" w:before="0" w:beforeAutospacing="0"/>
         <w:ind w:left="1440" w:hanging="360"/>
         <w:rPr>
           <w:b w:val="1"/>
-        </w:rPr>
-      </w:pPr>
-      <w:r>
-        <w:rPr>
-          <w:b w:val="1"/>
+          <w:bCs w:val="1"/>
+        </w:rPr>
+      </w:pPr>
+      <w:r>
+        <w:rPr>
+          <w:b w:val="1"/>
+          <w:bCs w:val="1"/>
           <w:rtl w:val="0"/>
         </w:rPr>
         <w:t xml:space="preserve">Instalación del escáner compartido:</w:t>
@@ -3162,17 +3294,19 @@
       <w:pPr>
         <w:numPr>
           <w:ilvl w:val="1"/>
-          <w:numId w:val="2"/>
+          <w:numId w:val="10"/>
         </w:numPr>
         <w:spacing w:after="0" w:afterAutospacing="0" w:before="0" w:beforeAutospacing="0"/>
         <w:ind w:left="1440" w:hanging="360"/>
         <w:rPr>
           <w:b w:val="1"/>
-        </w:rPr>
-      </w:pPr>
-      <w:r>
-        <w:rPr>
-          <w:b w:val="1"/>
+          <w:bCs w:val="1"/>
+        </w:rPr>
+      </w:pPr>
+      <w:r>
+        <w:rPr>
+          <w:b w:val="1"/>
+          <w:bCs w:val="1"/>
           <w:rtl w:val="0"/>
         </w:rPr>
         <w:t xml:space="preserve">Acceso al escáner compartido:</w:t>
@@ -3188,17 +3322,19 @@
       <w:pPr>
         <w:numPr>
           <w:ilvl w:val="1"/>
-          <w:numId w:val="2"/>
+          <w:numId w:val="10"/>
         </w:numPr>
         <w:spacing w:before="0" w:beforeAutospacing="0"/>
         <w:ind w:left="1440" w:hanging="360"/>
         <w:rPr>
           <w:b w:val="1"/>
-        </w:rPr>
-      </w:pPr>
-      <w:r>
-        <w:rPr>
-          <w:b w:val="1"/>
+          <w:bCs w:val="1"/>
+        </w:rPr>
+      </w:pPr>
+      <w:r>
+        <w:rPr>
+          <w:b w:val="1"/>
+          <w:bCs w:val="1"/>
           <w:rtl w:val="0"/>
         </w:rPr>
         <w:t xml:space="preserve">Escaneo desde dispositivos remotos:</w:t>
@@ -3226,7 +3362,7 @@
         <w:pStyle w:val="Heading1"/>
         <w:numPr>
           <w:ilvl w:val="0"/>
-          <w:numId w:val="5"/>
+          <w:numId w:val="6"/>
         </w:numPr>
         <w:spacing w:after="240" w:before="0" w:lineRule="auto"/>
         <w:ind w:left="432"/>
@@ -3255,6 +3391,7 @@
       <w:pPr>
         <w:rPr>
           <w:b w:val="1"/>
+          <w:bCs w:val="1"/>
         </w:rPr>
       </w:pPr>
       <w:r>
@@ -3266,6 +3403,7 @@
       <w:r>
         <w:rPr>
           <w:b w:val="1"/>
+          <w:bCs w:val="1"/>
           <w:rtl w:val="0"/>
         </w:rPr>
         <w:t xml:space="preserve">Reglas de entrada y salida:</w:t>
@@ -3275,7 +3413,7 @@
       <w:pPr>
         <w:numPr>
           <w:ilvl w:val="0"/>
-          <w:numId w:val="11"/>
+          <w:numId w:val="9"/>
         </w:numPr>
         <w:spacing w:after="0" w:afterAutospacing="0"/>
         <w:ind w:left="720" w:hanging="360"/>
@@ -3294,7 +3432,7 @@
       <w:pPr>
         <w:numPr>
           <w:ilvl w:val="0"/>
-          <w:numId w:val="11"/>
+          <w:numId w:val="9"/>
         </w:numPr>
         <w:spacing w:after="0" w:afterAutospacing="0" w:before="0" w:beforeAutospacing="0"/>
         <w:ind w:left="720" w:hanging="360"/>
@@ -3314,7 +3452,7 @@
         <w:pStyle w:val="Heading1"/>
         <w:numPr>
           <w:ilvl w:val="0"/>
-          <w:numId w:val="5"/>
+          <w:numId w:val="6"/>
         </w:numPr>
         <w:spacing w:after="240" w:before="0" w:lineRule="auto"/>
         <w:ind w:left="432"/>
@@ -3336,312 +3474,1298 @@
     </w:p>
     <w:p>
       <w:pPr>
-        <w:rPr>
-          <w:b w:val="1"/>
-          <w:u w:val="single"/>
-        </w:rPr>
-      </w:pPr>
-      <w:r>
-        <w:rPr>
-          <w:b w:val="1"/>
-          <w:u w:val="single"/>
-          <w:rtl w:val="0"/>
-        </w:rPr>
-        <w:t xml:space="preserve">Nota importante: esta parte aplica a dominios en Active Directory y no aplica a grupos de trabajo. Está puesta en esta parte del tema por recordarlo, pero lo trataremos de nuevo más adelante cuando trabajemos con Active Directory y GPOs.</w:t>
-      </w:r>
-    </w:p>
-    <w:p>
-      <w:pPr>
+        <w:spacing w:after="240" w:before="240" w:lineRule="auto"/>
         <w:rPr/>
       </w:pPr>
       <w:r>
         <w:rPr>
           <w:rtl w:val="0"/>
         </w:rPr>
-        <w:t xml:space="preserve">La gestión avanzada de recursos compartidos en un entorno de red Windows es esencial para garantizar la seguridad, la eficiencia y la administración eficaz de los recursos compartidos. Una de las herramientas clave que puedes utilizar para lograr esto son las GPOs (Objetos de Directiva de Grupo, por sus siglas en inglés), que te permiten configurar y controlar la forma en que los recursos compartidos se comportan en tu red. </w:t>
-      </w:r>
-    </w:p>
-    <w:p>
-      <w:pPr>
+        <w:t xml:space="preserve">📖 </w:t>
+      </w:r>
+      <w:r>
+        <w:rPr>
+          <w:b w:val="1"/>
+          <w:bCs w:val="1"/>
+          <w:rtl w:val="0"/>
+        </w:rPr>
+        <w:t xml:space="preserve">Nota importante:</w:t>
+      </w:r>
+      <w:r>
+        <w:rPr>
+          <w:rtl w:val="0"/>
+        </w:rPr>
+        <w:t xml:space="preserve"> esta parte aplica a dominios en </w:t>
+      </w:r>
+      <w:r>
+        <w:rPr>
+          <w:b w:val="1"/>
+          <w:bCs w:val="1"/>
+          <w:rtl w:val="0"/>
+        </w:rPr>
+        <w:t xml:space="preserve">Active Directory</w:t>
+      </w:r>
+      <w:r>
+        <w:rPr>
+          <w:rtl w:val="0"/>
+        </w:rPr>
+        <w:t xml:space="preserve"> y no a grupos de trabajo. Se incluye aquí como recordatorio, pero se desarrollará con más detalle en el tema dedicado a </w:t>
+      </w:r>
+      <w:r>
+        <w:rPr>
+          <w:b w:val="1"/>
+          <w:bCs w:val="1"/>
+          <w:rtl w:val="0"/>
+        </w:rPr>
+        <w:t xml:space="preserve">Active Directory y GPOs</w:t>
+      </w:r>
+      <w:r>
+        <w:rPr>
+          <w:rtl w:val="0"/>
+        </w:rPr>
+        <w:t xml:space="preserve">.</w:t>
+      </w:r>
+    </w:p>
+    <w:p>
+      <w:pPr>
+        <w:spacing w:after="240" w:before="240" w:lineRule="auto"/>
         <w:rPr/>
       </w:pPr>
       <w:r>
         <w:rPr>
           <w:rtl w:val="0"/>
         </w:rPr>
-        <w:t xml:space="preserve">Aquí te explico cómo puedes utilizar las GPOs para gestionar recursos compartidos de manera avanzada:</w:t>
-      </w:r>
-    </w:p>
-    <w:p>
-      <w:pPr>
+        <w:t xml:space="preserve">La gestión avanzada de recursos compartidos en un entorno de red Windows es esencial para garantizar la seguridad, la eficiencia y la administración eficaz de los recursos.</w:t>
+        <w:br w:type="textWrapping"/>
+        <w:t xml:space="preserve">Una de las herramientas clave para lograrlo son las </w:t>
+      </w:r>
+      <w:r>
+        <w:rPr>
+          <w:b w:val="1"/>
+          <w:bCs w:val="1"/>
+          <w:rtl w:val="0"/>
+        </w:rPr>
+        <w:t xml:space="preserve">GPOs (Group Policy Objects — Objetos de Directiva de Grupo)</w:t>
+      </w:r>
+      <w:r>
+        <w:rPr>
+          <w:rtl w:val="0"/>
+        </w:rPr>
+        <w:t xml:space="preserve">, que permiten configurar y controlar el comportamiento de los recursos compartidos de manera centralizada dentro de un dominio.</w:t>
+      </w:r>
+    </w:p>
+    <w:p>
+      <w:pPr>
+        <w:keepNext w:val="0"/>
+        <w:spacing w:after="80" w:before="280" w:lineRule="auto"/>
+        <w:ind w:left="0"/>
+        <w:jc w:val="both"/>
+        <w:rPr>
+          <w:b w:val="1"/>
+          <w:bCs w:val="1"/>
+        </w:rPr>
+      </w:pPr>
+      <w:r>
+        <w:rPr>
+          <w:b w:val="1"/>
+          <w:bCs w:val="1"/>
+          <w:rtl w:val="0"/>
+        </w:rPr>
+        <w:t xml:space="preserve">Creación de GPOs para la gestión de recursos compartidos</w:t>
+      </w:r>
+    </w:p>
+    <w:p>
+      <w:pPr>
+        <w:spacing w:after="240" w:before="240" w:lineRule="auto"/>
+        <w:rPr/>
+      </w:pPr>
+      <w:r>
+        <w:rPr>
+          <w:rtl w:val="0"/>
+        </w:rPr>
+        <w:t xml:space="preserve">Abre la </w:t>
+      </w:r>
+      <w:r>
+        <w:rPr>
+          <w:b w:val="1"/>
+          <w:bCs w:val="1"/>
+          <w:rtl w:val="0"/>
+        </w:rPr>
+        <w:t xml:space="preserve">Consola de administración de directivas de grupo (GPMC)</w:t>
+      </w:r>
+      <w:r>
+        <w:rPr>
+          <w:rtl w:val="0"/>
+        </w:rPr>
+        <w:t xml:space="preserve"> o utiliza el </w:t>
+      </w:r>
+      <w:r>
+        <w:rPr>
+          <w:b w:val="1"/>
+          <w:bCs w:val="1"/>
+          <w:rtl w:val="0"/>
+        </w:rPr>
+        <w:t xml:space="preserve">Editor de directivas de grupo local (gpedit.msc)</w:t>
+      </w:r>
+      <w:r>
+        <w:rPr>
+          <w:rtl w:val="0"/>
+        </w:rPr>
+        <w:t xml:space="preserve"> en un equipo con privilegios administrativos para crear o editar GPOs.</w:t>
+        <w:br w:type="textWrapping"/>
+        <w:t xml:space="preserve">Ten en cuenta que la </w:t>
+      </w:r>
+      <w:r>
+        <w:rPr>
+          <w:b w:val="1"/>
+          <w:bCs w:val="1"/>
+          <w:rtl w:val="0"/>
+        </w:rPr>
+        <w:t xml:space="preserve">Directiva de seguridad local (secpol.msc)</w:t>
+      </w:r>
+      <w:r>
+        <w:rPr>
+          <w:rtl w:val="0"/>
+        </w:rPr>
+        <w:t xml:space="preserve"> es una herramienta complementaria para políticas locales, pero la administración centralizada de GPOs en dominios se realiza desde GPMC.</w:t>
+      </w:r>
+    </w:p>
+    <w:p>
+      <w:pPr>
+        <w:spacing w:after="240" w:before="240" w:lineRule="auto"/>
+        <w:rPr/>
+      </w:pPr>
+      <w:r>
+        <w:rPr>
+          <w:rtl w:val="0"/>
+        </w:rPr>
+        <w:t xml:space="preserve">En la GPO, navega hasta la sección:</w:t>
+      </w:r>
+    </w:p>
+    <w:p>
+      <w:pPr>
+        <w:spacing w:after="240" w:before="240" w:lineRule="auto"/>
+        <w:ind w:left="600" w:right="600" w:firstLine="0"/>
+        <w:rPr/>
+      </w:pPr>
+      <w:r>
+        <w:rPr>
+          <w:rtl w:val="0"/>
+        </w:rPr>
+        <w:t xml:space="preserve">Configuración del equipo → Configuración de Windows → Configuración de seguridad → Directivas locales → Opciones de seguridad</w:t>
+      </w:r>
+    </w:p>
+    <w:p>
+      <w:pPr>
+        <w:spacing w:after="240" w:before="240" w:lineRule="auto"/>
+        <w:rPr/>
+      </w:pPr>
+      <w:r>
+        <w:rPr>
+          <w:rtl w:val="0"/>
+        </w:rPr>
+        <w:t xml:space="preserve">Aquí encontrarás opciones relacionadas con el uso y la seguridad de los recursos compartidos, como permitir o restringir la compartición, ajustar permisos predeterminados o definir requisitos de autenticación.</w:t>
+      </w:r>
+    </w:p>
+    <w:p>
+      <w:pPr>
+        <w:keepNext w:val="0"/>
+        <w:spacing w:after="80" w:before="280" w:lineRule="auto"/>
+        <w:ind w:left="0"/>
+        <w:jc w:val="both"/>
+        <w:rPr>
+          <w:b w:val="1"/>
+          <w:bCs w:val="1"/>
+        </w:rPr>
+      </w:pPr>
+      <w:r>
+        <w:rPr>
+          <w:b w:val="1"/>
+          <w:bCs w:val="1"/>
+          <w:rtl w:val="0"/>
+        </w:rPr>
+        <w:t xml:space="preserve">Control de permisos y accesos</w:t>
+      </w:r>
+    </w:p>
+    <w:p>
+      <w:pPr>
+        <w:spacing w:after="240" w:before="240" w:lineRule="auto"/>
+        <w:rPr/>
+      </w:pPr>
+      <w:r>
+        <w:rPr>
+          <w:rtl w:val="0"/>
+        </w:rPr>
+        <w:t xml:space="preserve">Las GPOs permiten definir qué </w:t>
+      </w:r>
+      <w:r>
+        <w:rPr>
+          <w:b w:val="1"/>
+          <w:bCs w:val="1"/>
+          <w:rtl w:val="0"/>
+        </w:rPr>
+        <w:t xml:space="preserve">usuarios o grupos</w:t>
+      </w:r>
+      <w:r>
+        <w:rPr>
+          <w:rtl w:val="0"/>
+        </w:rPr>
+        <w:t xml:space="preserve"> pueden acceder a determinados recursos compartidos y con qué nivel de privilegio (solo lectura, lectura/escritura, etc.).</w:t>
+        <w:br w:type="textWrapping"/>
+        <w:t xml:space="preserve">Esto facilita aplicar el </w:t>
+      </w:r>
+      <w:r>
+        <w:rPr>
+          <w:b w:val="1"/>
+          <w:bCs w:val="1"/>
+          <w:rtl w:val="0"/>
+        </w:rPr>
+        <w:t xml:space="preserve">principio de mínimo privilegio</w:t>
+      </w:r>
+      <w:r>
+        <w:rPr>
+          <w:rtl w:val="0"/>
+        </w:rPr>
+        <w:t xml:space="preserve"> y mantener una política de seguridad coherente en toda la organización.</w:t>
+      </w:r>
+    </w:p>
+    <w:p>
+      <w:pPr>
+        <w:keepNext w:val="0"/>
+        <w:spacing w:after="80" w:before="280" w:lineRule="auto"/>
+        <w:ind w:left="0"/>
+        <w:jc w:val="both"/>
+        <w:rPr>
+          <w:b w:val="1"/>
+          <w:bCs w:val="1"/>
+        </w:rPr>
+      </w:pPr>
+      <w:r>
+        <w:rPr>
+          <w:b w:val="1"/>
+          <w:bCs w:val="1"/>
+          <w:rtl w:val="0"/>
+        </w:rPr>
+        <w:t xml:space="preserve">Mapeo de unidades de red</w:t>
+      </w:r>
+    </w:p>
+    <w:p>
+      <w:pPr>
+        <w:spacing w:after="240" w:before="240" w:lineRule="auto"/>
+        <w:rPr/>
+      </w:pPr>
+      <w:r>
+        <w:rPr>
+          <w:rtl w:val="0"/>
+        </w:rPr>
+        <w:t xml:space="preserve">También puedes utilizar GPOs para </w:t>
+      </w:r>
+      <w:r>
+        <w:rPr>
+          <w:b w:val="1"/>
+          <w:bCs w:val="1"/>
+          <w:rtl w:val="0"/>
+        </w:rPr>
+        <w:t xml:space="preserve">asignar unidades de red automáticamente</w:t>
+      </w:r>
+      <w:r>
+        <w:rPr>
+          <w:rtl w:val="0"/>
+        </w:rPr>
+        <w:t xml:space="preserve"> a los usuarios según su pertenencia a grupos o ubicación organizativa (OU).</w:t>
+        <w:br w:type="textWrapping"/>
+        <w:t xml:space="preserve">Por ejemplo, puedes hacer que todos los usuarios del departamento de Administración mapeen automáticamente la unidad </w:t>
+      </w:r>
+      <w:r>
+        <w:rPr>
+          <w:rtl w:val="0"/>
+        </w:rPr>
+        <w:t xml:space="preserve">Z:</w:t>
+      </w:r>
+      <w:r>
+        <w:rPr>
+          <w:rtl w:val="0"/>
+        </w:rPr>
+        <w:t xml:space="preserve"> con la carpeta </w:t>
+      </w:r>
+      <w:r>
+        <w:rPr>
+          <w:rtl w:val="0"/>
+        </w:rPr>
+        <w:t xml:space="preserve">\\Servidor\Documentos_Admin</w:t>
+      </w:r>
+      <w:r>
+        <w:rPr>
+          <w:rtl w:val="0"/>
+        </w:rPr>
+        <w:t xml:space="preserve">.</w:t>
+        <w:br w:type="textWrapping"/>
+        <w:t xml:space="preserve">Esto se configura desde:</w:t>
+      </w:r>
+    </w:p>
+    <w:p>
+      <w:pPr>
+        <w:spacing w:after="240" w:before="240" w:lineRule="auto"/>
+        <w:ind w:left="600" w:right="600" w:firstLine="0"/>
+        <w:rPr/>
+      </w:pPr>
+      <w:r>
+        <w:rPr>
+          <w:rtl w:val="0"/>
+        </w:rPr>
+        <w:t xml:space="preserve">Configuración del usuario → Preferencias → Configuración de Windows → Asignaciones de unidades</w:t>
+      </w:r>
+    </w:p>
+    <w:p>
+      <w:pPr>
+        <w:keepNext w:val="0"/>
+        <w:spacing w:after="80" w:before="280" w:lineRule="auto"/>
+        <w:ind w:left="0"/>
+        <w:jc w:val="both"/>
+        <w:rPr>
+          <w:b w:val="1"/>
+          <w:bCs w:val="1"/>
+        </w:rPr>
+      </w:pPr>
+      <w:r>
+        <w:rPr>
+          <w:b w:val="1"/>
+          <w:bCs w:val="1"/>
+          <w:rtl w:val="0"/>
+        </w:rPr>
+        <w:t xml:space="preserve">Configuración de políticas de seguridad SMB</w:t>
+      </w:r>
+    </w:p>
+    <w:p>
+      <w:pPr>
+        <w:spacing w:after="240" w:before="240" w:lineRule="auto"/>
+        <w:rPr/>
+      </w:pPr>
+      <w:r>
+        <w:rPr>
+          <w:rtl w:val="0"/>
+        </w:rPr>
+        <w:t xml:space="preserve">Mediante GPOs es posible </w:t>
+      </w:r>
+      <w:r>
+        <w:rPr>
+          <w:b w:val="1"/>
+          <w:bCs w:val="1"/>
+          <w:rtl w:val="0"/>
+        </w:rPr>
+        <w:t xml:space="preserve">activar medidas de seguridad adicionales para SMB</w:t>
+      </w:r>
+      <w:r>
+        <w:rPr>
+          <w:rtl w:val="0"/>
+        </w:rPr>
+        <w:t xml:space="preserve">, como la </w:t>
+      </w:r>
+      <w:r>
+        <w:rPr>
+          <w:b w:val="1"/>
+          <w:bCs w:val="1"/>
+          <w:rtl w:val="0"/>
+        </w:rPr>
+        <w:t xml:space="preserve">firma digital de mensajes SMB (SMB signing)</w:t>
+      </w:r>
+      <w:r>
+        <w:rPr>
+          <w:rtl w:val="0"/>
+        </w:rPr>
+        <w:t xml:space="preserve"> o la </w:t>
+      </w:r>
+      <w:r>
+        <w:rPr>
+          <w:b w:val="1"/>
+          <w:bCs w:val="1"/>
+          <w:rtl w:val="0"/>
+        </w:rPr>
+        <w:t xml:space="preserve">cifrado SMB (SMB encryption)</w:t>
+      </w:r>
+      <w:r>
+        <w:rPr>
+          <w:rtl w:val="0"/>
+        </w:rPr>
+        <w:t xml:space="preserve">, que ayudan a proteger la integridad y confidencialidad de los datos transmitidos.</w:t>
+      </w:r>
+    </w:p>
+    <w:p>
+      <w:pPr>
+        <w:keepNext w:val="0"/>
+        <w:spacing w:after="80" w:before="280" w:lineRule="auto"/>
+        <w:ind w:left="0"/>
+        <w:jc w:val="both"/>
+        <w:rPr>
+          <w:b w:val="1"/>
+          <w:bCs w:val="1"/>
+        </w:rPr>
+      </w:pPr>
+      <w:r>
+        <w:rPr>
+          <w:b w:val="1"/>
+          <w:bCs w:val="1"/>
+          <w:rtl w:val="0"/>
+        </w:rPr>
+        <w:t xml:space="preserve">Auditoría y seguimiento</w:t>
+      </w:r>
+    </w:p>
+    <w:p>
+      <w:pPr>
+        <w:spacing w:after="240" w:before="240" w:lineRule="auto"/>
+        <w:rPr/>
+      </w:pPr>
+      <w:r>
+        <w:rPr>
+          <w:rtl w:val="0"/>
+        </w:rPr>
+        <w:t xml:space="preserve">Las GPOs también permiten habilitar la </w:t>
+      </w:r>
+      <w:r>
+        <w:rPr>
+          <w:b w:val="1"/>
+          <w:bCs w:val="1"/>
+          <w:rtl w:val="0"/>
+        </w:rPr>
+        <w:t xml:space="preserve">auditoría del acceso a objetos compartidos</w:t>
+      </w:r>
+      <w:r>
+        <w:rPr>
+          <w:rtl w:val="0"/>
+        </w:rPr>
+        <w:t xml:space="preserve">, de modo que se pueda registrar quién accede a los recursos, qué acciones realiza y cuándo.</w:t>
+        <w:br w:type="textWrapping"/>
+        <w:t xml:space="preserve"> Esto es especialmente útil para </w:t>
+      </w:r>
+      <w:r>
+        <w:rPr>
+          <w:b w:val="1"/>
+          <w:bCs w:val="1"/>
+          <w:rtl w:val="0"/>
+        </w:rPr>
+        <w:t xml:space="preserve">cumplimiento normativo</w:t>
+      </w:r>
+      <w:r>
+        <w:rPr>
+          <w:rtl w:val="0"/>
+        </w:rPr>
+        <w:t xml:space="preserve"> (por ejemplo, ISO 27001 o RGPD) y para detectar accesos no autorizados.</w:t>
+      </w:r>
+    </w:p>
+    <w:p>
+      <w:pPr>
+        <w:keepNext w:val="0"/>
+        <w:spacing w:after="80" w:before="280" w:lineRule="auto"/>
+        <w:ind w:left="0"/>
+        <w:jc w:val="both"/>
+        <w:rPr>
+          <w:b w:val="1"/>
+          <w:bCs w:val="1"/>
+        </w:rPr>
+      </w:pPr>
+      <w:r>
+        <w:rPr>
+          <w:b w:val="1"/>
+          <w:bCs w:val="1"/>
+          <w:rtl w:val="0"/>
+        </w:rPr>
+        <w:t xml:space="preserve">Configuración avanzada de firewall mediante GPO</w:t>
+      </w:r>
+    </w:p>
+    <w:p>
+      <w:pPr>
+        <w:spacing w:after="240" w:before="240" w:lineRule="auto"/>
+        <w:rPr/>
+      </w:pPr>
+      <w:r>
+        <w:rPr>
+          <w:rtl w:val="0"/>
+        </w:rPr>
+        <w:t xml:space="preserve">Desde las mismas GPOs puedes crear o distribuir </w:t>
+      </w:r>
+      <w:r>
+        <w:rPr>
+          <w:b w:val="1"/>
+          <w:bCs w:val="1"/>
+          <w:rtl w:val="0"/>
+        </w:rPr>
+        <w:t xml:space="preserve">reglas de Firewall de Windows</w:t>
+      </w:r>
+      <w:r>
+        <w:rPr>
+          <w:rtl w:val="0"/>
+        </w:rPr>
+        <w:t xml:space="preserve">.</w:t>
+        <w:br w:type="textWrapping"/>
+        <w:t xml:space="preserve">Por ejemplo, puedes habilitar o restringir las reglas del grupo </w:t>
+      </w:r>
+      <w:r>
+        <w:rPr>
+          <w:b w:val="1"/>
+          <w:bCs w:val="1"/>
+          <w:rtl w:val="0"/>
+        </w:rPr>
+        <w:t xml:space="preserve">“File and Printer Sharing (SMB-In)”</w:t>
+      </w:r>
+      <w:r>
+        <w:rPr>
+          <w:rtl w:val="0"/>
+        </w:rPr>
+        <w:t xml:space="preserve"> para permitir el acceso a recursos compartidos solo desde ciertas subredes o perfiles (Dominio, Privado, Público).</w:t>
+      </w:r>
+    </w:p>
+    <w:p>
+      <w:pPr>
+        <w:pStyle w:val="Heading1"/>
         <w:numPr>
           <w:ilvl w:val="0"/>
           <w:numId w:val="6"/>
         </w:numPr>
+        <w:spacing w:after="240" w:before="0" w:lineRule="auto"/>
+        <w:ind w:left="432"/>
+      </w:pPr>
+      <w:bookmarkStart w:colFirst="0" w:colLast="0" w:name="_an1rteuxo126" w:id="13"/>
+      <w:bookmarkEnd w:id="13"/>
+      <w:r>
+        <w:rPr>
+          <w:rtl w:val="0"/>
+        </w:rPr>
+        <w:t xml:space="preserve">Problemas comunes y resolución de problemas</w:t>
+      </w:r>
+    </w:p>
+    <w:p>
+      <w:pPr>
+        <w:rPr/>
+      </w:pPr>
+      <w:r>
+        <w:rPr>
+          <w:rtl w:val="0"/>
+        </w:rPr>
+        <w:t xml:space="preserve">La gestión de recursos compartidos en Windows puede ser bastante sólida, pero como en cualquier aspecto de la informática, pueden surgir problemas. A continuación, se describen algunos problemas comunes que puedes encontrar al compartir recursos en Windows y algunas pautas generales para su resolución:</w:t>
+      </w:r>
+    </w:p>
+    <w:p>
+      <w:pPr>
+        <w:numPr>
+          <w:ilvl w:val="0"/>
+          <w:numId w:val="7"/>
+        </w:numPr>
         <w:spacing w:after="0" w:afterAutospacing="0"/>
         <w:ind w:left="720" w:hanging="360"/>
         <w:rPr>
           <w:b w:val="1"/>
-        </w:rPr>
-      </w:pPr>
-      <w:r>
-        <w:rPr>
-          <w:b w:val="1"/>
-          <w:rtl w:val="0"/>
-        </w:rPr>
-        <w:t xml:space="preserve">Creación de GPOs para la gestión de recursos compartidos:</w:t>
+          <w:bCs w:val="1"/>
+          <w:u w:val="none"/>
+        </w:rPr>
+      </w:pPr>
+      <w:r>
+        <w:rPr>
+          <w:b w:val="1"/>
+          <w:bCs w:val="1"/>
+          <w:rtl w:val="0"/>
+        </w:rPr>
+        <w:t xml:space="preserve">Problema: No se puede acceder a un recurso compartido:</w:t>
       </w:r>
     </w:p>
     <w:p>
       <w:pPr>
         <w:numPr>
           <w:ilvl w:val="1"/>
-          <w:numId w:val="6"/>
+          <w:numId w:val="7"/>
         </w:numPr>
         <w:spacing w:after="0" w:afterAutospacing="0" w:before="0" w:beforeAutospacing="0"/>
         <w:ind w:left="1440" w:hanging="360"/>
         <w:rPr>
+          <w:b w:val="1"/>
+          <w:bCs w:val="1"/>
           <w:u w:val="none"/>
         </w:rPr>
       </w:pPr>
       <w:r>
         <w:rPr>
-          <w:rtl w:val="0"/>
-        </w:rPr>
-        <w:t xml:space="preserve">Abre la "Consola de administración de directivas de seguridad local" o utiliza el "Editor de directivas de seguridad local" en una computadora con Windows Server para crear una GPO.</w:t>
+          <w:b w:val="1"/>
+          <w:bCs w:val="1"/>
+          <w:rtl w:val="0"/>
+        </w:rPr>
+        <w:t xml:space="preserve">Resolución</w:t>
+      </w:r>
+      <w:r>
+        <w:rPr>
+          <w:rtl w:val="0"/>
+        </w:rPr>
+        <w:t xml:space="preserve">: asegúrate de que la computadora que aloja el recurso compartido esté encendida y conectada a la red. Comprueba la configuración de permisos tanto en la carpeta compartida como en el recurso compartido en sí. Verifica que el nombre del recurso compartido sea correcto y que la ruta de acceso sea válida.</w:t>
+      </w:r>
+    </w:p>
+    <w:p>
+      <w:pPr>
+        <w:numPr>
+          <w:ilvl w:val="0"/>
+          <w:numId w:val="7"/>
+        </w:numPr>
+        <w:spacing w:after="0" w:afterAutospacing="0" w:before="0" w:beforeAutospacing="0"/>
+        <w:ind w:left="720" w:hanging="360"/>
+        <w:rPr>
+          <w:b w:val="1"/>
+          <w:bCs w:val="1"/>
+        </w:rPr>
+      </w:pPr>
+      <w:r>
+        <w:rPr>
+          <w:b w:val="1"/>
+          <w:bCs w:val="1"/>
+          <w:rtl w:val="0"/>
+        </w:rPr>
+        <w:t xml:space="preserve">Problema: Acceso denegado:</w:t>
       </w:r>
     </w:p>
     <w:p>
       <w:pPr>
         <w:numPr>
           <w:ilvl w:val="1"/>
-          <w:numId w:val="6"/>
+          <w:numId w:val="7"/>
         </w:numPr>
         <w:spacing w:after="0" w:afterAutospacing="0" w:before="0" w:beforeAutospacing="0"/>
         <w:ind w:left="1440" w:hanging="360"/>
         <w:rPr>
+          <w:b w:val="1"/>
+          <w:bCs w:val="1"/>
           <w:u w:val="none"/>
         </w:rPr>
       </w:pPr>
       <w:r>
         <w:rPr>
-          <w:rtl w:val="0"/>
-        </w:rPr>
-        <w:t xml:space="preserve">En la GPO, navega hasta la sección "Configuración del equipo" o "Configuración del usuario" según sea necesario, y luego a "Configuración de Windows" &gt; "Configuración de seguridad" &gt; "Directivas locales" &gt; "Opciones de seguridad".</w:t>
+          <w:b w:val="1"/>
+          <w:bCs w:val="1"/>
+          <w:rtl w:val="0"/>
+        </w:rPr>
+        <w:t xml:space="preserve">Resolución</w:t>
+      </w:r>
+      <w:r>
+        <w:rPr>
+          <w:rtl w:val="0"/>
+        </w:rPr>
+        <w:t xml:space="preserve">: si recibes un mensaje de "Acceso denegado", verifica los permisos de acceso en el recurso compartido y en la carpeta compartida. Asegúrate de tener las credenciales adecuadas y que estén actualizadas. Si es un recurso compartido en un dominio, verifica si tus credenciales de dominio son correctas.</w:t>
+      </w:r>
+    </w:p>
+    <w:p>
+      <w:pPr>
+        <w:numPr>
+          <w:ilvl w:val="0"/>
+          <w:numId w:val="7"/>
+        </w:numPr>
+        <w:spacing w:after="0" w:afterAutospacing="0" w:before="0" w:beforeAutospacing="0"/>
+        <w:ind w:left="720" w:hanging="360"/>
+        <w:rPr>
+          <w:b w:val="1"/>
+          <w:bCs w:val="1"/>
+        </w:rPr>
+      </w:pPr>
+      <w:r>
+        <w:rPr>
+          <w:b w:val="1"/>
+          <w:bCs w:val="1"/>
+          <w:rtl w:val="0"/>
+        </w:rPr>
+        <w:t xml:space="preserve">Problema: Lenta velocidad de transferencia:</w:t>
       </w:r>
     </w:p>
     <w:p>
       <w:pPr>
         <w:numPr>
           <w:ilvl w:val="1"/>
-          <w:numId w:val="6"/>
+          <w:numId w:val="7"/>
         </w:numPr>
         <w:spacing w:after="0" w:afterAutospacing="0" w:before="0" w:beforeAutospacing="0"/>
         <w:ind w:left="1440" w:hanging="360"/>
         <w:rPr>
+          <w:b w:val="1"/>
+          <w:bCs w:val="1"/>
           <w:u w:val="none"/>
         </w:rPr>
       </w:pPr>
       <w:r>
         <w:rPr>
-          <w:rtl w:val="0"/>
-        </w:rPr>
-        <w:t xml:space="preserve">Aquí encontrarás diversas configuraciones relacionadas con recursos compartidos que puedes personalizar. Por ejemplo, puedes habilitar o deshabilitar la compartición de recursos o configurar permisos específicos para carpetas compartidas.</w:t>
-      </w:r>
-    </w:p>
-    <w:p>
-      <w:pPr>
+          <w:b w:val="1"/>
+          <w:bCs w:val="1"/>
+          <w:rtl w:val="0"/>
+        </w:rPr>
+        <w:t xml:space="preserve">Resolución</w:t>
+      </w:r>
+      <w:r>
+        <w:rPr>
+          <w:rtl w:val="0"/>
+        </w:rPr>
+        <w:t xml:space="preserve">: una velocidad de transferencia lenta puede deberse a la saturación de la red, la carga de la computadora anfitriona o problemas de hardware. Comprueba el rendimiento de la red y las computadoras involucradas.</w:t>
+      </w:r>
+    </w:p>
+    <w:p>
+      <w:pPr>
+        <w:numPr>
+          <w:ilvl w:val="0"/>
+          <w:numId w:val="7"/>
+        </w:numPr>
+        <w:spacing w:after="0" w:afterAutospacing="0" w:before="0" w:beforeAutospacing="0"/>
+        <w:ind w:left="720" w:hanging="360"/>
+        <w:rPr>
+          <w:b w:val="1"/>
+          <w:bCs w:val="1"/>
+        </w:rPr>
+      </w:pPr>
+      <w:r>
+        <w:rPr>
+          <w:b w:val="1"/>
+          <w:bCs w:val="1"/>
+          <w:rtl w:val="0"/>
+        </w:rPr>
+        <w:t xml:space="preserve">Problema: Recursos compartidos no visibles en la red:</w:t>
+      </w:r>
+    </w:p>
+    <w:p>
+      <w:pPr>
+        <w:numPr>
+          <w:ilvl w:val="1"/>
+          <w:numId w:val="7"/>
+        </w:numPr>
+        <w:spacing w:after="0" w:afterAutospacing="0" w:before="0" w:beforeAutospacing="0"/>
+        <w:ind w:left="1440" w:hanging="360"/>
+        <w:rPr>
+          <w:b w:val="1"/>
+          <w:bCs w:val="1"/>
+          <w:u w:val="none"/>
+        </w:rPr>
+      </w:pPr>
+      <w:r>
+        <w:rPr>
+          <w:b w:val="1"/>
+          <w:bCs w:val="1"/>
+          <w:rtl w:val="0"/>
+        </w:rPr>
+        <w:t xml:space="preserve">Resolución</w:t>
+      </w:r>
+      <w:r>
+        <w:rPr>
+          <w:rtl w:val="0"/>
+        </w:rPr>
+        <w:t xml:space="preserve">: verifica que todos los dispositivos estén en la misma red y tengan la detección de red habilitada. Asegúrate de que el servicio "Servicio de detección de redes" esté en funcionamiento en las computadoras y que el grupo de trabajo o el dominio sean correctos. También, verifica que no haya problemas con el Firewall de Windows que puedan bloquear la visibilidad de los recursos compartidos.</w:t>
+      </w:r>
+    </w:p>
+    <w:p>
+      <w:pPr>
+        <w:numPr>
+          <w:ilvl w:val="0"/>
+          <w:numId w:val="7"/>
+        </w:numPr>
+        <w:spacing w:after="0" w:afterAutospacing="0" w:before="0" w:beforeAutospacing="0"/>
+        <w:ind w:left="720" w:hanging="360"/>
+        <w:rPr>
+          <w:b w:val="1"/>
+          <w:bCs w:val="1"/>
+        </w:rPr>
+      </w:pPr>
+      <w:r>
+        <w:rPr>
+          <w:b w:val="1"/>
+          <w:bCs w:val="1"/>
+          <w:rtl w:val="0"/>
+        </w:rPr>
+        <w:t xml:space="preserve">Problema: Nombre de recurso compartido no válido:</w:t>
+      </w:r>
+    </w:p>
+    <w:p>
+      <w:pPr>
+        <w:numPr>
+          <w:ilvl w:val="1"/>
+          <w:numId w:val="7"/>
+        </w:numPr>
+        <w:spacing w:after="0" w:afterAutospacing="0" w:before="0" w:beforeAutospacing="0"/>
+        <w:ind w:left="1440" w:hanging="360"/>
+        <w:rPr>
+          <w:b w:val="1"/>
+          <w:bCs w:val="1"/>
+          <w:u w:val="none"/>
+        </w:rPr>
+      </w:pPr>
+      <w:r>
+        <w:rPr>
+          <w:b w:val="1"/>
+          <w:bCs w:val="1"/>
+          <w:rtl w:val="0"/>
+        </w:rPr>
+        <w:t xml:space="preserve">Resolución</w:t>
+      </w:r>
+      <w:r>
+        <w:rPr>
+          <w:rtl w:val="0"/>
+        </w:rPr>
+        <w:t xml:space="preserve">: verifica que el nombre del recurso compartido no contenga caracteres no permitidos o espacios en blanco. Utiliza un nombre simple y asegúrate de que sea único en la red.</w:t>
+      </w:r>
+    </w:p>
+    <w:p>
+      <w:pPr>
+        <w:numPr>
+          <w:ilvl w:val="0"/>
+          <w:numId w:val="7"/>
+        </w:numPr>
+        <w:spacing w:after="0" w:afterAutospacing="0" w:before="0" w:beforeAutospacing="0"/>
+        <w:ind w:left="720" w:hanging="360"/>
+        <w:rPr>
+          <w:b w:val="1"/>
+          <w:bCs w:val="1"/>
+        </w:rPr>
+      </w:pPr>
+      <w:r>
+        <w:rPr>
+          <w:b w:val="1"/>
+          <w:bCs w:val="1"/>
+          <w:rtl w:val="0"/>
+        </w:rPr>
+        <w:t xml:space="preserve">Problema: Problemas de autenticación:</w:t>
+      </w:r>
+    </w:p>
+    <w:p>
+      <w:pPr>
+        <w:numPr>
+          <w:ilvl w:val="1"/>
+          <w:numId w:val="7"/>
+        </w:numPr>
+        <w:spacing w:after="0" w:afterAutospacing="0" w:before="0" w:beforeAutospacing="0"/>
+        <w:ind w:left="1440" w:hanging="360"/>
+        <w:rPr>
+          <w:b w:val="1"/>
+          <w:bCs w:val="1"/>
+          <w:u w:val="none"/>
+        </w:rPr>
+      </w:pPr>
+      <w:r>
+        <w:rPr>
+          <w:b w:val="1"/>
+          <w:bCs w:val="1"/>
+          <w:rtl w:val="0"/>
+        </w:rPr>
+        <w:t xml:space="preserve">Resolución</w:t>
+      </w:r>
+      <w:r>
+        <w:rPr>
+          <w:rtl w:val="0"/>
+        </w:rPr>
+        <w:t xml:space="preserve">: si tienes problemas con la autenticación, verifica que las credenciales proporcionadas sean correctas y que tengas permiso para acceder al recurso compartido. También, asegúrate de que no haya problemas de sincronización de tiempo entre los dispositivos, ya que esto puede afectar la autenticación.</w:t>
+      </w:r>
+    </w:p>
+    <w:p>
+      <w:pPr>
+        <w:numPr>
+          <w:ilvl w:val="0"/>
+          <w:numId w:val="7"/>
+        </w:numPr>
+        <w:spacing w:after="0" w:afterAutospacing="0" w:before="0" w:beforeAutospacing="0"/>
+        <w:ind w:left="720" w:hanging="360"/>
+        <w:rPr>
+          <w:b w:val="1"/>
+          <w:bCs w:val="1"/>
+        </w:rPr>
+      </w:pPr>
+      <w:r>
+        <w:rPr>
+          <w:b w:val="1"/>
+          <w:bCs w:val="1"/>
+          <w:rtl w:val="0"/>
+        </w:rPr>
+        <w:t xml:space="preserve">Problema: Recursos compartidos inactivos o desconexiones inesperadas:</w:t>
+      </w:r>
+    </w:p>
+    <w:p>
+      <w:pPr>
+        <w:numPr>
+          <w:ilvl w:val="1"/>
+          <w:numId w:val="7"/>
+        </w:numPr>
+        <w:spacing w:after="0" w:afterAutospacing="0" w:before="0" w:beforeAutospacing="0"/>
+        <w:ind w:left="1440" w:hanging="360"/>
+        <w:rPr>
+          <w:b w:val="1"/>
+          <w:bCs w:val="1"/>
+          <w:u w:val="none"/>
+        </w:rPr>
+      </w:pPr>
+      <w:r>
+        <w:rPr>
+          <w:b w:val="1"/>
+          <w:bCs w:val="1"/>
+          <w:rtl w:val="0"/>
+        </w:rPr>
+        <w:t xml:space="preserve">Resolución</w:t>
+      </w:r>
+      <w:r>
+        <w:rPr>
+          <w:rtl w:val="0"/>
+        </w:rPr>
+        <w:t xml:space="preserve">: esto puede ser causado por inactividad o configuraciones de desconexión automática en los recursos compartidos. Ajusta las configuraciones de inactividad y desconexión según sea necesario.</w:t>
+      </w:r>
+    </w:p>
+    <w:p>
+      <w:pPr>
+        <w:numPr>
+          <w:ilvl w:val="0"/>
+          <w:numId w:val="7"/>
+        </w:numPr>
+        <w:spacing w:after="0" w:afterAutospacing="0" w:before="0" w:beforeAutospacing="0"/>
+        <w:ind w:left="720" w:hanging="360"/>
+        <w:rPr>
+          <w:b w:val="1"/>
+          <w:bCs w:val="1"/>
+        </w:rPr>
+      </w:pPr>
+      <w:r>
+        <w:rPr>
+          <w:b w:val="1"/>
+          <w:bCs w:val="1"/>
+          <w:rtl w:val="0"/>
+        </w:rPr>
+        <w:t xml:space="preserve">Problema: Problemas con la red:</w:t>
+      </w:r>
+    </w:p>
+    <w:p>
+      <w:pPr>
+        <w:numPr>
+          <w:ilvl w:val="1"/>
+          <w:numId w:val="7"/>
+        </w:numPr>
+        <w:spacing w:after="0" w:afterAutospacing="0" w:before="0" w:beforeAutospacing="0"/>
+        <w:ind w:left="1440" w:hanging="360"/>
+        <w:rPr>
+          <w:u w:val="none"/>
+        </w:rPr>
+      </w:pPr>
+      <w:r>
+        <w:rPr>
+          <w:b w:val="1"/>
+          <w:bCs w:val="1"/>
+          <w:rtl w:val="0"/>
+        </w:rPr>
+        <w:t xml:space="preserve">Resolución</w:t>
+      </w:r>
+      <w:r>
+        <w:rPr>
+          <w:rtl w:val="0"/>
+        </w:rPr>
+        <w:t xml:space="preserve">: revisar que la red está configurada correctamente. Si es así, una forma de resolver los problemas con la red es reiniciar la red. Para ello pueden ayudarte estos 4 comandos (lanzados como administrador):</w:t>
+      </w:r>
+    </w:p>
+    <w:p>
+      <w:pPr>
+        <w:numPr>
+          <w:ilvl w:val="2"/>
+          <w:numId w:val="7"/>
+        </w:numPr>
+        <w:spacing w:after="0" w:afterAutospacing="0" w:before="0" w:beforeAutospacing="0"/>
+        <w:ind w:left="2160" w:hanging="360"/>
+      </w:pPr>
+      <w:r>
+        <w:rPr>
+          <w:rtl w:val="0"/>
+        </w:rPr>
+        <w:t xml:space="preserve">netsh winsock reset</w:t>
+      </w:r>
+    </w:p>
+    <w:p>
+      <w:pPr>
+        <w:numPr>
+          <w:ilvl w:val="2"/>
+          <w:numId w:val="7"/>
+        </w:numPr>
+        <w:spacing w:after="0" w:afterAutospacing="0" w:before="0" w:beforeAutospacing="0"/>
+        <w:ind w:left="2160" w:hanging="360"/>
+      </w:pPr>
+      <w:r>
+        <w:rPr>
+          <w:rtl w:val="0"/>
+        </w:rPr>
+        <w:t xml:space="preserve">netsh int ip reset</w:t>
+      </w:r>
+    </w:p>
+    <w:p>
+      <w:pPr>
+        <w:numPr>
+          <w:ilvl w:val="2"/>
+          <w:numId w:val="7"/>
+        </w:numPr>
+        <w:spacing w:after="0" w:afterAutospacing="0" w:before="0" w:beforeAutospacing="0"/>
+        <w:ind w:left="2160" w:hanging="360"/>
+      </w:pPr>
+      <w:r>
+        <w:rPr>
+          <w:rtl w:val="0"/>
+        </w:rPr>
+        <w:t xml:space="preserve">ipconfig /release</w:t>
+      </w:r>
+    </w:p>
+    <w:p>
+      <w:pPr>
+        <w:numPr>
+          <w:ilvl w:val="2"/>
+          <w:numId w:val="7"/>
+        </w:numPr>
+        <w:spacing w:after="0" w:afterAutospacing="0" w:before="0" w:beforeAutospacing="0"/>
+        <w:ind w:left="2160" w:hanging="360"/>
+      </w:pPr>
+      <w:r>
+        <w:rPr>
+          <w:rtl w:val="0"/>
+        </w:rPr>
+        <w:t xml:space="preserve">ipconfig /renew</w:t>
+      </w:r>
+    </w:p>
+    <w:p>
+      <w:pPr>
+        <w:pStyle w:val="Heading1"/>
         <w:numPr>
           <w:ilvl w:val="0"/>
           <w:numId w:val="6"/>
         </w:numPr>
+        <w:spacing w:after="240" w:before="0" w:lineRule="auto"/>
+        <w:ind w:left="432"/>
+      </w:pPr>
+      <w:bookmarkStart w:colFirst="0" w:colLast="0" w:name="_gbpoihcvmp9w" w:id="14"/>
+      <w:bookmarkEnd w:id="14"/>
+      <w:r>
+        <w:rPr>
+          <w:rtl w:val="0"/>
+        </w:rPr>
+        <w:t xml:space="preserve">Comandos útiles para diagnóstico y resolución de problemas</w:t>
+      </w:r>
+    </w:p>
+    <w:p>
+      <w:pPr>
+        <w:spacing w:after="240" w:before="0" w:lineRule="auto"/>
+        <w:rPr/>
+      </w:pPr>
+      <w:r>
+        <w:rPr>
+          <w:rtl w:val="0"/>
+        </w:rPr>
+        <w:t xml:space="preserve">Existen multitud de comandos que pueden serte útiles para la realización de diagnóstico y resolución de problemas tanto de red como de compartición de recursos con SMB. Estos son:</w:t>
+      </w:r>
+    </w:p>
+    <w:p>
+      <w:pPr>
+        <w:numPr>
+          <w:ilvl w:val="0"/>
+          <w:numId w:val="4"/>
+        </w:numPr>
+        <w:spacing w:after="0" w:afterAutospacing="0"/>
+        <w:ind w:left="720" w:hanging="360"/>
+      </w:pPr>
+      <w:r>
+        <w:rPr>
+          <w:b w:val="1"/>
+          <w:bCs w:val="1"/>
+          <w:rtl w:val="0"/>
+        </w:rPr>
+        <w:t xml:space="preserve">ipconfig</w:t>
+      </w:r>
+      <w:r>
+        <w:rPr>
+          <w:rtl w:val="0"/>
+        </w:rPr>
+        <w:t xml:space="preserve">: el comando “ipconfig” muestra información sobre la configuración de la interfaz de red, como la dirección IP, la máscara de subred, la puerta de enlace predeterminada y más. También te permite renovar la dirección IP y liberarla, lo que puede ser útil en caso de problemas de conectividad.</w:t>
+      </w:r>
+    </w:p>
+    <w:p>
+      <w:pPr>
+        <w:numPr>
+          <w:ilvl w:val="0"/>
+          <w:numId w:val="4"/>
+        </w:numPr>
         <w:spacing w:after="0" w:afterAutospacing="0" w:before="0" w:beforeAutospacing="0"/>
         <w:ind w:left="720" w:hanging="360"/>
-        <w:rPr>
-          <w:b w:val="1"/>
-        </w:rPr>
-      </w:pPr>
-      <w:r>
-        <w:rPr>
-          <w:b w:val="1"/>
-          <w:rtl w:val="0"/>
-        </w:rPr>
-        <w:t xml:space="preserve">Control de permisos y accesos:</w:t>
-      </w:r>
-    </w:p>
-    <w:p>
-      <w:pPr>
-        <w:numPr>
-          <w:ilvl w:val="1"/>
-          <w:numId w:val="6"/>
-        </w:numPr>
-        <w:spacing w:after="0" w:afterAutospacing="0" w:before="0" w:beforeAutospacing="0"/>
-        <w:ind w:left="1440" w:hanging="360"/>
-        <w:rPr>
-          <w:u w:val="none"/>
-        </w:rPr>
-      </w:pPr>
-      <w:r>
-        <w:rPr>
-          <w:rtl w:val="0"/>
-        </w:rPr>
-        <w:t xml:space="preserve">Utiliza GPOs para controlar los permisos y los accesos a recursos compartidos. Puedes definir qué usuarios o grupos tienen permisos para acceder a determinados recursos compartidos o establecer permisos de solo lectura o de escritura, según tus necesidades.</w:t>
+      </w:pPr>
+      <w:r>
+        <w:rPr>
+          <w:b w:val="1"/>
+          <w:bCs w:val="1"/>
+          <w:rtl w:val="0"/>
+        </w:rPr>
+        <w:t xml:space="preserve">ping</w:t>
+      </w:r>
+      <w:r>
+        <w:rPr>
+          <w:rtl w:val="0"/>
+        </w:rPr>
+        <w:t xml:space="preserve">: el comando “ping” se utiliza para verificar la conectividad de red entre dos equipos. Puedes usarlo para enviar paquetes de datos a un host remoto y recibir respuestas para verificar si ese host es accesible a través de la red.</w:t>
       </w:r>
     </w:p>
     <w:p>
       <w:pPr>
         <w:numPr>
           <w:ilvl w:val="0"/>
-          <w:numId w:val="6"/>
+          <w:numId w:val="4"/>
         </w:numPr>
         <w:spacing w:after="0" w:afterAutospacing="0" w:before="0" w:beforeAutospacing="0"/>
         <w:ind w:left="720" w:hanging="360"/>
-        <w:rPr>
-          <w:b w:val="1"/>
-        </w:rPr>
-      </w:pPr>
-      <w:r>
-        <w:rPr>
-          <w:b w:val="1"/>
-          <w:rtl w:val="0"/>
-        </w:rPr>
-        <w:t xml:space="preserve">Mapeo de unidades de red:</w:t>
-      </w:r>
-    </w:p>
-    <w:p>
-      <w:pPr>
-        <w:numPr>
-          <w:ilvl w:val="1"/>
-          <w:numId w:val="6"/>
-        </w:numPr>
-        <w:spacing w:after="0" w:afterAutospacing="0" w:before="0" w:beforeAutospacing="0"/>
-        <w:ind w:left="1440" w:hanging="360"/>
-        <w:rPr>
-          <w:u w:val="none"/>
-        </w:rPr>
-      </w:pPr>
-      <w:r>
-        <w:rPr>
-          <w:rtl w:val="0"/>
-        </w:rPr>
-        <w:t xml:space="preserve">Utiliza GPOs para asignar unidades de red automáticamente a los usuarios en función de su pertenencia a grupos de seguridad o de otras condiciones. Esto simplifica la asignación y administración de unidades de red para los usuarios en tu organización.</w:t>
+      </w:pPr>
+      <w:r>
+        <w:rPr>
+          <w:b w:val="1"/>
+          <w:bCs w:val="1"/>
+          <w:rtl w:val="0"/>
+        </w:rPr>
+        <w:t xml:space="preserve">tracert</w:t>
+      </w:r>
+      <w:r>
+        <w:rPr>
+          <w:rtl w:val="0"/>
+        </w:rPr>
+        <w:t xml:space="preserve">: el comando “tracert” muestra la ruta que siguen los paquetes de datos para llegar a un host específico. Esto es útil para diagnosticar problemas de red y ver dónde se encuentra un cuello de botella en la comunicación.</w:t>
       </w:r>
     </w:p>
     <w:p>
       <w:pPr>
         <w:numPr>
           <w:ilvl w:val="0"/>
-          <w:numId w:val="6"/>
+          <w:numId w:val="4"/>
         </w:numPr>
         <w:spacing w:after="0" w:afterAutospacing="0" w:before="0" w:beforeAutospacing="0"/>
         <w:ind w:left="720" w:hanging="360"/>
-        <w:rPr>
-          <w:b w:val="1"/>
-        </w:rPr>
-      </w:pPr>
-      <w:r>
-        <w:rPr>
-          <w:b w:val="1"/>
-          <w:rtl w:val="0"/>
-        </w:rPr>
-        <w:t xml:space="preserve">Configuración de políticas de seguridad:</w:t>
-      </w:r>
-    </w:p>
-    <w:p>
-      <w:pPr>
-        <w:numPr>
-          <w:ilvl w:val="1"/>
-          <w:numId w:val="6"/>
-        </w:numPr>
-        <w:spacing w:after="0" w:afterAutospacing="0" w:before="0" w:beforeAutospacing="0"/>
-        <w:ind w:left="1440" w:hanging="360"/>
-        <w:rPr>
-          <w:u w:val="none"/>
-        </w:rPr>
-      </w:pPr>
-      <w:r>
-        <w:rPr>
-          <w:rtl w:val="0"/>
-        </w:rPr>
-        <w:t xml:space="preserve">Utiliza GPOs para establecer políticas de seguridad específicas para los recursos compartidos. Por ejemplo, puedes habilitar la firma de mensajes SMB (Server Message Block) para garantizar la integridad de los datos transmitidos a través de recursos compartidos.</w:t>
+      </w:pPr>
+      <w:r>
+        <w:rPr>
+          <w:b w:val="1"/>
+          <w:bCs w:val="1"/>
+          <w:rtl w:val="0"/>
+        </w:rPr>
+        <w:t xml:space="preserve">netstat</w:t>
+      </w:r>
+      <w:r>
+        <w:rPr>
+          <w:rtl w:val="0"/>
+        </w:rPr>
+        <w:t xml:space="preserve">: el comando “netstat” muestra información sobre las conexiones de red activas, las tablas de enrutamiento y las estadísticas de red. Puede ayudarte a comprender la actividad de red en tu sistema.</w:t>
       </w:r>
     </w:p>
     <w:p>
       <w:pPr>
         <w:numPr>
           <w:ilvl w:val="0"/>
-          <w:numId w:val="6"/>
+          <w:numId w:val="4"/>
         </w:numPr>
         <w:spacing w:after="0" w:afterAutospacing="0" w:before="0" w:beforeAutospacing="0"/>
         <w:ind w:left="720" w:hanging="360"/>
-        <w:rPr>
-          <w:b w:val="1"/>
-        </w:rPr>
-      </w:pPr>
-      <w:r>
-        <w:rPr>
-          <w:b w:val="1"/>
-          <w:rtl w:val="0"/>
-        </w:rPr>
-        <w:t xml:space="preserve">Auditoría y seguimiento:</w:t>
-      </w:r>
-    </w:p>
-    <w:p>
-      <w:pPr>
-        <w:numPr>
-          <w:ilvl w:val="1"/>
-          <w:numId w:val="6"/>
-        </w:numPr>
-        <w:spacing w:after="0" w:afterAutospacing="0" w:before="0" w:beforeAutospacing="0"/>
-        <w:ind w:left="1440" w:hanging="360"/>
-        <w:rPr>
-          <w:u w:val="none"/>
-        </w:rPr>
-      </w:pPr>
-      <w:r>
-        <w:rPr>
-          <w:rtl w:val="0"/>
-        </w:rPr>
-        <w:t xml:space="preserve">Configura GPOs para habilitar la auditoría de actividades relacionadas con recursos compartidos. Esto te permite rastrear quién accede a los recursos compartidos, qué acciones realizan y cuándo lo hacen. La auditoría es esencial para fines de seguridad y cumplimiento normativo.</w:t>
+      </w:pPr>
+      <w:r>
+        <w:rPr>
+          <w:b w:val="1"/>
+          <w:bCs w:val="1"/>
+          <w:rtl w:val="0"/>
+        </w:rPr>
+        <w:t xml:space="preserve">arp</w:t>
+      </w:r>
+      <w:r>
+        <w:rPr>
+          <w:rtl w:val="0"/>
+        </w:rPr>
+        <w:t xml:space="preserve">: el comando “arp” se utiliza para mostrar y administrar la caché ARP, que mapea direcciones IP a direcciones MAC en la red local.</w:t>
       </w:r>
     </w:p>
     <w:p>
       <w:pPr>
         <w:numPr>
           <w:ilvl w:val="0"/>
-          <w:numId w:val="6"/>
+          <w:numId w:val="4"/>
         </w:numPr>
         <w:spacing w:after="0" w:afterAutospacing="0" w:before="0" w:beforeAutospacing="0"/>
         <w:ind w:left="720" w:hanging="360"/>
-        <w:rPr>
-          <w:b w:val="1"/>
-        </w:rPr>
-      </w:pPr>
-      <w:r>
-        <w:rPr>
-          <w:b w:val="1"/>
-          <w:rtl w:val="0"/>
-        </w:rPr>
-        <w:t xml:space="preserve">Configuración avanzada de políticas de firewall:</w:t>
-      </w:r>
-    </w:p>
-    <w:p>
-      <w:pPr>
-        <w:numPr>
-          <w:ilvl w:val="1"/>
-          <w:numId w:val="6"/>
+      </w:pPr>
+      <w:r>
+        <w:rPr>
+          <w:b w:val="1"/>
+          <w:bCs w:val="1"/>
+          <w:rtl w:val="0"/>
+        </w:rPr>
+        <w:t xml:space="preserve">route</w:t>
+      </w:r>
+      <w:r>
+        <w:rPr>
+          <w:rtl w:val="0"/>
+        </w:rPr>
+        <w:t xml:space="preserve">: el comando “route” te permite ver y administrar la tabla de enrutamiento de tu sistema, lo que puede ser útil para configurar rutas personalizadas o solucionar problemas de conectividad.</w:t>
+      </w:r>
+    </w:p>
+    <w:p>
+      <w:pPr>
+        <w:numPr>
+          <w:ilvl w:val="0"/>
+          <w:numId w:val="4"/>
+        </w:numPr>
+        <w:spacing w:after="0" w:afterAutospacing="0" w:before="0" w:beforeAutospacing="0"/>
+        <w:ind w:left="720" w:hanging="360"/>
+      </w:pPr>
+      <w:r>
+        <w:rPr>
+          <w:b w:val="1"/>
+          <w:bCs w:val="1"/>
+          <w:rtl w:val="0"/>
+        </w:rPr>
+        <w:t xml:space="preserve">nslookup</w:t>
+      </w:r>
+      <w:r>
+        <w:rPr>
+          <w:rtl w:val="0"/>
+        </w:rPr>
+        <w:t xml:space="preserve">: el comando “nslookup” es una herramienta de línea de comandos que te permite realizar consultas DNS para obtener información sobre nombres de dominio y direcciones IP.</w:t>
+      </w:r>
+    </w:p>
+    <w:p>
+      <w:pPr>
+        <w:numPr>
+          <w:ilvl w:val="0"/>
+          <w:numId w:val="4"/>
+        </w:numPr>
+        <w:spacing w:after="0" w:afterAutospacing="0" w:before="0" w:beforeAutospacing="0"/>
+        <w:ind w:left="720" w:hanging="360"/>
+        <w:rPr>
+          <w:u w:val="none"/>
+        </w:rPr>
+      </w:pPr>
+      <w:r>
+        <w:rPr>
+          <w:b w:val="1"/>
+          <w:bCs w:val="1"/>
+          <w:rtl w:val="0"/>
+        </w:rPr>
+        <w:t xml:space="preserve">netsh</w:t>
+      </w:r>
+      <w:r>
+        <w:rPr>
+          <w:rtl w:val="0"/>
+        </w:rPr>
+        <w:t xml:space="preserve">: el comando “netsh” se utiliza para configurar y administrar varios aspectos de la configuración de red, como la configuración de firewall, la configuración de interfaces de red y más.</w:t>
+      </w:r>
+    </w:p>
+    <w:p>
+      <w:pPr>
+        <w:numPr>
+          <w:ilvl w:val="0"/>
+          <w:numId w:val="4"/>
         </w:numPr>
         <w:spacing w:before="0" w:beforeAutospacing="0"/>
-        <w:ind w:left="1440" w:hanging="360"/>
+        <w:ind w:left="720" w:hanging="360"/>
         <w:rPr>
           <w:u w:val="none"/>
         </w:rPr>
       </w:pPr>
       <w:r>
         <w:rPr>
-          <w:rtl w:val="0"/>
-        </w:rPr>
-        <w:t xml:space="preserve">Puedes utilizar GPOs para definir reglas de firewall avanzadas que permitan o bloqueen el tráfico relacionado con recursos compartidos. Esto es especialmente importante para proteger los recursos compartidos de accesos no autorizados.</w:t>
+          <w:b w:val="1"/>
+          <w:bCs w:val="1"/>
+          <w:rtl w:val="0"/>
+        </w:rPr>
+        <w:t xml:space="preserve">net</w:t>
+      </w:r>
+      <w:r>
+        <w:rPr>
+          <w:rtl w:val="0"/>
+        </w:rPr>
+        <w:t xml:space="preserve">: el comando net permite a los usuarios y administradores de red realizar una variedad de tareas relacionadas con la administración y configuración de servicios de red, recursos compartidos, cuentas de usuario y otros aspectos de la conectividad de red. A través de subcomandos como "net share" permite la administración de recursos compartidos.</w:t>
       </w:r>
     </w:p>
     <w:p>
@@ -3652,702 +4776,188 @@
         <w:rPr>
           <w:rtl w:val="0"/>
         </w:rPr>
-        <w:t xml:space="preserve">La gestión avanzada de recursos compartidos mediante GPOs es una forma poderosa de centralizar y automatizar la administración de recursos compartidos en una red Windows con Active Directory. Esto no solo simplifica la administración, sino que también mejora la seguridad y facilita el cumplimiento de políticas de seguridad y regulaciones en tu entorno de red.</w:t>
-      </w:r>
-    </w:p>
-    <w:p>
-      <w:pPr>
-        <w:pStyle w:val="Heading1"/>
+        <w:t xml:space="preserve">Además de estos, en el contexto de diagnóstico de problemas con SMB en Windows, destaca el comando “nbtstat”, diseñado para comprobar el estado de una red cpn SMB. Aquí algunos ejemplos de uso:</w:t>
+      </w:r>
+    </w:p>
+    <w:p>
+      <w:pPr>
         <w:numPr>
           <w:ilvl w:val="0"/>
-          <w:numId w:val="5"/>
-        </w:numPr>
-        <w:spacing w:after="240" w:before="0" w:lineRule="auto"/>
-        <w:ind w:left="432"/>
-      </w:pPr>
-      <w:bookmarkStart w:colFirst="0" w:colLast="0" w:name="_an1rteuxo126" w:id="13"/>
-      <w:bookmarkEnd w:id="13"/>
-      <w:r>
-        <w:rPr>
-          <w:rtl w:val="0"/>
-        </w:rPr>
-        <w:t xml:space="preserve">Problemas Comunes y Resolución de Problemas</w:t>
-      </w:r>
-    </w:p>
-    <w:p>
-      <w:pPr>
-        <w:rPr/>
-      </w:pPr>
-      <w:r>
-        <w:rPr>
-          <w:rtl w:val="0"/>
-        </w:rPr>
-        <w:t xml:space="preserve">La gestión de recursos compartidos en Windows puede ser bastante sólida, pero como en cualquier aspecto de la informática, pueden surgir problemas. A continuación, se describen algunos problemas comunes que puedes encontrar al compartir recursos en Windows y algunas pautas generales para su resolución:</w:t>
-      </w:r>
-    </w:p>
-    <w:p>
-      <w:pPr>
-        <w:numPr>
-          <w:ilvl w:val="0"/>
-          <w:numId w:val="9"/>
+          <w:numId w:val="1"/>
         </w:numPr>
         <w:spacing w:after="0" w:afterAutospacing="0"/>
         <w:ind w:left="720" w:hanging="360"/>
         <w:rPr>
-          <w:b w:val="1"/>
           <w:u w:val="none"/>
         </w:rPr>
       </w:pPr>
       <w:r>
         <w:rPr>
           <w:b w:val="1"/>
-          <w:rtl w:val="0"/>
-        </w:rPr>
-        <w:t xml:space="preserve">Problema: No se puede acceder a un recurso compartido:</w:t>
-      </w:r>
-    </w:p>
-    <w:p>
-      <w:pPr>
-        <w:numPr>
-          <w:ilvl w:val="1"/>
-          <w:numId w:val="9"/>
-        </w:numPr>
-        <w:spacing w:after="0" w:afterAutospacing="0" w:before="0" w:beforeAutospacing="0"/>
-        <w:ind w:left="1440" w:hanging="360"/>
-        <w:rPr>
-          <w:b w:val="1"/>
-          <w:u w:val="none"/>
-        </w:rPr>
-      </w:pPr>
-      <w:r>
-        <w:rPr>
-          <w:b w:val="1"/>
-          <w:rtl w:val="0"/>
-        </w:rPr>
-        <w:t xml:space="preserve">Resolución</w:t>
-      </w:r>
-      <w:r>
-        <w:rPr>
-          <w:rtl w:val="0"/>
-        </w:rPr>
-        <w:t xml:space="preserve">: asegúrate de que la computadora que aloja el recurso compartido esté encendida y conectada a la red. Comprueba la configuración de permisos tanto en la carpeta compartida como en el recurso compartido en sí. Verifica que el nombre del recurso compartido sea correcto y que la ruta de acceso sea válida.</w:t>
+          <w:bCs w:val="1"/>
+          <w:rtl w:val="0"/>
+        </w:rPr>
+        <w:t xml:space="preserve">Consultar la tabla de nombres NetBIOS:</w:t>
+      </w:r>
+      <w:r>
+        <w:rPr>
+          <w:rtl w:val="0"/>
+        </w:rPr>
+        <w:t xml:space="preserve"> puedes utilizar “nbtstat -n” para mostrar la tabla de nombres NetBIOS local en tu computadora. Esto te permite ver los nombres NetBIOS registrados en tu sistema y sus respectivas direcciones IP.</w:t>
       </w:r>
     </w:p>
     <w:p>
       <w:pPr>
         <w:numPr>
           <w:ilvl w:val="0"/>
-          <w:numId w:val="9"/>
+          <w:numId w:val="1"/>
         </w:numPr>
         <w:spacing w:after="0" w:afterAutospacing="0" w:before="0" w:beforeAutospacing="0"/>
         <w:ind w:left="720" w:hanging="360"/>
         <w:rPr>
-          <w:b w:val="1"/>
-        </w:rPr>
-      </w:pPr>
-      <w:r>
-        <w:rPr>
-          <w:b w:val="1"/>
-          <w:rtl w:val="0"/>
-        </w:rPr>
-        <w:t xml:space="preserve">Problema: Acceso denegado:</w:t>
-      </w:r>
-    </w:p>
-    <w:p>
-      <w:pPr>
-        <w:numPr>
-          <w:ilvl w:val="1"/>
-          <w:numId w:val="9"/>
-        </w:numPr>
-        <w:spacing w:after="0" w:afterAutospacing="0" w:before="0" w:beforeAutospacing="0"/>
-        <w:ind w:left="1440" w:hanging="360"/>
-        <w:rPr>
-          <w:b w:val="1"/>
           <w:u w:val="none"/>
         </w:rPr>
       </w:pPr>
       <w:r>
         <w:rPr>
           <w:b w:val="1"/>
-          <w:rtl w:val="0"/>
-        </w:rPr>
-        <w:t xml:space="preserve">Resolución</w:t>
-      </w:r>
-      <w:r>
-        <w:rPr>
-          <w:rtl w:val="0"/>
-        </w:rPr>
-        <w:t xml:space="preserve">: si recibes un mensaje de "Acceso denegado", verifica los permisos de acceso en el recurso compartido y en la carpeta compartida. Asegúrate de tener las credenciales adecuadas y que estén actualizadas. Si es un recurso compartido en un dominio, verifica si tus credenciales de dominio son correctas.</w:t>
+          <w:bCs w:val="1"/>
+          <w:rtl w:val="0"/>
+        </w:rPr>
+        <w:t xml:space="preserve">Resolver nombres NetBIOS a direcciones IP:</w:t>
+      </w:r>
+      <w:r>
+        <w:rPr>
+          <w:rtl w:val="0"/>
+        </w:rPr>
+        <w:t xml:space="preserve"> si tienes un nombre NetBIOS y deseas conocer su dirección IP correspondiente, puedes utilizar “nbtstat -A &lt;nombre&gt;” donde &lt;nombre&gt; es el nombre NetBIOS que deseas resolver. Esto es útil para verificar la dirección IP de otros equipos en la red.</w:t>
       </w:r>
     </w:p>
     <w:p>
       <w:pPr>
         <w:numPr>
           <w:ilvl w:val="0"/>
-          <w:numId w:val="9"/>
+          <w:numId w:val="1"/>
         </w:numPr>
         <w:spacing w:after="0" w:afterAutospacing="0" w:before="0" w:beforeAutospacing="0"/>
         <w:ind w:left="720" w:hanging="360"/>
         <w:rPr>
-          <w:b w:val="1"/>
-        </w:rPr>
-      </w:pPr>
-      <w:r>
-        <w:rPr>
-          <w:b w:val="1"/>
-          <w:rtl w:val="0"/>
-        </w:rPr>
-        <w:t xml:space="preserve">Problema: Lenta velocidad de transferencia:</w:t>
-      </w:r>
-    </w:p>
-    <w:p>
-      <w:pPr>
-        <w:numPr>
-          <w:ilvl w:val="1"/>
-          <w:numId w:val="9"/>
-        </w:numPr>
-        <w:spacing w:after="0" w:afterAutospacing="0" w:before="0" w:beforeAutospacing="0"/>
-        <w:ind w:left="1440" w:hanging="360"/>
-        <w:rPr>
-          <w:b w:val="1"/>
           <w:u w:val="none"/>
         </w:rPr>
       </w:pPr>
       <w:r>
         <w:rPr>
           <w:b w:val="1"/>
-          <w:rtl w:val="0"/>
-        </w:rPr>
-        <w:t xml:space="preserve">Resolución</w:t>
-      </w:r>
-      <w:r>
-        <w:rPr>
-          <w:rtl w:val="0"/>
-        </w:rPr>
-        <w:t xml:space="preserve">: una velocidad de transferencia lenta puede deberse a la saturación de la red, la carga de la computadora anfitriona o problemas de hardware. Comprueba el rendimiento de la red y las computadoras involucradas.</w:t>
+          <w:bCs w:val="1"/>
+          <w:rtl w:val="0"/>
+        </w:rPr>
+        <w:t xml:space="preserve">Obtener información sobre el adaptador: </w:t>
+      </w:r>
+      <w:r>
+        <w:rPr>
+          <w:rtl w:val="0"/>
+        </w:rPr>
+        <w:t xml:space="preserve">el comando “</w:t>
+      </w:r>
+      <w:r>
+        <w:rPr>
+          <w:rtl w:val="0"/>
+        </w:rPr>
+        <w:t xml:space="preserve">nbtstat -a &lt;dirección IP&gt;” te proporciona información detallada sobre el adaptador de red de un equipo remoto, incluyendo su dirección MAC, dirección IP, nombre NetBIOS y más.</w:t>
       </w:r>
     </w:p>
     <w:p>
       <w:pPr>
         <w:numPr>
           <w:ilvl w:val="0"/>
-          <w:numId w:val="9"/>
+          <w:numId w:val="1"/>
         </w:numPr>
         <w:spacing w:after="0" w:afterAutospacing="0" w:before="0" w:beforeAutospacing="0"/>
         <w:ind w:left="720" w:hanging="360"/>
         <w:rPr>
-          <w:b w:val="1"/>
-        </w:rPr>
-      </w:pPr>
-      <w:r>
-        <w:rPr>
-          <w:b w:val="1"/>
-          <w:rtl w:val="0"/>
-        </w:rPr>
-        <w:t xml:space="preserve">Problema: Recursos compartidos no visibles en la red:</w:t>
-      </w:r>
-    </w:p>
-    <w:p>
-      <w:pPr>
-        <w:numPr>
-          <w:ilvl w:val="1"/>
-          <w:numId w:val="9"/>
-        </w:numPr>
-        <w:spacing w:after="0" w:afterAutospacing="0" w:before="0" w:beforeAutospacing="0"/>
-        <w:ind w:left="1440" w:hanging="360"/>
-        <w:rPr>
-          <w:b w:val="1"/>
           <w:u w:val="none"/>
         </w:rPr>
       </w:pPr>
       <w:r>
         <w:rPr>
           <w:b w:val="1"/>
-          <w:rtl w:val="0"/>
-        </w:rPr>
-        <w:t xml:space="preserve">Resolución</w:t>
-      </w:r>
-      <w:r>
-        <w:rPr>
-          <w:rtl w:val="0"/>
-        </w:rPr>
-        <w:t xml:space="preserve">: verifica que todos los dispositivos estén en la misma red y tengan la detección de red habilitada. Asegúrate de que el servicio "Servicio de detección de redes" esté en funcionamiento en las computadoras y que el grupo de trabajo o el dominio sean correctos. También, verifica que no haya problemas con el Firewall de Windows que puedan bloquear la visibilidad de los recursos compartidos.</w:t>
+          <w:bCs w:val="1"/>
+          <w:rtl w:val="0"/>
+        </w:rPr>
+        <w:t xml:space="preserve">Limpiar y renovar la tabla de nombres NetBIOS:</w:t>
+      </w:r>
+      <w:r>
+        <w:rPr>
+          <w:rtl w:val="0"/>
+        </w:rPr>
+        <w:t xml:space="preserve"> puedes utilizar “nbtstat -R” para borrar y reiniciar la tabla de nombres NetBIOS local. Esto puede ser útil si estás experimentando problemas de resolución de nombres en tu red.</w:t>
       </w:r>
     </w:p>
     <w:p>
       <w:pPr>
         <w:numPr>
           <w:ilvl w:val="0"/>
-          <w:numId w:val="9"/>
+          <w:numId w:val="1"/>
         </w:numPr>
         <w:spacing w:after="0" w:afterAutospacing="0" w:before="0" w:beforeAutospacing="0"/>
         <w:ind w:left="720" w:hanging="360"/>
         <w:rPr>
-          <w:b w:val="1"/>
-        </w:rPr>
-      </w:pPr>
-      <w:r>
-        <w:rPr>
-          <w:b w:val="1"/>
-          <w:rtl w:val="0"/>
-        </w:rPr>
-        <w:t xml:space="preserve">Problema: Nombre de recurso compartido no válido:</w:t>
-      </w:r>
-    </w:p>
-    <w:p>
-      <w:pPr>
-        <w:numPr>
-          <w:ilvl w:val="1"/>
-          <w:numId w:val="9"/>
-        </w:numPr>
-        <w:spacing w:after="0" w:afterAutospacing="0" w:before="0" w:beforeAutospacing="0"/>
-        <w:ind w:left="1440" w:hanging="360"/>
-        <w:rPr>
-          <w:b w:val="1"/>
           <w:u w:val="none"/>
         </w:rPr>
       </w:pPr>
       <w:r>
         <w:rPr>
           <w:b w:val="1"/>
-          <w:rtl w:val="0"/>
-        </w:rPr>
-        <w:t xml:space="preserve">Resolución</w:t>
-      </w:r>
-      <w:r>
-        <w:rPr>
-          <w:rtl w:val="0"/>
-        </w:rPr>
-        <w:t xml:space="preserve">: verifica que el nombre del recurso compartido no contenga caracteres no permitidos o espacios en blanco. Utiliza un nombre simple y asegúrate de que sea único en la red.</w:t>
+          <w:bCs w:val="1"/>
+          <w:rtl w:val="0"/>
+        </w:rPr>
+        <w:t xml:space="preserve">Forzar una renovación de la tabla de nombres NetBIOS:</w:t>
+      </w:r>
+      <w:r>
+        <w:rPr>
+          <w:rtl w:val="0"/>
+        </w:rPr>
+        <w:t xml:space="preserve"> con “</w:t>
+      </w:r>
+      <w:r>
+        <w:rPr>
+          <w:rtl w:val="0"/>
+        </w:rPr>
+        <w:t xml:space="preserve">nbtstat -RR” fuerza una renovación de la tabla de nombres NetBIOS. Esto puede ser útil si necesitas actualizar los nombres NetBIOS en tu red sin reiniciar la computadora.</w:t>
       </w:r>
     </w:p>
     <w:p>
       <w:pPr>
         <w:numPr>
           <w:ilvl w:val="0"/>
-          <w:numId w:val="9"/>
+          <w:numId w:val="1"/>
         </w:numPr>
         <w:spacing w:after="0" w:afterAutospacing="0" w:before="0" w:beforeAutospacing="0"/>
         <w:ind w:left="720" w:hanging="360"/>
         <w:rPr>
-          <w:b w:val="1"/>
-        </w:rPr>
-      </w:pPr>
-      <w:r>
-        <w:rPr>
-          <w:b w:val="1"/>
-          <w:rtl w:val="0"/>
-        </w:rPr>
-        <w:t xml:space="preserve">Problema: Problemas de autenticación:</w:t>
-      </w:r>
-    </w:p>
-    <w:p>
-      <w:pPr>
-        <w:numPr>
-          <w:ilvl w:val="1"/>
-          <w:numId w:val="9"/>
-        </w:numPr>
-        <w:spacing w:after="0" w:afterAutospacing="0" w:before="0" w:beforeAutospacing="0"/>
-        <w:ind w:left="1440" w:hanging="360"/>
-        <w:rPr>
-          <w:b w:val="1"/>
           <w:u w:val="none"/>
         </w:rPr>
       </w:pPr>
       <w:r>
         <w:rPr>
           <w:b w:val="1"/>
-          <w:rtl w:val="0"/>
-        </w:rPr>
-        <w:t xml:space="preserve">Resolución</w:t>
-      </w:r>
-      <w:r>
-        <w:rPr>
-          <w:rtl w:val="0"/>
-        </w:rPr>
-        <w:t xml:space="preserve">: si tienes problemas con la autenticación, verifica que las credenciales proporcionadas sean correctas y que tengas permiso para acceder al recurso compartido. También, asegúrate de que no haya problemas de sincronización de tiempo entre los dispositivos, ya que esto puede afectar la autenticación.</w:t>
+          <w:bCs w:val="1"/>
+          <w:rtl w:val="0"/>
+        </w:rPr>
+        <w:t xml:space="preserve">Detectar conflictos de nombres:</w:t>
+      </w:r>
+      <w:r>
+        <w:rPr>
+          <w:rtl w:val="0"/>
+        </w:rPr>
+        <w:t xml:space="preserve"> el comando “nbtstat -c” muestra una lista de nombres de grupo de trabajo y dominio registrados en la red local. Esto puede ayudar a detectar conflictos de nombres en la red.</w:t>
       </w:r>
     </w:p>
     <w:p>
       <w:pPr>
         <w:numPr>
           <w:ilvl w:val="0"/>
-          <w:numId w:val="9"/>
-        </w:numPr>
-        <w:spacing w:after="0" w:afterAutospacing="0" w:before="0" w:beforeAutospacing="0"/>
-        <w:ind w:left="720" w:hanging="360"/>
-        <w:rPr>
-          <w:b w:val="1"/>
-        </w:rPr>
-      </w:pPr>
-      <w:r>
-        <w:rPr>
-          <w:b w:val="1"/>
-          <w:rtl w:val="0"/>
-        </w:rPr>
-        <w:t xml:space="preserve">Problema: Recursos compartidos inactivos o desconexiones inesperadas:</w:t>
-      </w:r>
-    </w:p>
-    <w:p>
-      <w:pPr>
-        <w:numPr>
-          <w:ilvl w:val="1"/>
-          <w:numId w:val="9"/>
-        </w:numPr>
-        <w:spacing w:after="0" w:afterAutospacing="0" w:before="0" w:beforeAutospacing="0"/>
-        <w:ind w:left="1440" w:hanging="360"/>
-        <w:rPr>
-          <w:b w:val="1"/>
-          <w:u w:val="none"/>
-        </w:rPr>
-      </w:pPr>
-      <w:r>
-        <w:rPr>
-          <w:b w:val="1"/>
-          <w:rtl w:val="0"/>
-        </w:rPr>
-        <w:t xml:space="preserve">Resolución</w:t>
-      </w:r>
-      <w:r>
-        <w:rPr>
-          <w:rtl w:val="0"/>
-        </w:rPr>
-        <w:t xml:space="preserve">: esto puede ser causado por inactividad o configuraciones de desconexión automática en los recursos compartidos. Ajusta las configuraciones de inactividad y desconexión según sea necesario.</w:t>
-      </w:r>
-    </w:p>
-    <w:p>
-      <w:pPr>
-        <w:numPr>
-          <w:ilvl w:val="0"/>
-          <w:numId w:val="9"/>
-        </w:numPr>
-        <w:spacing w:after="0" w:afterAutospacing="0" w:before="0" w:beforeAutospacing="0"/>
-        <w:ind w:left="720" w:hanging="360"/>
-        <w:rPr>
-          <w:b w:val="1"/>
-        </w:rPr>
-      </w:pPr>
-      <w:r>
-        <w:rPr>
-          <w:b w:val="1"/>
-          <w:rtl w:val="0"/>
-        </w:rPr>
-        <w:t xml:space="preserve">Problema: Problemas con la red:</w:t>
-      </w:r>
-    </w:p>
-    <w:p>
-      <w:pPr>
-        <w:numPr>
-          <w:ilvl w:val="1"/>
-          <w:numId w:val="9"/>
-        </w:numPr>
-        <w:spacing w:after="0" w:afterAutospacing="0" w:before="0" w:beforeAutospacing="0"/>
-        <w:ind w:left="1440" w:hanging="360"/>
-        <w:rPr>
-          <w:u w:val="none"/>
-        </w:rPr>
-      </w:pPr>
-      <w:r>
-        <w:rPr>
-          <w:b w:val="1"/>
-          <w:rtl w:val="0"/>
-        </w:rPr>
-        <w:t xml:space="preserve">Resolución</w:t>
-      </w:r>
-      <w:r>
-        <w:rPr>
-          <w:rtl w:val="0"/>
-        </w:rPr>
-        <w:t xml:space="preserve">: revisar que la red está configurada correctamente. Si es así, una forma de resolver los problemas con la red es reiniciar la red. Para ello pueden ayudarte estos 4 comandos (lanzados como administrador):</w:t>
-      </w:r>
-    </w:p>
-    <w:p>
-      <w:pPr>
-        <w:numPr>
-          <w:ilvl w:val="2"/>
-          <w:numId w:val="9"/>
-        </w:numPr>
-        <w:spacing w:after="0" w:afterAutospacing="0" w:before="0" w:beforeAutospacing="0"/>
-        <w:ind w:left="2160" w:hanging="360"/>
-      </w:pPr>
-      <w:r>
-        <w:rPr>
-          <w:rtl w:val="0"/>
-        </w:rPr>
-        <w:t xml:space="preserve">netsh winsock reset</w:t>
-      </w:r>
-    </w:p>
-    <w:p>
-      <w:pPr>
-        <w:numPr>
-          <w:ilvl w:val="2"/>
-          <w:numId w:val="9"/>
-        </w:numPr>
-        <w:spacing w:after="0" w:afterAutospacing="0" w:before="0" w:beforeAutospacing="0"/>
-        <w:ind w:left="2160" w:hanging="360"/>
-      </w:pPr>
-      <w:r>
-        <w:rPr>
-          <w:rtl w:val="0"/>
-        </w:rPr>
-        <w:t xml:space="preserve">netsh int ip reset</w:t>
-      </w:r>
-    </w:p>
-    <w:p>
-      <w:pPr>
-        <w:numPr>
-          <w:ilvl w:val="2"/>
-          <w:numId w:val="9"/>
-        </w:numPr>
-        <w:spacing w:after="0" w:afterAutospacing="0" w:before="0" w:beforeAutospacing="0"/>
-        <w:ind w:left="2160" w:hanging="360"/>
-      </w:pPr>
-      <w:r>
-        <w:rPr>
-          <w:rtl w:val="0"/>
-        </w:rPr>
-        <w:t xml:space="preserve">ipconfig /release</w:t>
-      </w:r>
-    </w:p>
-    <w:p>
-      <w:pPr>
-        <w:numPr>
-          <w:ilvl w:val="2"/>
-          <w:numId w:val="9"/>
-        </w:numPr>
-        <w:spacing w:after="0" w:afterAutospacing="0" w:before="0" w:beforeAutospacing="0"/>
-        <w:ind w:left="2160" w:hanging="360"/>
-      </w:pPr>
-      <w:r>
-        <w:rPr>
-          <w:rtl w:val="0"/>
-        </w:rPr>
-        <w:t xml:space="preserve">ipconfig /renew</w:t>
-      </w:r>
-    </w:p>
-    <w:p>
-      <w:pPr>
-        <w:pStyle w:val="Heading1"/>
-        <w:numPr>
-          <w:ilvl w:val="0"/>
-          <w:numId w:val="5"/>
-        </w:numPr>
-        <w:spacing w:after="240" w:before="0" w:lineRule="auto"/>
-        <w:ind w:left="432"/>
-      </w:pPr>
-      <w:bookmarkStart w:colFirst="0" w:colLast="0" w:name="_gbpoihcvmp9w" w:id="14"/>
-      <w:bookmarkEnd w:id="14"/>
-      <w:r>
-        <w:rPr>
-          <w:rtl w:val="0"/>
-        </w:rPr>
-        <w:t xml:space="preserve">Comandos útiles para diagnóstico y resolución de problemas</w:t>
-      </w:r>
-    </w:p>
-    <w:p>
-      <w:pPr>
-        <w:spacing w:after="240" w:before="0" w:lineRule="auto"/>
-        <w:rPr/>
-      </w:pPr>
-      <w:r>
-        <w:rPr>
-          <w:rtl w:val="0"/>
-        </w:rPr>
-        <w:t xml:space="preserve">Existen multitud de comandos que pueden serte útiles para la realización de diagnóstico y resolución de problemas tanto de red como de compartición de recursos con SMB. Estos son:</w:t>
-      </w:r>
-    </w:p>
-    <w:p>
-      <w:pPr>
-        <w:numPr>
-          <w:ilvl w:val="0"/>
-          <w:numId w:val="12"/>
-        </w:numPr>
-        <w:spacing w:after="0" w:afterAutospacing="0"/>
-        <w:ind w:left="720" w:hanging="360"/>
-      </w:pPr>
-      <w:r>
-        <w:rPr>
-          <w:b w:val="1"/>
-          <w:rtl w:val="0"/>
-        </w:rPr>
-        <w:t xml:space="preserve">ipconfig</w:t>
-      </w:r>
-      <w:r>
-        <w:rPr>
-          <w:rtl w:val="0"/>
-        </w:rPr>
-        <w:t xml:space="preserve">: el comando “ipconfig” muestra información sobre la configuración de la interfaz de red, como la dirección IP, la máscara de subred, la puerta de enlace predeterminada y más. También te permite renovar la dirección IP y liberarla, lo que puede ser útil en caso de problemas de conectividad.</w:t>
-      </w:r>
-    </w:p>
-    <w:p>
-      <w:pPr>
-        <w:numPr>
-          <w:ilvl w:val="0"/>
-          <w:numId w:val="12"/>
-        </w:numPr>
-        <w:spacing w:after="0" w:afterAutospacing="0" w:before="0" w:beforeAutospacing="0"/>
-        <w:ind w:left="720" w:hanging="360"/>
-      </w:pPr>
-      <w:r>
-        <w:rPr>
-          <w:b w:val="1"/>
-          <w:rtl w:val="0"/>
-        </w:rPr>
-        <w:t xml:space="preserve">ping</w:t>
-      </w:r>
-      <w:r>
-        <w:rPr>
-          <w:rtl w:val="0"/>
-        </w:rPr>
-        <w:t xml:space="preserve">: el comando “ping” se utiliza para verificar la conectividad de red entre dos equipos. Puedes usarlo para enviar paquetes de datos a un host remoto y recibir respuestas para verificar si ese host es accesible a través de la red.</w:t>
-      </w:r>
-    </w:p>
-    <w:p>
-      <w:pPr>
-        <w:numPr>
-          <w:ilvl w:val="0"/>
-          <w:numId w:val="12"/>
-        </w:numPr>
-        <w:spacing w:after="0" w:afterAutospacing="0" w:before="0" w:beforeAutospacing="0"/>
-        <w:ind w:left="720" w:hanging="360"/>
-      </w:pPr>
-      <w:r>
-        <w:rPr>
-          <w:b w:val="1"/>
-          <w:rtl w:val="0"/>
-        </w:rPr>
-        <w:t xml:space="preserve">tracert</w:t>
-      </w:r>
-      <w:r>
-        <w:rPr>
-          <w:rtl w:val="0"/>
-        </w:rPr>
-        <w:t xml:space="preserve">: el comando “tracert” muestra la ruta que siguen los paquetes de datos para llegar a un host específico. Esto es útil para diagnosticar problemas de red y ver dónde se encuentra un cuello de botella en la comunicación.</w:t>
-      </w:r>
-    </w:p>
-    <w:p>
-      <w:pPr>
-        <w:numPr>
-          <w:ilvl w:val="0"/>
-          <w:numId w:val="12"/>
-        </w:numPr>
-        <w:spacing w:after="0" w:afterAutospacing="0" w:before="0" w:beforeAutospacing="0"/>
-        <w:ind w:left="720" w:hanging="360"/>
-      </w:pPr>
-      <w:r>
-        <w:rPr>
-          <w:b w:val="1"/>
-          <w:rtl w:val="0"/>
-        </w:rPr>
-        <w:t xml:space="preserve">netstat</w:t>
-      </w:r>
-      <w:r>
-        <w:rPr>
-          <w:rtl w:val="0"/>
-        </w:rPr>
-        <w:t xml:space="preserve">: el comando “netstat” muestra información sobre las conexiones de red activas, las tablas de enrutamiento y las estadísticas de red. Puede ayudarte a comprender la actividad de red en tu sistema.</w:t>
-      </w:r>
-    </w:p>
-    <w:p>
-      <w:pPr>
-        <w:numPr>
-          <w:ilvl w:val="0"/>
-          <w:numId w:val="12"/>
-        </w:numPr>
-        <w:spacing w:after="0" w:afterAutospacing="0" w:before="0" w:beforeAutospacing="0"/>
-        <w:ind w:left="720" w:hanging="360"/>
-      </w:pPr>
-      <w:r>
-        <w:rPr>
-          <w:b w:val="1"/>
-          <w:rtl w:val="0"/>
-        </w:rPr>
-        <w:t xml:space="preserve">arp</w:t>
-      </w:r>
-      <w:r>
-        <w:rPr>
-          <w:rtl w:val="0"/>
-        </w:rPr>
-        <w:t xml:space="preserve">: el comando “arp” se utiliza para mostrar y administrar la caché ARP, que mapea direcciones IP a direcciones MAC en la red local.</w:t>
-      </w:r>
-    </w:p>
-    <w:p>
-      <w:pPr>
-        <w:numPr>
-          <w:ilvl w:val="0"/>
-          <w:numId w:val="12"/>
-        </w:numPr>
-        <w:spacing w:after="0" w:afterAutospacing="0" w:before="0" w:beforeAutospacing="0"/>
-        <w:ind w:left="720" w:hanging="360"/>
-      </w:pPr>
-      <w:r>
-        <w:rPr>
-          <w:b w:val="1"/>
-          <w:rtl w:val="0"/>
-        </w:rPr>
-        <w:t xml:space="preserve">route</w:t>
-      </w:r>
-      <w:r>
-        <w:rPr>
-          <w:rtl w:val="0"/>
-        </w:rPr>
-        <w:t xml:space="preserve">: el comando “route” te permite ver y administrar la tabla de enrutamiento de tu sistema, lo que puede ser útil para configurar rutas personalizadas o solucionar problemas de conectividad.</w:t>
-      </w:r>
-    </w:p>
-    <w:p>
-      <w:pPr>
-        <w:numPr>
-          <w:ilvl w:val="0"/>
-          <w:numId w:val="12"/>
-        </w:numPr>
-        <w:spacing w:after="0" w:afterAutospacing="0" w:before="0" w:beforeAutospacing="0"/>
-        <w:ind w:left="720" w:hanging="360"/>
-      </w:pPr>
-      <w:r>
-        <w:rPr>
-          <w:b w:val="1"/>
-          <w:rtl w:val="0"/>
-        </w:rPr>
-        <w:t xml:space="preserve">nslookup</w:t>
-      </w:r>
-      <w:r>
-        <w:rPr>
-          <w:rtl w:val="0"/>
-        </w:rPr>
-        <w:t xml:space="preserve">: el comando “nslookup” es una herramienta de línea de comandos que te permite realizar consultas DNS para obtener información sobre nombres de dominio y direcciones IP.</w:t>
-      </w:r>
-    </w:p>
-    <w:p>
-      <w:pPr>
-        <w:numPr>
-          <w:ilvl w:val="0"/>
-          <w:numId w:val="12"/>
-        </w:numPr>
-        <w:spacing w:after="0" w:afterAutospacing="0" w:before="0" w:beforeAutospacing="0"/>
-        <w:ind w:left="720" w:hanging="360"/>
-        <w:rPr>
-          <w:u w:val="none"/>
-        </w:rPr>
-      </w:pPr>
-      <w:r>
-        <w:rPr>
-          <w:b w:val="1"/>
-          <w:rtl w:val="0"/>
-        </w:rPr>
-        <w:t xml:space="preserve">netsh</w:t>
-      </w:r>
-      <w:r>
-        <w:rPr>
-          <w:rtl w:val="0"/>
-        </w:rPr>
-        <w:t xml:space="preserve">: el comando “netsh” se utiliza para configurar y administrar varios aspectos de la configuración de red, como la configuración de firewall, la configuración de interfaces de red y más.</w:t>
-      </w:r>
-    </w:p>
-    <w:p>
-      <w:pPr>
-        <w:numPr>
-          <w:ilvl w:val="0"/>
-          <w:numId w:val="12"/>
+          <w:numId w:val="1"/>
         </w:numPr>
         <w:spacing w:before="0" w:beforeAutospacing="0"/>
         <w:ind w:left="720" w:hanging="360"/>
@@ -4358,211 +4968,7 @@
       <w:r>
         <w:rPr>
           <w:b w:val="1"/>
-          <w:rtl w:val="0"/>
-        </w:rPr>
-        <w:t xml:space="preserve">net</w:t>
-      </w:r>
-      <w:r>
-        <w:rPr>
-          <w:rtl w:val="0"/>
-        </w:rPr>
-        <w:t xml:space="preserve">: el comando net permite a los usuarios y administradores de red realizar una variedad de tareas relacionadas con la administración y configuración de servicios de red, recursos compartidos, cuentas de usuario y otros aspectos de la conectividad de red. A través de subcomandos como "net share" permite la administración de recursos compartidos.</w:t>
-      </w:r>
-    </w:p>
-    <w:p>
-      <w:pPr>
-        <w:rPr/>
-      </w:pPr>
-      <w:r>
-        <w:rPr>
-          <w:rtl w:val="0"/>
-        </w:rPr>
-        <w:t xml:space="preserve">Además de estos, en el contexto de diagnóstico de problemas con SMB en Windows, destaca el comando “ntbstat”, diseñado para comprobar el estado de una red cpn SMB. Aquí algunos ejemplos de uso:</w:t>
-      </w:r>
-    </w:p>
-    <w:p>
-      <w:pPr>
-        <w:numPr>
-          <w:ilvl w:val="0"/>
-          <w:numId w:val="8"/>
-        </w:numPr>
-        <w:spacing w:after="0" w:afterAutospacing="0"/>
-        <w:ind w:left="720" w:hanging="360"/>
-        <w:rPr>
-          <w:u w:val="none"/>
-        </w:rPr>
-      </w:pPr>
-      <w:r>
-        <w:rPr>
-          <w:b w:val="1"/>
-          <w:rtl w:val="0"/>
-        </w:rPr>
-        <w:t xml:space="preserve">Consultar la tabla de nombres NetBIOS:</w:t>
-      </w:r>
-      <w:r>
-        <w:rPr>
-          <w:rtl w:val="0"/>
-        </w:rPr>
-        <w:t xml:space="preserve"> puedes utilizar “nbtstat -n” para mostrar la tabla de nombres NetBIOS local en tu computadora. Esto te permite ver los nombres NetBIOS registrados en tu sistema y sus respectivas direcciones IP.</w:t>
-      </w:r>
-    </w:p>
-    <w:p>
-      <w:pPr>
-        <w:numPr>
-          <w:ilvl w:val="0"/>
-          <w:numId w:val="8"/>
-        </w:numPr>
-        <w:spacing w:after="0" w:afterAutospacing="0" w:before="0" w:beforeAutospacing="0"/>
-        <w:ind w:left="720" w:hanging="360"/>
-        <w:rPr>
-          <w:u w:val="none"/>
-        </w:rPr>
-      </w:pPr>
-      <w:r>
-        <w:rPr>
-          <w:b w:val="1"/>
-          <w:rtl w:val="0"/>
-        </w:rPr>
-        <w:t xml:space="preserve">Resolver nombres NetBIOS a direcciones IP:</w:t>
-      </w:r>
-      <w:r>
-        <w:rPr>
-          <w:rtl w:val="0"/>
-        </w:rPr>
-        <w:t xml:space="preserve"> si tienes un nombre NetBIOS y deseas conocer su dirección IP correspondiente, puedes utilizar “nbtstat -A &lt;nombre&gt;” donde &lt;nombre&gt; es el nombre NetBIOS que deseas resolver. Esto es útil para verificar la dirección IP de otros equipos en la red.</w:t>
-      </w:r>
-    </w:p>
-    <w:p>
-      <w:pPr>
-        <w:numPr>
-          <w:ilvl w:val="0"/>
-          <w:numId w:val="8"/>
-        </w:numPr>
-        <w:spacing w:after="0" w:afterAutospacing="0" w:before="0" w:beforeAutospacing="0"/>
-        <w:ind w:left="720" w:hanging="360"/>
-        <w:rPr>
-          <w:u w:val="none"/>
-        </w:rPr>
-      </w:pPr>
-      <w:r>
-        <w:rPr>
-          <w:b w:val="1"/>
-          <w:rtl w:val="0"/>
-        </w:rPr>
-        <w:t xml:space="preserve">Obtener información sobre el adaptador: </w:t>
-      </w:r>
-      <w:r>
-        <w:rPr>
-          <w:rtl w:val="0"/>
-        </w:rPr>
-        <w:t xml:space="preserve">el comando “</w:t>
-      </w:r>
-      <w:r>
-        <w:rPr>
-          <w:rtl w:val="0"/>
-        </w:rPr>
-        <w:t xml:space="preserve">nbtstat -a &lt;dirección IP&gt;” te proporciona información detallada sobre el adaptador de red de un equipo remoto, incluyendo su dirección MAC, dirección IP, nombre NetBIOS y más.</w:t>
-      </w:r>
-    </w:p>
-    <w:p>
-      <w:pPr>
-        <w:numPr>
-          <w:ilvl w:val="0"/>
-          <w:numId w:val="8"/>
-        </w:numPr>
-        <w:spacing w:after="0" w:afterAutospacing="0" w:before="0" w:beforeAutospacing="0"/>
-        <w:ind w:left="720" w:hanging="360"/>
-        <w:rPr>
-          <w:u w:val="none"/>
-        </w:rPr>
-      </w:pPr>
-      <w:r>
-        <w:rPr>
-          <w:b w:val="1"/>
-          <w:rtl w:val="0"/>
-        </w:rPr>
-        <w:t xml:space="preserve">Limpiar y renovar la tabla de nombres NetBIOS:</w:t>
-      </w:r>
-      <w:r>
-        <w:rPr>
-          <w:rtl w:val="0"/>
-        </w:rPr>
-        <w:t xml:space="preserve"> puedes utilizar “nbtstat -R” para borrar y reiniciar la tabla de nombres NetBIOS local. Esto puede ser útil si estás experimentando problemas de resolución de nombres en tu red.</w:t>
-      </w:r>
-    </w:p>
-    <w:p>
-      <w:pPr>
-        <w:numPr>
-          <w:ilvl w:val="0"/>
-          <w:numId w:val="8"/>
-        </w:numPr>
-        <w:spacing w:after="0" w:afterAutospacing="0" w:before="0" w:beforeAutospacing="0"/>
-        <w:ind w:left="720" w:hanging="360"/>
-        <w:rPr>
-          <w:u w:val="none"/>
-        </w:rPr>
-      </w:pPr>
-      <w:r>
-        <w:rPr>
-          <w:b w:val="1"/>
-          <w:rtl w:val="0"/>
-        </w:rPr>
-        <w:t xml:space="preserve">Forzar una renovación de la tabla de nombres NetBIOS:</w:t>
-      </w:r>
-      <w:r>
-        <w:rPr>
-          <w:rtl w:val="0"/>
-        </w:rPr>
-        <w:t xml:space="preserve"> con “</w:t>
-      </w:r>
-      <w:r>
-        <w:rPr>
-          <w:rtl w:val="0"/>
-        </w:rPr>
-        <w:t xml:space="preserve">nbtstat -RR” fuerza una renovación de la tabla de nombres NetBIOS. Esto puede ser útil si necesitas actualizar los nombres NetBIOS en tu red sin reiniciar la computadora.</w:t>
-      </w:r>
-    </w:p>
-    <w:p>
-      <w:pPr>
-        <w:numPr>
-          <w:ilvl w:val="0"/>
-          <w:numId w:val="8"/>
-        </w:numPr>
-        <w:spacing w:after="0" w:afterAutospacing="0" w:before="0" w:beforeAutospacing="0"/>
-        <w:ind w:left="720" w:hanging="360"/>
-        <w:rPr>
-          <w:u w:val="none"/>
-        </w:rPr>
-      </w:pPr>
-      <w:r>
-        <w:rPr>
-          <w:b w:val="1"/>
-          <w:rtl w:val="0"/>
-        </w:rPr>
-        <w:t xml:space="preserve">Detectar conflictos de nombres:</w:t>
-      </w:r>
-      <w:r>
-        <w:rPr>
-          <w:rtl w:val="0"/>
-        </w:rPr>
-        <w:t xml:space="preserve"> el comando “nbtstat -c” muestra una lista de nombres de grupo de trabajo y dominio registrados en la red local. Esto puede ayudar a detectar conflictos de nombres en la red.</w:t>
-      </w:r>
-    </w:p>
-    <w:p>
-      <w:pPr>
-        <w:numPr>
-          <w:ilvl w:val="0"/>
-          <w:numId w:val="8"/>
-        </w:numPr>
-        <w:spacing w:before="0" w:beforeAutospacing="0"/>
-        <w:ind w:left="720" w:hanging="360"/>
-        <w:rPr>
-          <w:u w:val="none"/>
-        </w:rPr>
-      </w:pPr>
-      <w:r>
-        <w:rPr>
-          <w:b w:val="1"/>
+          <w:bCs w:val="1"/>
           <w:rtl w:val="0"/>
         </w:rPr>
         <w:t xml:space="preserve">Mostrar estadísticas NetBIOS:</w:t>
@@ -4572,16 +4978,6 @@
           <w:rtl w:val="0"/>
         </w:rPr>
         <w:t xml:space="preserve">  el comando “nbtstat -s” muestra estadísticas NetBIOS, incluyendo el número de sesiones establecidas, nombres registrados y otros detalles relacionados con la conectividad NetBIOS.</w:t>
-      </w:r>
-    </w:p>
-    <w:p>
-      <w:pPr>
-        <w:rPr/>
-      </w:pPr>
-      <w:r>
-        <w:rPr>
-          <w:rtl w:val="0"/>
-        </w:rPr>
       </w:r>
     </w:p>
     <w:p>
@@ -4657,7 +5053,7 @@
         <w:pStyle w:val="Heading1"/>
         <w:numPr>
           <w:ilvl w:val="0"/>
-          <w:numId w:val="5"/>
+          <w:numId w:val="6"/>
         </w:numPr>
         <w:spacing w:after="240" w:before="0" w:lineRule="auto"/>
         <w:ind w:left="432"/>
@@ -4681,7 +5077,7 @@
       <w:pPr>
         <w:numPr>
           <w:ilvl w:val="0"/>
-          <w:numId w:val="10"/>
+          <w:numId w:val="8"/>
         </w:numPr>
         <w:spacing w:after="0" w:afterAutospacing="0"/>
         <w:ind w:left="720" w:hanging="360"/>
@@ -4700,7 +5096,7 @@
       <w:pPr>
         <w:numPr>
           <w:ilvl w:val="1"/>
-          <w:numId w:val="10"/>
+          <w:numId w:val="8"/>
         </w:numPr>
         <w:spacing w:after="0" w:afterAutospacing="0" w:before="0" w:beforeAutospacing="0"/>
         <w:ind w:left="1440" w:hanging="360"/>
@@ -4734,7 +5130,7 @@
       <w:pPr>
         <w:numPr>
           <w:ilvl w:val="0"/>
-          <w:numId w:val="10"/>
+          <w:numId w:val="8"/>
         </w:numPr>
         <w:spacing w:after="0" w:afterAutospacing="0" w:before="0" w:beforeAutospacing="0"/>
         <w:ind w:left="720" w:hanging="360"/>
@@ -4753,7 +5149,7 @@
       <w:pPr>
         <w:numPr>
           <w:ilvl w:val="1"/>
-          <w:numId w:val="10"/>
+          <w:numId w:val="8"/>
         </w:numPr>
         <w:spacing w:after="0" w:afterAutospacing="0" w:before="0" w:beforeAutospacing="0"/>
         <w:ind w:left="1440" w:hanging="360"/>
@@ -4781,7 +5177,7 @@
       <w:pPr>
         <w:numPr>
           <w:ilvl w:val="0"/>
-          <w:numId w:val="10"/>
+          <w:numId w:val="8"/>
         </w:numPr>
         <w:spacing w:after="0" w:afterAutospacing="0" w:before="0" w:beforeAutospacing="0"/>
         <w:ind w:left="720" w:hanging="360"/>
@@ -4797,9 +5193,9 @@
       <w:pPr>
         <w:numPr>
           <w:ilvl w:val="1"/>
-          <w:numId w:val="10"/>
-        </w:numPr>
-        <w:spacing w:after="0" w:afterAutospacing="0" w:before="0" w:beforeAutospacing="0"/>
+          <w:numId w:val="8"/>
+        </w:numPr>
+        <w:spacing w:before="0" w:beforeAutospacing="0"/>
         <w:ind w:left="1440" w:hanging="360"/>
         <w:rPr>
           <w:u w:val="none"/>
@@ -4823,53 +5219,6 @@
     </w:p>
     <w:p>
       <w:pPr>
-        <w:numPr>
-          <w:ilvl w:val="0"/>
-          <w:numId w:val="10"/>
-        </w:numPr>
-        <w:spacing w:after="0" w:afterAutospacing="0" w:before="0" w:beforeAutospacing="0"/>
-        <w:ind w:left="720" w:hanging="360"/>
-        <w:rPr>
-          <w:u w:val="none"/>
-        </w:rPr>
-      </w:pPr>
-      <w:r>
-        <w:rPr>
-          <w:rtl w:val="0"/>
-        </w:rPr>
-        <w:t xml:space="preserve">SambaWiki:</w:t>
-      </w:r>
-    </w:p>
-    <w:p>
-      <w:pPr>
-        <w:numPr>
-          <w:ilvl w:val="1"/>
-          <w:numId w:val="10"/>
-        </w:numPr>
-        <w:spacing w:before="0" w:beforeAutospacing="0"/>
-        <w:ind w:left="1440" w:hanging="360"/>
-        <w:rPr>
-          <w:u w:val="none"/>
-        </w:rPr>
-      </w:pPr>
-      <w:hyperlink r:id="rId16">
-        <w:r>
-          <w:rPr>
-            <w:color w:val="1155cc"/>
-            <w:u w:val="single"/>
-            <w:rtl w:val="0"/>
-          </w:rPr>
-          <w:t xml:space="preserve">https://wiki.samba.org/</w:t>
-        </w:r>
-      </w:hyperlink>
-      <w:r>
-        <w:rPr>
-          <w:rtl w:val="0"/>
-        </w:rPr>
-      </w:r>
-    </w:p>
-    <w:p>
-      <w:pPr>
         <w:rPr/>
       </w:pPr>
       <w:r>
@@ -4879,10 +5228,10 @@
       </w:r>
     </w:p>
     <w:sectPr>
-      <w:headerReference r:id="rId17" w:type="default"/>
-      <w:headerReference r:id="rId18" w:type="first"/>
-      <w:footerReference r:id="rId19" w:type="default"/>
-      <w:footerReference r:id="rId20" w:type="first"/>
+      <w:headerReference r:id="rId16" w:type="default"/>
+      <w:headerReference r:id="rId17" w:type="first"/>
+      <w:footerReference r:id="rId18" w:type="default"/>
+      <w:footerReference r:id="rId19" w:type="first"/>
       <w:pgSz w:h="16838" w:w="11906" w:orient="portrait"/>
       <w:pgMar w:bottom="1133.8582677165355" w:top="1133.8582677165355" w:left="1133.8582677165355" w:right="1133.8582677165355" w:header="0" w:footer="0"/>
       <w:pgNumType w:start="1"/>
@@ -5532,93 +5881,111 @@
   <w:abstractNum w:abstractNumId="5">
     <w:lvl w:ilvl="0">
       <w:start w:val="1"/>
-      <w:numFmt w:val="decimal"/>
-      <w:lvlText w:val="%1."/>
-      <w:lvlJc w:val="left"/>
-      <w:pPr>
-        <w:ind w:left="432" w:hanging="432"/>
-      </w:pPr>
-      <w:rPr/>
+      <w:numFmt w:val="bullet"/>
+      <w:lvlText w:val="●"/>
+      <w:lvlJc w:val="left"/>
+      <w:pPr>
+        <w:ind w:left="720" w:hanging="360"/>
+      </w:pPr>
+      <w:rPr>
+        <w:u w:val="none"/>
+      </w:rPr>
     </w:lvl>
     <w:lvl w:ilvl="1">
       <w:start w:val="1"/>
-      <w:numFmt w:val="decimal"/>
-      <w:lvlText w:val=" %1.%2 "/>
-      <w:lvlJc w:val="left"/>
-      <w:pPr>
-        <w:ind w:left="576" w:hanging="576"/>
-      </w:pPr>
-      <w:rPr/>
+      <w:numFmt w:val="bullet"/>
+      <w:lvlText w:val="○"/>
+      <w:lvlJc w:val="left"/>
+      <w:pPr>
+        <w:ind w:left="1440" w:hanging="360"/>
+      </w:pPr>
+      <w:rPr>
+        <w:u w:val="none"/>
+      </w:rPr>
     </w:lvl>
     <w:lvl w:ilvl="2">
       <w:start w:val="1"/>
-      <w:numFmt w:val="decimal"/>
-      <w:lvlText w:val=" %1.%2.%3 "/>
-      <w:lvlJc w:val="left"/>
-      <w:pPr>
-        <w:ind w:left="720" w:hanging="720"/>
-      </w:pPr>
-      <w:rPr/>
+      <w:numFmt w:val="bullet"/>
+      <w:lvlText w:val="■"/>
+      <w:lvlJc w:val="left"/>
+      <w:pPr>
+        <w:ind w:left="2160" w:hanging="360"/>
+      </w:pPr>
+      <w:rPr>
+        <w:u w:val="none"/>
+      </w:rPr>
     </w:lvl>
     <w:lvl w:ilvl="3">
       <w:start w:val="1"/>
-      <w:numFmt w:val="decimal"/>
-      <w:lvlText w:val=" %1.%2.%3.%4 "/>
-      <w:lvlJc w:val="left"/>
-      <w:pPr>
-        <w:ind w:left="864" w:hanging="864"/>
-      </w:pPr>
-      <w:rPr/>
+      <w:numFmt w:val="bullet"/>
+      <w:lvlText w:val="●"/>
+      <w:lvlJc w:val="left"/>
+      <w:pPr>
+        <w:ind w:left="2880" w:hanging="360"/>
+      </w:pPr>
+      <w:rPr>
+        <w:u w:val="none"/>
+      </w:rPr>
     </w:lvl>
     <w:lvl w:ilvl="4">
       <w:start w:val="1"/>
-      <w:numFmt w:val="decimal"/>
-      <w:lvlText w:val=" %1.%2.%3.%4.%5 "/>
-      <w:lvlJc w:val="left"/>
-      <w:pPr>
-        <w:ind w:left="1008" w:hanging="1008"/>
-      </w:pPr>
-      <w:rPr/>
+      <w:numFmt w:val="bullet"/>
+      <w:lvlText w:val="○"/>
+      <w:lvlJc w:val="left"/>
+      <w:pPr>
+        <w:ind w:left="3600" w:hanging="360"/>
+      </w:pPr>
+      <w:rPr>
+        <w:u w:val="none"/>
+      </w:rPr>
     </w:lvl>
     <w:lvl w:ilvl="5">
       <w:start w:val="1"/>
-      <w:numFmt w:val="decimal"/>
-      <w:lvlText w:val=" %1.%2.%3.%4.%5.%6 "/>
-      <w:lvlJc w:val="left"/>
-      <w:pPr>
-        <w:ind w:left="1152" w:hanging="1152"/>
-      </w:pPr>
-      <w:rPr/>
+      <w:numFmt w:val="bullet"/>
+      <w:lvlText w:val="■"/>
+      <w:lvlJc w:val="left"/>
+      <w:pPr>
+        <w:ind w:left="4320" w:hanging="360"/>
+      </w:pPr>
+      <w:rPr>
+        <w:u w:val="none"/>
+      </w:rPr>
     </w:lvl>
     <w:lvl w:ilvl="6">
       <w:start w:val="1"/>
-      <w:numFmt w:val="decimal"/>
-      <w:lvlText w:val=" %1.%2.%3.%4.%5.%6.%7 "/>
-      <w:lvlJc w:val="left"/>
-      <w:pPr>
-        <w:ind w:left="1296" w:hanging="1296"/>
-      </w:pPr>
-      <w:rPr/>
+      <w:numFmt w:val="bullet"/>
+      <w:lvlText w:val="●"/>
+      <w:lvlJc w:val="left"/>
+      <w:pPr>
+        <w:ind w:left="5040" w:hanging="360"/>
+      </w:pPr>
+      <w:rPr>
+        <w:u w:val="none"/>
+      </w:rPr>
     </w:lvl>
     <w:lvl w:ilvl="7">
       <w:start w:val="1"/>
-      <w:numFmt w:val="decimal"/>
-      <w:lvlText w:val=" %1.%2.%3.%4.%5.%6.%7.%8 "/>
-      <w:lvlJc w:val="left"/>
-      <w:pPr>
-        <w:ind w:left="1440" w:hanging="1440"/>
-      </w:pPr>
-      <w:rPr/>
+      <w:numFmt w:val="bullet"/>
+      <w:lvlText w:val="○"/>
+      <w:lvlJc w:val="left"/>
+      <w:pPr>
+        <w:ind w:left="5760" w:hanging="360"/>
+      </w:pPr>
+      <w:rPr>
+        <w:u w:val="none"/>
+      </w:rPr>
     </w:lvl>
     <w:lvl w:ilvl="8">
       <w:start w:val="1"/>
-      <w:numFmt w:val="decimal"/>
-      <w:lvlText w:val=" %1.%2.%3.%4.%5.%6.%7.%8.%9 "/>
-      <w:lvlJc w:val="left"/>
-      <w:pPr>
-        <w:ind w:left="1584" w:hanging="1584"/>
-      </w:pPr>
-      <w:rPr/>
+      <w:numFmt w:val="bullet"/>
+      <w:lvlText w:val="■"/>
+      <w:lvlJc w:val="left"/>
+      <w:pPr>
+        <w:ind w:left="6480" w:hanging="360"/>
+      </w:pPr>
+      <w:rPr>
+        <w:u w:val="none"/>
+      </w:rPr>
     </w:lvl>
   </w:abstractNum>
   <w:abstractNum w:abstractNumId="6">
@@ -5628,6 +5995,98 @@
       <w:lvlText w:val="%1."/>
       <w:lvlJc w:val="left"/>
       <w:pPr>
+        <w:ind w:left="432" w:hanging="432"/>
+      </w:pPr>
+      <w:rPr/>
+    </w:lvl>
+    <w:lvl w:ilvl="1">
+      <w:start w:val="1"/>
+      <w:numFmt w:val="decimal"/>
+      <w:lvlText w:val=" %1.%2 "/>
+      <w:lvlJc w:val="left"/>
+      <w:pPr>
+        <w:ind w:left="576" w:hanging="576"/>
+      </w:pPr>
+      <w:rPr/>
+    </w:lvl>
+    <w:lvl w:ilvl="2">
+      <w:start w:val="1"/>
+      <w:numFmt w:val="decimal"/>
+      <w:lvlText w:val=" %1.%2.%3 "/>
+      <w:lvlJc w:val="left"/>
+      <w:pPr>
+        <w:ind w:left="720" w:hanging="720"/>
+      </w:pPr>
+      <w:rPr/>
+    </w:lvl>
+    <w:lvl w:ilvl="3">
+      <w:start w:val="1"/>
+      <w:numFmt w:val="decimal"/>
+      <w:lvlText w:val=" %1.%2.%3.%4 "/>
+      <w:lvlJc w:val="left"/>
+      <w:pPr>
+        <w:ind w:left="864" w:hanging="864"/>
+      </w:pPr>
+      <w:rPr/>
+    </w:lvl>
+    <w:lvl w:ilvl="4">
+      <w:start w:val="1"/>
+      <w:numFmt w:val="decimal"/>
+      <w:lvlText w:val=" %1.%2.%3.%4.%5 "/>
+      <w:lvlJc w:val="left"/>
+      <w:pPr>
+        <w:ind w:left="1008" w:hanging="1008"/>
+      </w:pPr>
+      <w:rPr/>
+    </w:lvl>
+    <w:lvl w:ilvl="5">
+      <w:start w:val="1"/>
+      <w:numFmt w:val="decimal"/>
+      <w:lvlText w:val=" %1.%2.%3.%4.%5.%6 "/>
+      <w:lvlJc w:val="left"/>
+      <w:pPr>
+        <w:ind w:left="1152" w:hanging="1152"/>
+      </w:pPr>
+      <w:rPr/>
+    </w:lvl>
+    <w:lvl w:ilvl="6">
+      <w:start w:val="1"/>
+      <w:numFmt w:val="decimal"/>
+      <w:lvlText w:val=" %1.%2.%3.%4.%5.%6.%7 "/>
+      <w:lvlJc w:val="left"/>
+      <w:pPr>
+        <w:ind w:left="1296" w:hanging="1296"/>
+      </w:pPr>
+      <w:rPr/>
+    </w:lvl>
+    <w:lvl w:ilvl="7">
+      <w:start w:val="1"/>
+      <w:numFmt w:val="decimal"/>
+      <w:lvlText w:val=" %1.%2.%3.%4.%5.%6.%7.%8 "/>
+      <w:lvlJc w:val="left"/>
+      <w:pPr>
+        <w:ind w:left="1440" w:hanging="1440"/>
+      </w:pPr>
+      <w:rPr/>
+    </w:lvl>
+    <w:lvl w:ilvl="8">
+      <w:start w:val="1"/>
+      <w:numFmt w:val="decimal"/>
+      <w:lvlText w:val=" %1.%2.%3.%4.%5.%6.%7.%8.%9 "/>
+      <w:lvlJc w:val="left"/>
+      <w:pPr>
+        <w:ind w:left="1584" w:hanging="1584"/>
+      </w:pPr>
+      <w:rPr/>
+    </w:lvl>
+  </w:abstractNum>
+  <w:abstractNum w:abstractNumId="7">
+    <w:lvl w:ilvl="0">
+      <w:start w:val="1"/>
+      <w:numFmt w:val="bullet"/>
+      <w:lvlText w:val="●"/>
+      <w:lvlJc w:val="left"/>
+      <w:pPr>
         <w:ind w:left="720" w:hanging="360"/>
       </w:pPr>
       <w:rPr>
@@ -5636,8 +6095,228 @@
     </w:lvl>
     <w:lvl w:ilvl="1">
       <w:start w:val="1"/>
-      <w:numFmt w:val="lowerLetter"/>
-      <w:lvlText w:val="%2."/>
+      <w:numFmt w:val="bullet"/>
+      <w:lvlText w:val="○"/>
+      <w:lvlJc w:val="left"/>
+      <w:pPr>
+        <w:ind w:left="1440" w:hanging="360"/>
+      </w:pPr>
+      <w:rPr>
+        <w:u w:val="none"/>
+      </w:rPr>
+    </w:lvl>
+    <w:lvl w:ilvl="2">
+      <w:start w:val="1"/>
+      <w:numFmt w:val="bullet"/>
+      <w:lvlText w:val="■"/>
+      <w:lvlJc w:val="left"/>
+      <w:pPr>
+        <w:ind w:left="2160" w:hanging="360"/>
+      </w:pPr>
+      <w:rPr>
+        <w:u w:val="none"/>
+      </w:rPr>
+    </w:lvl>
+    <w:lvl w:ilvl="3">
+      <w:start w:val="1"/>
+      <w:numFmt w:val="bullet"/>
+      <w:lvlText w:val="●"/>
+      <w:lvlJc w:val="left"/>
+      <w:pPr>
+        <w:ind w:left="2880" w:hanging="360"/>
+      </w:pPr>
+      <w:rPr>
+        <w:u w:val="none"/>
+      </w:rPr>
+    </w:lvl>
+    <w:lvl w:ilvl="4">
+      <w:start w:val="1"/>
+      <w:numFmt w:val="bullet"/>
+      <w:lvlText w:val="○"/>
+      <w:lvlJc w:val="left"/>
+      <w:pPr>
+        <w:ind w:left="3600" w:hanging="360"/>
+      </w:pPr>
+      <w:rPr>
+        <w:u w:val="none"/>
+      </w:rPr>
+    </w:lvl>
+    <w:lvl w:ilvl="5">
+      <w:start w:val="1"/>
+      <w:numFmt w:val="bullet"/>
+      <w:lvlText w:val="■"/>
+      <w:lvlJc w:val="left"/>
+      <w:pPr>
+        <w:ind w:left="4320" w:hanging="360"/>
+      </w:pPr>
+      <w:rPr>
+        <w:u w:val="none"/>
+      </w:rPr>
+    </w:lvl>
+    <w:lvl w:ilvl="6">
+      <w:start w:val="1"/>
+      <w:numFmt w:val="bullet"/>
+      <w:lvlText w:val="●"/>
+      <w:lvlJc w:val="left"/>
+      <w:pPr>
+        <w:ind w:left="5040" w:hanging="360"/>
+      </w:pPr>
+      <w:rPr>
+        <w:u w:val="none"/>
+      </w:rPr>
+    </w:lvl>
+    <w:lvl w:ilvl="7">
+      <w:start w:val="1"/>
+      <w:numFmt w:val="bullet"/>
+      <w:lvlText w:val="○"/>
+      <w:lvlJc w:val="left"/>
+      <w:pPr>
+        <w:ind w:left="5760" w:hanging="360"/>
+      </w:pPr>
+      <w:rPr>
+        <w:u w:val="none"/>
+      </w:rPr>
+    </w:lvl>
+    <w:lvl w:ilvl="8">
+      <w:start w:val="1"/>
+      <w:numFmt w:val="bullet"/>
+      <w:lvlText w:val="■"/>
+      <w:lvlJc w:val="left"/>
+      <w:pPr>
+        <w:ind w:left="6480" w:hanging="360"/>
+      </w:pPr>
+      <w:rPr>
+        <w:u w:val="none"/>
+      </w:rPr>
+    </w:lvl>
+  </w:abstractNum>
+  <w:abstractNum w:abstractNumId="8">
+    <w:lvl w:ilvl="0">
+      <w:start w:val="1"/>
+      <w:numFmt w:val="bullet"/>
+      <w:lvlText w:val="●"/>
+      <w:lvlJc w:val="left"/>
+      <w:pPr>
+        <w:ind w:left="720" w:hanging="360"/>
+      </w:pPr>
+      <w:rPr>
+        <w:u w:val="none"/>
+      </w:rPr>
+    </w:lvl>
+    <w:lvl w:ilvl="1">
+      <w:start w:val="1"/>
+      <w:numFmt w:val="bullet"/>
+      <w:lvlText w:val="○"/>
+      <w:lvlJc w:val="left"/>
+      <w:pPr>
+        <w:ind w:left="1440" w:hanging="360"/>
+      </w:pPr>
+      <w:rPr>
+        <w:u w:val="none"/>
+      </w:rPr>
+    </w:lvl>
+    <w:lvl w:ilvl="2">
+      <w:start w:val="1"/>
+      <w:numFmt w:val="bullet"/>
+      <w:lvlText w:val="■"/>
+      <w:lvlJc w:val="left"/>
+      <w:pPr>
+        <w:ind w:left="2160" w:hanging="360"/>
+      </w:pPr>
+      <w:rPr>
+        <w:u w:val="none"/>
+      </w:rPr>
+    </w:lvl>
+    <w:lvl w:ilvl="3">
+      <w:start w:val="1"/>
+      <w:numFmt w:val="bullet"/>
+      <w:lvlText w:val="●"/>
+      <w:lvlJc w:val="left"/>
+      <w:pPr>
+        <w:ind w:left="2880" w:hanging="360"/>
+      </w:pPr>
+      <w:rPr>
+        <w:u w:val="none"/>
+      </w:rPr>
+    </w:lvl>
+    <w:lvl w:ilvl="4">
+      <w:start w:val="1"/>
+      <w:numFmt w:val="bullet"/>
+      <w:lvlText w:val="○"/>
+      <w:lvlJc w:val="left"/>
+      <w:pPr>
+        <w:ind w:left="3600" w:hanging="360"/>
+      </w:pPr>
+      <w:rPr>
+        <w:u w:val="none"/>
+      </w:rPr>
+    </w:lvl>
+    <w:lvl w:ilvl="5">
+      <w:start w:val="1"/>
+      <w:numFmt w:val="bullet"/>
+      <w:lvlText w:val="■"/>
+      <w:lvlJc w:val="left"/>
+      <w:pPr>
+        <w:ind w:left="4320" w:hanging="360"/>
+      </w:pPr>
+      <w:rPr>
+        <w:u w:val="none"/>
+      </w:rPr>
+    </w:lvl>
+    <w:lvl w:ilvl="6">
+      <w:start w:val="1"/>
+      <w:numFmt w:val="bullet"/>
+      <w:lvlText w:val="●"/>
+      <w:lvlJc w:val="left"/>
+      <w:pPr>
+        <w:ind w:left="5040" w:hanging="360"/>
+      </w:pPr>
+      <w:rPr>
+        <w:u w:val="none"/>
+      </w:rPr>
+    </w:lvl>
+    <w:lvl w:ilvl="7">
+      <w:start w:val="1"/>
+      <w:numFmt w:val="bullet"/>
+      <w:lvlText w:val="○"/>
+      <w:lvlJc w:val="left"/>
+      <w:pPr>
+        <w:ind w:left="5760" w:hanging="360"/>
+      </w:pPr>
+      <w:rPr>
+        <w:u w:val="none"/>
+      </w:rPr>
+    </w:lvl>
+    <w:lvl w:ilvl="8">
+      <w:start w:val="1"/>
+      <w:numFmt w:val="bullet"/>
+      <w:lvlText w:val="■"/>
+      <w:lvlJc w:val="left"/>
+      <w:pPr>
+        <w:ind w:left="6480" w:hanging="360"/>
+      </w:pPr>
+      <w:rPr>
+        <w:u w:val="none"/>
+      </w:rPr>
+    </w:lvl>
+  </w:abstractNum>
+  <w:abstractNum w:abstractNumId="9">
+    <w:lvl w:ilvl="0">
+      <w:start w:val="1"/>
+      <w:numFmt w:val="decimal"/>
+      <w:lvlText w:val="%1."/>
+      <w:lvlJc w:val="left"/>
+      <w:pPr>
+        <w:ind w:left="720" w:hanging="360"/>
+      </w:pPr>
+      <w:rPr>
+        <w:u w:val="none"/>
+      </w:rPr>
+    </w:lvl>
+    <w:lvl w:ilvl="1">
+      <w:start w:val="1"/>
+      <w:numFmt w:val="bullet"/>
+      <w:lvlText w:val="○"/>
       <w:lvlJc w:val="left"/>
       <w:pPr>
         <w:ind w:left="1440" w:hanging="360"/>
@@ -5731,336 +6410,6 @@
       </w:rPr>
     </w:lvl>
   </w:abstractNum>
-  <w:abstractNum w:abstractNumId="7">
-    <w:lvl w:ilvl="0">
-      <w:start w:val="1"/>
-      <w:numFmt w:val="bullet"/>
-      <w:lvlText w:val="●"/>
-      <w:lvlJc w:val="left"/>
-      <w:pPr>
-        <w:ind w:left="720" w:hanging="360"/>
-      </w:pPr>
-      <w:rPr>
-        <w:u w:val="none"/>
-      </w:rPr>
-    </w:lvl>
-    <w:lvl w:ilvl="1">
-      <w:start w:val="1"/>
-      <w:numFmt w:val="bullet"/>
-      <w:lvlText w:val="○"/>
-      <w:lvlJc w:val="left"/>
-      <w:pPr>
-        <w:ind w:left="1440" w:hanging="360"/>
-      </w:pPr>
-      <w:rPr>
-        <w:u w:val="none"/>
-      </w:rPr>
-    </w:lvl>
-    <w:lvl w:ilvl="2">
-      <w:start w:val="1"/>
-      <w:numFmt w:val="bullet"/>
-      <w:lvlText w:val="■"/>
-      <w:lvlJc w:val="left"/>
-      <w:pPr>
-        <w:ind w:left="2160" w:hanging="360"/>
-      </w:pPr>
-      <w:rPr>
-        <w:u w:val="none"/>
-      </w:rPr>
-    </w:lvl>
-    <w:lvl w:ilvl="3">
-      <w:start w:val="1"/>
-      <w:numFmt w:val="bullet"/>
-      <w:lvlText w:val="●"/>
-      <w:lvlJc w:val="left"/>
-      <w:pPr>
-        <w:ind w:left="2880" w:hanging="360"/>
-      </w:pPr>
-      <w:rPr>
-        <w:u w:val="none"/>
-      </w:rPr>
-    </w:lvl>
-    <w:lvl w:ilvl="4">
-      <w:start w:val="1"/>
-      <w:numFmt w:val="bullet"/>
-      <w:lvlText w:val="○"/>
-      <w:lvlJc w:val="left"/>
-      <w:pPr>
-        <w:ind w:left="3600" w:hanging="360"/>
-      </w:pPr>
-      <w:rPr>
-        <w:u w:val="none"/>
-      </w:rPr>
-    </w:lvl>
-    <w:lvl w:ilvl="5">
-      <w:start w:val="1"/>
-      <w:numFmt w:val="bullet"/>
-      <w:lvlText w:val="■"/>
-      <w:lvlJc w:val="left"/>
-      <w:pPr>
-        <w:ind w:left="4320" w:hanging="360"/>
-      </w:pPr>
-      <w:rPr>
-        <w:u w:val="none"/>
-      </w:rPr>
-    </w:lvl>
-    <w:lvl w:ilvl="6">
-      <w:start w:val="1"/>
-      <w:numFmt w:val="bullet"/>
-      <w:lvlText w:val="●"/>
-      <w:lvlJc w:val="left"/>
-      <w:pPr>
-        <w:ind w:left="5040" w:hanging="360"/>
-      </w:pPr>
-      <w:rPr>
-        <w:u w:val="none"/>
-      </w:rPr>
-    </w:lvl>
-    <w:lvl w:ilvl="7">
-      <w:start w:val="1"/>
-      <w:numFmt w:val="bullet"/>
-      <w:lvlText w:val="○"/>
-      <w:lvlJc w:val="left"/>
-      <w:pPr>
-        <w:ind w:left="5760" w:hanging="360"/>
-      </w:pPr>
-      <w:rPr>
-        <w:u w:val="none"/>
-      </w:rPr>
-    </w:lvl>
-    <w:lvl w:ilvl="8">
-      <w:start w:val="1"/>
-      <w:numFmt w:val="bullet"/>
-      <w:lvlText w:val="■"/>
-      <w:lvlJc w:val="left"/>
-      <w:pPr>
-        <w:ind w:left="6480" w:hanging="360"/>
-      </w:pPr>
-      <w:rPr>
-        <w:u w:val="none"/>
-      </w:rPr>
-    </w:lvl>
-  </w:abstractNum>
-  <w:abstractNum w:abstractNumId="8">
-    <w:lvl w:ilvl="0">
-      <w:start w:val="1"/>
-      <w:numFmt w:val="bullet"/>
-      <w:lvlText w:val="●"/>
-      <w:lvlJc w:val="left"/>
-      <w:pPr>
-        <w:ind w:left="720" w:hanging="360"/>
-      </w:pPr>
-      <w:rPr>
-        <w:u w:val="none"/>
-      </w:rPr>
-    </w:lvl>
-    <w:lvl w:ilvl="1">
-      <w:start w:val="1"/>
-      <w:numFmt w:val="bullet"/>
-      <w:lvlText w:val="○"/>
-      <w:lvlJc w:val="left"/>
-      <w:pPr>
-        <w:ind w:left="1440" w:hanging="360"/>
-      </w:pPr>
-      <w:rPr>
-        <w:u w:val="none"/>
-      </w:rPr>
-    </w:lvl>
-    <w:lvl w:ilvl="2">
-      <w:start w:val="1"/>
-      <w:numFmt w:val="bullet"/>
-      <w:lvlText w:val="■"/>
-      <w:lvlJc w:val="left"/>
-      <w:pPr>
-        <w:ind w:left="2160" w:hanging="360"/>
-      </w:pPr>
-      <w:rPr>
-        <w:u w:val="none"/>
-      </w:rPr>
-    </w:lvl>
-    <w:lvl w:ilvl="3">
-      <w:start w:val="1"/>
-      <w:numFmt w:val="bullet"/>
-      <w:lvlText w:val="●"/>
-      <w:lvlJc w:val="left"/>
-      <w:pPr>
-        <w:ind w:left="2880" w:hanging="360"/>
-      </w:pPr>
-      <w:rPr>
-        <w:u w:val="none"/>
-      </w:rPr>
-    </w:lvl>
-    <w:lvl w:ilvl="4">
-      <w:start w:val="1"/>
-      <w:numFmt w:val="bullet"/>
-      <w:lvlText w:val="○"/>
-      <w:lvlJc w:val="left"/>
-      <w:pPr>
-        <w:ind w:left="3600" w:hanging="360"/>
-      </w:pPr>
-      <w:rPr>
-        <w:u w:val="none"/>
-      </w:rPr>
-    </w:lvl>
-    <w:lvl w:ilvl="5">
-      <w:start w:val="1"/>
-      <w:numFmt w:val="bullet"/>
-      <w:lvlText w:val="■"/>
-      <w:lvlJc w:val="left"/>
-      <w:pPr>
-        <w:ind w:left="4320" w:hanging="360"/>
-      </w:pPr>
-      <w:rPr>
-        <w:u w:val="none"/>
-      </w:rPr>
-    </w:lvl>
-    <w:lvl w:ilvl="6">
-      <w:start w:val="1"/>
-      <w:numFmt w:val="bullet"/>
-      <w:lvlText w:val="●"/>
-      <w:lvlJc w:val="left"/>
-      <w:pPr>
-        <w:ind w:left="5040" w:hanging="360"/>
-      </w:pPr>
-      <w:rPr>
-        <w:u w:val="none"/>
-      </w:rPr>
-    </w:lvl>
-    <w:lvl w:ilvl="7">
-      <w:start w:val="1"/>
-      <w:numFmt w:val="bullet"/>
-      <w:lvlText w:val="○"/>
-      <w:lvlJc w:val="left"/>
-      <w:pPr>
-        <w:ind w:left="5760" w:hanging="360"/>
-      </w:pPr>
-      <w:rPr>
-        <w:u w:val="none"/>
-      </w:rPr>
-    </w:lvl>
-    <w:lvl w:ilvl="8">
-      <w:start w:val="1"/>
-      <w:numFmt w:val="bullet"/>
-      <w:lvlText w:val="■"/>
-      <w:lvlJc w:val="left"/>
-      <w:pPr>
-        <w:ind w:left="6480" w:hanging="360"/>
-      </w:pPr>
-      <w:rPr>
-        <w:u w:val="none"/>
-      </w:rPr>
-    </w:lvl>
-  </w:abstractNum>
-  <w:abstractNum w:abstractNumId="9">
-    <w:lvl w:ilvl="0">
-      <w:start w:val="1"/>
-      <w:numFmt w:val="bullet"/>
-      <w:lvlText w:val="●"/>
-      <w:lvlJc w:val="left"/>
-      <w:pPr>
-        <w:ind w:left="720" w:hanging="360"/>
-      </w:pPr>
-      <w:rPr>
-        <w:u w:val="none"/>
-      </w:rPr>
-    </w:lvl>
-    <w:lvl w:ilvl="1">
-      <w:start w:val="1"/>
-      <w:numFmt w:val="bullet"/>
-      <w:lvlText w:val="○"/>
-      <w:lvlJc w:val="left"/>
-      <w:pPr>
-        <w:ind w:left="1440" w:hanging="360"/>
-      </w:pPr>
-      <w:rPr>
-        <w:u w:val="none"/>
-      </w:rPr>
-    </w:lvl>
-    <w:lvl w:ilvl="2">
-      <w:start w:val="1"/>
-      <w:numFmt w:val="bullet"/>
-      <w:lvlText w:val="■"/>
-      <w:lvlJc w:val="left"/>
-      <w:pPr>
-        <w:ind w:left="2160" w:hanging="360"/>
-      </w:pPr>
-      <w:rPr>
-        <w:u w:val="none"/>
-      </w:rPr>
-    </w:lvl>
-    <w:lvl w:ilvl="3">
-      <w:start w:val="1"/>
-      <w:numFmt w:val="bullet"/>
-      <w:lvlText w:val="●"/>
-      <w:lvlJc w:val="left"/>
-      <w:pPr>
-        <w:ind w:left="2880" w:hanging="360"/>
-      </w:pPr>
-      <w:rPr>
-        <w:u w:val="none"/>
-      </w:rPr>
-    </w:lvl>
-    <w:lvl w:ilvl="4">
-      <w:start w:val="1"/>
-      <w:numFmt w:val="bullet"/>
-      <w:lvlText w:val="○"/>
-      <w:lvlJc w:val="left"/>
-      <w:pPr>
-        <w:ind w:left="3600" w:hanging="360"/>
-      </w:pPr>
-      <w:rPr>
-        <w:u w:val="none"/>
-      </w:rPr>
-    </w:lvl>
-    <w:lvl w:ilvl="5">
-      <w:start w:val="1"/>
-      <w:numFmt w:val="bullet"/>
-      <w:lvlText w:val="■"/>
-      <w:lvlJc w:val="left"/>
-      <w:pPr>
-        <w:ind w:left="4320" w:hanging="360"/>
-      </w:pPr>
-      <w:rPr>
-        <w:u w:val="none"/>
-      </w:rPr>
-    </w:lvl>
-    <w:lvl w:ilvl="6">
-      <w:start w:val="1"/>
-      <w:numFmt w:val="bullet"/>
-      <w:lvlText w:val="●"/>
-      <w:lvlJc w:val="left"/>
-      <w:pPr>
-        <w:ind w:left="5040" w:hanging="360"/>
-      </w:pPr>
-      <w:rPr>
-        <w:u w:val="none"/>
-      </w:rPr>
-    </w:lvl>
-    <w:lvl w:ilvl="7">
-      <w:start w:val="1"/>
-      <w:numFmt w:val="bullet"/>
-      <w:lvlText w:val="○"/>
-      <w:lvlJc w:val="left"/>
-      <w:pPr>
-        <w:ind w:left="5760" w:hanging="360"/>
-      </w:pPr>
-      <w:rPr>
-        <w:u w:val="none"/>
-      </w:rPr>
-    </w:lvl>
-    <w:lvl w:ilvl="8">
-      <w:start w:val="1"/>
-      <w:numFmt w:val="bullet"/>
-      <w:lvlText w:val="■"/>
-      <w:lvlJc w:val="left"/>
-      <w:pPr>
-        <w:ind w:left="6480" w:hanging="360"/>
-      </w:pPr>
-      <w:rPr>
-        <w:u w:val="none"/>
-      </w:rPr>
-    </w:lvl>
-  </w:abstractNum>
   <w:abstractNum w:abstractNumId="10">
     <w:lvl w:ilvl="0">
       <w:start w:val="1"/>
@@ -6174,8 +6523,8 @@
   <w:abstractNum w:abstractNumId="11">
     <w:lvl w:ilvl="0">
       <w:start w:val="1"/>
-      <w:numFmt w:val="decimal"/>
-      <w:lvlText w:val="%1."/>
+      <w:numFmt w:val="bullet"/>
+      <w:lvlText w:val="●"/>
       <w:lvlJc w:val="left"/>
       <w:pPr>
         <w:ind w:left="720" w:hanging="360"/>
@@ -6198,9 +6547,9 @@
     </w:lvl>
     <w:lvl w:ilvl="2">
       <w:start w:val="1"/>
-      <w:numFmt w:val="lowerRoman"/>
-      <w:lvlText w:val="%3."/>
-      <w:lvlJc w:val="right"/>
+      <w:numFmt w:val="bullet"/>
+      <w:lvlText w:val="■"/>
+      <w:lvlJc w:val="left"/>
       <w:pPr>
         <w:ind w:left="2160" w:hanging="360"/>
       </w:pPr>
@@ -6210,8 +6559,8 @@
     </w:lvl>
     <w:lvl w:ilvl="3">
       <w:start w:val="1"/>
-      <w:numFmt w:val="decimal"/>
-      <w:lvlText w:val="%4."/>
+      <w:numFmt w:val="bullet"/>
+      <w:lvlText w:val="●"/>
       <w:lvlJc w:val="left"/>
       <w:pPr>
         <w:ind w:left="2880" w:hanging="360"/>
@@ -6222,8 +6571,8 @@
     </w:lvl>
     <w:lvl w:ilvl="4">
       <w:start w:val="1"/>
-      <w:numFmt w:val="lowerLetter"/>
-      <w:lvlText w:val="%5."/>
+      <w:numFmt w:val="bullet"/>
+      <w:lvlText w:val="○"/>
       <w:lvlJc w:val="left"/>
       <w:pPr>
         <w:ind w:left="3600" w:hanging="360"/>
@@ -6234,9 +6583,9 @@
     </w:lvl>
     <w:lvl w:ilvl="5">
       <w:start w:val="1"/>
-      <w:numFmt w:val="lowerRoman"/>
-      <w:lvlText w:val="%6."/>
-      <w:lvlJc w:val="right"/>
+      <w:numFmt w:val="bullet"/>
+      <w:lvlText w:val="■"/>
+      <w:lvlJc w:val="left"/>
       <w:pPr>
         <w:ind w:left="4320" w:hanging="360"/>
       </w:pPr>
@@ -6246,8 +6595,8 @@
     </w:lvl>
     <w:lvl w:ilvl="6">
       <w:start w:val="1"/>
-      <w:numFmt w:val="decimal"/>
-      <w:lvlText w:val="%7."/>
+      <w:numFmt w:val="bullet"/>
+      <w:lvlText w:val="●"/>
       <w:lvlJc w:val="left"/>
       <w:pPr>
         <w:ind w:left="5040" w:hanging="360"/>
@@ -6258,8 +6607,8 @@
     </w:lvl>
     <w:lvl w:ilvl="7">
       <w:start w:val="1"/>
-      <w:numFmt w:val="lowerLetter"/>
-      <w:lvlText w:val="%8."/>
+      <w:numFmt w:val="bullet"/>
+      <w:lvlText w:val="○"/>
       <w:lvlJc w:val="left"/>
       <w:pPr>
         <w:ind w:left="5760" w:hanging="360"/>
@@ -6270,9 +6619,9 @@
     </w:lvl>
     <w:lvl w:ilvl="8">
       <w:start w:val="1"/>
-      <w:numFmt w:val="lowerRoman"/>
-      <w:lvlText w:val="%9."/>
-      <w:lvlJc w:val="right"/>
+      <w:numFmt w:val="bullet"/>
+      <w:lvlText w:val="■"/>
+      <w:lvlJc w:val="left"/>
       <w:pPr>
         <w:ind w:left="6480" w:hanging="360"/>
       </w:pPr>
@@ -6282,116 +6631,6 @@
     </w:lvl>
   </w:abstractNum>
   <w:abstractNum w:abstractNumId="12">
-    <w:lvl w:ilvl="0">
-      <w:start w:val="1"/>
-      <w:numFmt w:val="bullet"/>
-      <w:lvlText w:val="●"/>
-      <w:lvlJc w:val="left"/>
-      <w:pPr>
-        <w:ind w:left="720" w:hanging="360"/>
-      </w:pPr>
-      <w:rPr>
-        <w:u w:val="none"/>
-      </w:rPr>
-    </w:lvl>
-    <w:lvl w:ilvl="1">
-      <w:start w:val="1"/>
-      <w:numFmt w:val="bullet"/>
-      <w:lvlText w:val="○"/>
-      <w:lvlJc w:val="left"/>
-      <w:pPr>
-        <w:ind w:left="1440" w:hanging="360"/>
-      </w:pPr>
-      <w:rPr>
-        <w:u w:val="none"/>
-      </w:rPr>
-    </w:lvl>
-    <w:lvl w:ilvl="2">
-      <w:start w:val="1"/>
-      <w:numFmt w:val="bullet"/>
-      <w:lvlText w:val="■"/>
-      <w:lvlJc w:val="left"/>
-      <w:pPr>
-        <w:ind w:left="2160" w:hanging="360"/>
-      </w:pPr>
-      <w:rPr>
-        <w:u w:val="none"/>
-      </w:rPr>
-    </w:lvl>
-    <w:lvl w:ilvl="3">
-      <w:start w:val="1"/>
-      <w:numFmt w:val="bullet"/>
-      <w:lvlText w:val="●"/>
-      <w:lvlJc w:val="left"/>
-      <w:pPr>
-        <w:ind w:left="2880" w:hanging="360"/>
-      </w:pPr>
-      <w:rPr>
-        <w:u w:val="none"/>
-      </w:rPr>
-    </w:lvl>
-    <w:lvl w:ilvl="4">
-      <w:start w:val="1"/>
-      <w:numFmt w:val="bullet"/>
-      <w:lvlText w:val="○"/>
-      <w:lvlJc w:val="left"/>
-      <w:pPr>
-        <w:ind w:left="3600" w:hanging="360"/>
-      </w:pPr>
-      <w:rPr>
-        <w:u w:val="none"/>
-      </w:rPr>
-    </w:lvl>
-    <w:lvl w:ilvl="5">
-      <w:start w:val="1"/>
-      <w:numFmt w:val="bullet"/>
-      <w:lvlText w:val="■"/>
-      <w:lvlJc w:val="left"/>
-      <w:pPr>
-        <w:ind w:left="4320" w:hanging="360"/>
-      </w:pPr>
-      <w:rPr>
-        <w:u w:val="none"/>
-      </w:rPr>
-    </w:lvl>
-    <w:lvl w:ilvl="6">
-      <w:start w:val="1"/>
-      <w:numFmt w:val="bullet"/>
-      <w:lvlText w:val="●"/>
-      <w:lvlJc w:val="left"/>
-      <w:pPr>
-        <w:ind w:left="5040" w:hanging="360"/>
-      </w:pPr>
-      <w:rPr>
-        <w:u w:val="none"/>
-      </w:rPr>
-    </w:lvl>
-    <w:lvl w:ilvl="7">
-      <w:start w:val="1"/>
-      <w:numFmt w:val="bullet"/>
-      <w:lvlText w:val="○"/>
-      <w:lvlJc w:val="left"/>
-      <w:pPr>
-        <w:ind w:left="5760" w:hanging="360"/>
-      </w:pPr>
-      <w:rPr>
-        <w:u w:val="none"/>
-      </w:rPr>
-    </w:lvl>
-    <w:lvl w:ilvl="8">
-      <w:start w:val="1"/>
-      <w:numFmt w:val="bullet"/>
-      <w:lvlText w:val="■"/>
-      <w:lvlJc w:val="left"/>
-      <w:pPr>
-        <w:ind w:left="6480" w:hanging="360"/>
-      </w:pPr>
-      <w:rPr>
-        <w:u w:val="none"/>
-      </w:rPr>
-    </w:lvl>
-  </w:abstractNum>
-  <w:abstractNum w:abstractNumId="13">
     <w:lvl w:ilvl="0">
       <w:start w:val="1"/>
       <w:numFmt w:val="bullet"/>
@@ -6537,9 +6776,6 @@
   <w:num w:numId="12">
     <w:abstractNumId w:val="12"/>
   </w:num>
-  <w:num w:numId="13">
-    <w:abstractNumId w:val="13"/>
-  </w:num>
 </w:numbering>
 </file>
 
@@ -6562,11 +6798,19 @@
       </w:pPr>
     </w:pPrDefault>
   </w:docDefaults>
+  <w:style w:type="table" w:styleId="TableNormal" w:default="1">
+    <w:name w:val="TableNormal"/>
+    <w:tblPr>
+      <w:tblCellMar>
+        <w:top w:w="100.0" w:type="dxa"/>
+        <w:left w:w="100.0" w:type="dxa"/>
+        <w:bottom w:w="100.0" w:type="dxa"/>
+        <w:right w:w="100.0" w:type="dxa"/>
+      </w:tblCellMar>
+    </w:tblPr>
+  </w:style>
   <w:style w:type="paragraph" w:styleId="Normal" w:default="1">
     <w:name w:val="normal"/>
-  </w:style>
-  <w:style w:type="table" w:styleId="TableNormal" w:default="1">
-    <w:name w:val="Table Normal"/>
   </w:style>
   <w:style w:type="paragraph" w:styleId="Heading1">
     <w:name w:val="heading 1"/>
@@ -6614,6 +6858,7 @@
     <w:rPr>
       <w:rFonts w:ascii="Arial" w:cs="Arial" w:eastAsia="Arial" w:hAnsi="Arial"/>
       <w:b w:val="0"/>
+      <w:bCs w:val="0"/>
       <w:smallCaps w:val="0"/>
       <w:color w:val="669966"/>
       <w:sz w:val="22"/>
@@ -6634,7 +6879,9 @@
     <w:rPr>
       <w:rFonts w:ascii="Arial" w:cs="Arial" w:eastAsia="Arial" w:hAnsi="Arial"/>
       <w:b w:val="1"/>
+      <w:bCs w:val="1"/>
       <w:i w:val="1"/>
+      <w:iCs w:val="1"/>
       <w:smallCaps w:val="0"/>
       <w:sz w:val="21"/>
       <w:szCs w:val="21"/>
@@ -6655,6 +6902,7 @@
     <w:rPr>
       <w:rFonts w:ascii="Arial" w:cs="Arial" w:eastAsia="Arial" w:hAnsi="Arial"/>
       <w:b w:val="1"/>
+      <w:bCs w:val="1"/>
       <w:smallCaps w:val="1"/>
       <w:sz w:val="24"/>
       <w:szCs w:val="24"/>
@@ -6672,6 +6920,7 @@
     </w:pPr>
     <w:rPr>
       <w:b w:val="1"/>
+      <w:bCs w:val="1"/>
       <w:sz w:val="20"/>
       <w:szCs w:val="20"/>
     </w:rPr>
@@ -6688,6 +6937,7 @@
     </w:pPr>
     <w:rPr>
       <w:b w:val="1"/>
+      <w:bCs w:val="1"/>
       <w:sz w:val="72"/>
       <w:szCs w:val="72"/>
     </w:rPr>
@@ -6705,6 +6955,7 @@
     <w:rPr>
       <w:rFonts w:ascii="Georgia" w:cs="Georgia" w:eastAsia="Georgia" w:hAnsi="Georgia"/>
       <w:i w:val="1"/>
+      <w:iCs w:val="1"/>
       <w:color w:val="666666"/>
       <w:sz w:val="48"/>
       <w:szCs w:val="48"/>
